--- a/Вычислительная техника/Лабораторные работы/Лабораторная №2/БСТ_2502_Кочкин_лаб2.docx
+++ b/Вычислительная техника/Лабораторные работы/Лабораторная №2/БСТ_2502_Кочкин_лаб2.docx
@@ -1336,16 +1336,11 @@
         </w:rPr>
       </w:pPr>
       <w:r>
-        <w:rPr>
-          <w:rFonts w:hint="default" w:asciiTheme="minorAscii" w:hAnsiTheme="minorAscii"/>
-          <w:sz w:val="28"/>
-          <w:szCs w:val="28"/>
-        </w:rPr>
         <w:drawing>
           <wp:inline distT="0" distB="0" distL="114300" distR="114300">
-            <wp:extent cx="5272405" cy="3482975"/>
-            <wp:effectExtent l="0" t="0" r="635" b="6985"/>
-            <wp:docPr id="1" name="Изображение 1"/>
+            <wp:extent cx="5265420" cy="2456815"/>
+            <wp:effectExtent l="0" t="0" r="11430" b="635"/>
+            <wp:docPr id="6" name="Изображение 2"/>
             <wp:cNvGraphicFramePr>
               <a:graphicFrameLocks xmlns:a="http://schemas.openxmlformats.org/drawingml/2006/main" noChangeAspect="1"/>
             </wp:cNvGraphicFramePr>
@@ -1353,7 +1348,7 @@
               <a:graphicData uri="http://schemas.openxmlformats.org/drawingml/2006/picture">
                 <pic:pic xmlns:pic="http://schemas.openxmlformats.org/drawingml/2006/picture">
                   <pic:nvPicPr>
-                    <pic:cNvPr id="1" name="Изображение 1"/>
+                    <pic:cNvPr id="6" name="Изображение 2"/>
                     <pic:cNvPicPr>
                       <a:picLocks noChangeAspect="1"/>
                     </pic:cNvPicPr>
@@ -1367,7 +1362,7 @@
                   <pic:spPr>
                     <a:xfrm>
                       <a:off x="0" y="0"/>
-                      <a:ext cx="5272405" cy="3482975"/>
+                      <a:ext cx="5265420" cy="2456815"/>
                     </a:xfrm>
                     <a:prstGeom prst="rect">
                       <a:avLst/>
@@ -1423,23 +1418,13 @@
         <w:shd w:val="clear" w:fill="FFFFFF"/>
         <w:ind w:left="0" w:firstLine="0"/>
         <w:jc w:val="left"/>
-        <w:rPr>
-          <w:rFonts w:hint="default" w:asciiTheme="minorAscii" w:hAnsiTheme="minorAscii"/>
-          <w:sz w:val="28"/>
-          <w:szCs w:val="28"/>
-        </w:rPr>
-      </w:pPr>
-      <w:r>
-        <w:rPr>
-          <w:rFonts w:hint="default" w:asciiTheme="minorAscii" w:hAnsiTheme="minorAscii"/>
-          <w:sz w:val="28"/>
-          <w:szCs w:val="28"/>
-        </w:rPr>
+      </w:pPr>
+      <w:r>
         <w:drawing>
           <wp:inline distT="0" distB="0" distL="114300" distR="114300">
-            <wp:extent cx="1188720" cy="3131820"/>
-            <wp:effectExtent l="0" t="0" r="0" b="7620"/>
-            <wp:docPr id="4" name="Изображение 4"/>
+            <wp:extent cx="1438275" cy="3133725"/>
+            <wp:effectExtent l="0" t="0" r="9525" b="9525"/>
+            <wp:docPr id="5" name="Изображение 1"/>
             <wp:cNvGraphicFramePr>
               <a:graphicFrameLocks xmlns:a="http://schemas.openxmlformats.org/drawingml/2006/main" noChangeAspect="1"/>
             </wp:cNvGraphicFramePr>
@@ -1447,7 +1432,7 @@
               <a:graphicData uri="http://schemas.openxmlformats.org/drawingml/2006/picture">
                 <pic:pic xmlns:pic="http://schemas.openxmlformats.org/drawingml/2006/picture">
                   <pic:nvPicPr>
-                    <pic:cNvPr id="4" name="Изображение 4"/>
+                    <pic:cNvPr id="5" name="Изображение 1"/>
                     <pic:cNvPicPr>
                       <a:picLocks noChangeAspect="1"/>
                     </pic:cNvPicPr>
@@ -1461,7 +1446,7 @@
                   <pic:spPr>
                     <a:xfrm>
                       <a:off x="0" y="0"/>
-                      <a:ext cx="1188720" cy="3131820"/>
+                      <a:ext cx="1438275" cy="3133725"/>
                     </a:xfrm>
                     <a:prstGeom prst="rect">
                       <a:avLst/>
@@ -1480,13 +1465,6 @@
     </w:p>
     <w:p>
       <w:pPr>
-        <w:keepNext w:val="0"/>
-        <w:keepLines w:val="0"/>
-        <w:widowControl/>
-        <w:suppressLineNumbers w:val="0"/>
-        <w:shd w:val="clear" w:fill="FFFFFF"/>
-        <w:ind w:left="0" w:firstLine="0"/>
-        <w:jc w:val="left"/>
         <w:rPr>
           <w:rFonts w:hint="default" w:asciiTheme="minorAscii" w:hAnsiTheme="minorAscii"/>
           <w:b/>
@@ -1498,6 +1476,14 @@
       </w:pPr>
       <w:r>
         <w:rPr>
+          <w:rFonts w:hint="default"/>
+        </w:rPr>
+        <w:br w:type="page"/>
+      </w:r>
+      <w:bookmarkStart w:id="0" w:name="_GoBack"/>
+      <w:bookmarkEnd w:id="0"/>
+      <w:r>
+        <w:rPr>
           <w:rFonts w:hint="default" w:asciiTheme="minorAscii" w:hAnsiTheme="minorAscii"/>
           <w:b/>
           <w:bCs/>
@@ -1507,18 +1493,16 @@
         </w:rPr>
         <w:t>Каноническая сумма минтермов:</w:t>
       </w:r>
-      <w:r>
-        <w:rPr>
-          <w:rFonts w:hint="default" w:asciiTheme="minorAscii" w:hAnsiTheme="minorAscii"/>
-          <w:b/>
-          <w:bCs/>
-          <w:sz w:val="28"/>
-          <w:szCs w:val="28"/>
-          <w:lang w:val="en-US" w:eastAsia="zh-CN"/>
-        </w:rPr>
-        <w:t xml:space="preserve"> </w:t>
-      </w:r>
-      <w:r>
+    </w:p>
+    <w:p>
+      <w:pPr>
+        <w:keepNext w:val="0"/>
+        <w:keepLines w:val="0"/>
+        <w:widowControl/>
+        <w:suppressLineNumbers w:val="0"/>
+        <w:shd w:val="clear" w:fill="FFFFFF"/>
+        <w:ind w:left="0" w:firstLine="0"/>
+        <w:jc w:val="left"/>
         <w:rPr>
           <w:rFonts w:hint="default" w:asciiTheme="minorAscii" w:hAnsiTheme="minorAscii"/>
           <w:b/>
@@ -1527,228 +1511,8 @@
           <w:szCs w:val="28"/>
           <w:lang w:val="ru-RU" w:eastAsia="zh-CN"/>
         </w:rPr>
-        <w:t>РУКАМИ</w:t>
-      </w:r>
-    </w:p>
-    <w:p>
-      <w:pPr>
-        <w:keepNext w:val="0"/>
-        <w:keepLines w:val="0"/>
-        <w:widowControl/>
-        <w:suppressLineNumbers w:val="0"/>
-        <w:shd w:val="clear" w:fill="FFFFFF"/>
-        <w:ind w:left="0" w:firstLine="0"/>
-        <w:jc w:val="left"/>
-        <w:rPr>
-          <w:rFonts w:hint="default" w:asciiTheme="minorAscii" w:hAnsiTheme="minorAscii"/>
-          <w:b w:val="0"/>
-          <w:bCs w:val="0"/>
-          <w:sz w:val="28"/>
-          <w:szCs w:val="28"/>
-          <w:lang w:val="en-US" w:eastAsia="zh-CN"/>
-        </w:rPr>
-      </w:pPr>
-      <w:r>
-        <w:rPr>
-          <w:rFonts w:hint="default" w:asciiTheme="minorAscii" w:hAnsiTheme="minorAscii"/>
-          <w:b w:val="0"/>
-          <w:bCs w:val="0"/>
-          <w:sz w:val="28"/>
-          <w:szCs w:val="28"/>
-          <w:lang w:val="en-US" w:eastAsia="zh-CN"/>
-        </w:rPr>
-        <w:t>f = !x1 &amp;&amp; !x2 &amp;&amp; !x3 &amp;&amp; !x4 ||</w:t>
-      </w:r>
-    </w:p>
-    <w:p>
-      <w:pPr>
-        <w:keepNext w:val="0"/>
-        <w:keepLines w:val="0"/>
-        <w:widowControl/>
-        <w:suppressLineNumbers w:val="0"/>
-        <w:shd w:val="clear" w:fill="FFFFFF"/>
-        <w:ind w:left="0" w:firstLine="0"/>
-        <w:jc w:val="left"/>
-        <w:rPr>
-          <w:rFonts w:hint="default" w:asciiTheme="minorAscii" w:hAnsiTheme="minorAscii"/>
-          <w:b w:val="0"/>
-          <w:bCs w:val="0"/>
-          <w:sz w:val="28"/>
-          <w:szCs w:val="28"/>
-          <w:lang w:val="en-US" w:eastAsia="zh-CN"/>
-        </w:rPr>
-      </w:pPr>
-      <w:r>
-        <w:rPr>
-          <w:rFonts w:hint="default" w:asciiTheme="minorAscii" w:hAnsiTheme="minorAscii"/>
-          <w:b w:val="0"/>
-          <w:bCs w:val="0"/>
-          <w:sz w:val="28"/>
-          <w:szCs w:val="28"/>
-          <w:lang w:val="en-US" w:eastAsia="zh-CN"/>
-        </w:rPr>
-        <w:t>!x1 &amp;&amp; x2 &amp;&amp; x3 &amp;&amp; x4 ||</w:t>
-      </w:r>
-    </w:p>
-    <w:p>
-      <w:pPr>
-        <w:keepNext w:val="0"/>
-        <w:keepLines w:val="0"/>
-        <w:widowControl/>
-        <w:suppressLineNumbers w:val="0"/>
-        <w:shd w:val="clear" w:fill="FFFFFF"/>
-        <w:ind w:left="0" w:firstLine="0"/>
-        <w:jc w:val="left"/>
-        <w:rPr>
-          <w:rFonts w:hint="default" w:asciiTheme="minorAscii" w:hAnsiTheme="minorAscii"/>
-          <w:b w:val="0"/>
-          <w:bCs w:val="0"/>
-          <w:sz w:val="28"/>
-          <w:szCs w:val="28"/>
-          <w:lang w:val="en-US" w:eastAsia="zh-CN"/>
-        </w:rPr>
-      </w:pPr>
-      <w:r>
-        <w:rPr>
-          <w:rFonts w:hint="default" w:asciiTheme="minorAscii" w:hAnsiTheme="minorAscii"/>
-          <w:b w:val="0"/>
-          <w:bCs w:val="0"/>
-          <w:sz w:val="28"/>
-          <w:szCs w:val="28"/>
-          <w:lang w:val="en-US" w:eastAsia="zh-CN"/>
-        </w:rPr>
-        <w:t>x1 &amp;&amp; !x2 &amp;&amp; !x3 &amp;&amp; !x4 ||</w:t>
-      </w:r>
-    </w:p>
-    <w:p>
-      <w:pPr>
-        <w:keepNext w:val="0"/>
-        <w:keepLines w:val="0"/>
-        <w:widowControl/>
-        <w:suppressLineNumbers w:val="0"/>
-        <w:shd w:val="clear" w:fill="FFFFFF"/>
-        <w:ind w:left="0" w:firstLine="0"/>
-        <w:jc w:val="left"/>
-        <w:rPr>
-          <w:rFonts w:hint="default" w:asciiTheme="minorAscii" w:hAnsiTheme="minorAscii"/>
-          <w:b w:val="0"/>
-          <w:bCs w:val="0"/>
-          <w:sz w:val="28"/>
-          <w:szCs w:val="28"/>
-          <w:lang w:val="en-US" w:eastAsia="zh-CN"/>
-        </w:rPr>
-      </w:pPr>
-      <w:r>
-        <w:rPr>
-          <w:rFonts w:hint="default" w:asciiTheme="minorAscii" w:hAnsiTheme="minorAscii"/>
-          <w:b w:val="0"/>
-          <w:bCs w:val="0"/>
-          <w:sz w:val="28"/>
-          <w:szCs w:val="28"/>
-          <w:lang w:val="en-US" w:eastAsia="zh-CN"/>
-        </w:rPr>
-        <w:t>x1 &amp;&amp; !x2 &amp;&amp; !x3 &amp;&amp; x4 ||</w:t>
-      </w:r>
-    </w:p>
-    <w:p>
-      <w:pPr>
-        <w:keepNext w:val="0"/>
-        <w:keepLines w:val="0"/>
-        <w:widowControl/>
-        <w:suppressLineNumbers w:val="0"/>
-        <w:shd w:val="clear" w:fill="FFFFFF"/>
-        <w:ind w:left="0" w:firstLine="0"/>
-        <w:jc w:val="left"/>
-        <w:rPr>
-          <w:rFonts w:hint="default" w:asciiTheme="minorAscii" w:hAnsiTheme="minorAscii"/>
-          <w:b w:val="0"/>
-          <w:bCs w:val="0"/>
-          <w:sz w:val="28"/>
-          <w:szCs w:val="28"/>
-          <w:lang w:val="en-US" w:eastAsia="zh-CN"/>
-        </w:rPr>
-      </w:pPr>
-      <w:r>
-        <w:rPr>
-          <w:rFonts w:hint="default" w:asciiTheme="minorAscii" w:hAnsiTheme="minorAscii"/>
-          <w:b w:val="0"/>
-          <w:bCs w:val="0"/>
-          <w:sz w:val="28"/>
-          <w:szCs w:val="28"/>
-          <w:lang w:val="en-US" w:eastAsia="zh-CN"/>
-        </w:rPr>
-        <w:t>x1 &amp;&amp; !x2 &amp;&amp; x3 &amp;&amp; x4 ||</w:t>
-      </w:r>
-    </w:p>
-    <w:p>
-      <w:pPr>
-        <w:keepNext w:val="0"/>
-        <w:keepLines w:val="0"/>
-        <w:widowControl/>
-        <w:suppressLineNumbers w:val="0"/>
-        <w:shd w:val="clear" w:fill="FFFFFF"/>
-        <w:ind w:left="0" w:firstLine="0"/>
-        <w:jc w:val="left"/>
-        <w:rPr>
-          <w:rFonts w:hint="default" w:asciiTheme="minorAscii" w:hAnsiTheme="minorAscii"/>
-          <w:b w:val="0"/>
-          <w:bCs w:val="0"/>
-          <w:sz w:val="28"/>
-          <w:szCs w:val="28"/>
-          <w:lang w:val="en-US" w:eastAsia="zh-CN"/>
-        </w:rPr>
-      </w:pPr>
-      <w:r>
-        <w:rPr>
-          <w:rFonts w:hint="default" w:asciiTheme="minorAscii" w:hAnsiTheme="minorAscii"/>
-          <w:b w:val="0"/>
-          <w:bCs w:val="0"/>
-          <w:sz w:val="28"/>
-          <w:szCs w:val="28"/>
-          <w:lang w:val="en-US" w:eastAsia="zh-CN"/>
-        </w:rPr>
-        <w:t>x1 &amp;&amp; x2 &amp;&amp; x3 &amp;&amp; !x4 ||</w:t>
-      </w:r>
-    </w:p>
-    <w:p>
-      <w:pPr>
-        <w:keepNext w:val="0"/>
-        <w:keepLines w:val="0"/>
-        <w:widowControl/>
-        <w:suppressLineNumbers w:val="0"/>
-        <w:shd w:val="clear" w:fill="FFFFFF"/>
-        <w:ind w:left="0" w:firstLine="0"/>
-        <w:jc w:val="left"/>
-        <w:rPr>
-          <w:rFonts w:hint="default" w:asciiTheme="minorAscii" w:hAnsiTheme="minorAscii"/>
-          <w:b w:val="0"/>
-          <w:bCs w:val="0"/>
-          <w:sz w:val="28"/>
-          <w:szCs w:val="28"/>
-          <w:lang w:val="en-US" w:eastAsia="zh-CN"/>
-        </w:rPr>
-      </w:pPr>
-      <w:r>
-        <w:rPr>
-          <w:rFonts w:hint="default" w:asciiTheme="minorAscii" w:hAnsiTheme="minorAscii"/>
-          <w:b w:val="0"/>
-          <w:bCs w:val="0"/>
-          <w:sz w:val="28"/>
-          <w:szCs w:val="28"/>
-          <w:lang w:val="en-US" w:eastAsia="zh-CN"/>
-        </w:rPr>
-        <w:t>x1 &amp;&amp; x2 &amp;&amp; x3 &amp;&amp; x4</w:t>
-      </w:r>
-    </w:p>
-    <w:p>
-      <w:pPr>
-        <w:keepNext w:val="0"/>
-        <w:keepLines w:val="0"/>
-        <w:widowControl/>
-        <w:suppressLineNumbers w:val="0"/>
-        <w:shd w:val="clear" w:fill="FFFFFF"/>
-        <w:ind w:left="0" w:firstLine="0"/>
-        <w:jc w:val="left"/>
+      </w:pPr>
+      <w:r>
         <w:rPr>
           <w:rFonts w:hint="default" w:asciiTheme="minorAscii" w:hAnsiTheme="minorAscii"/>
           <w:b/>
@@ -1756,156 +1520,12 @@
           <w:sz w:val="28"/>
           <w:szCs w:val="28"/>
           <w:lang w:val="ru-RU" w:eastAsia="zh-CN"/>
-        </w:rPr>
-      </w:pPr>
-      <w:r>
-        <w:rPr>
-          <w:rFonts w:hint="default" w:asciiTheme="minorAscii" w:hAnsiTheme="minorAscii"/>
-          <w:b/>
-          <w:bCs/>
-          <w:sz w:val="28"/>
-          <w:szCs w:val="28"/>
-          <w:lang w:val="ru-RU" w:eastAsia="zh-CN"/>
-        </w:rPr>
-        <w:t>Минимизация с помощью карты Карно: РУКАМИ</w:t>
-      </w:r>
-    </w:p>
-    <w:p>
-      <w:pPr>
-        <w:keepNext w:val="0"/>
-        <w:keepLines w:val="0"/>
-        <w:widowControl/>
-        <w:suppressLineNumbers w:val="0"/>
-        <w:shd w:val="clear" w:fill="FFFFFF"/>
-        <w:ind w:left="0" w:firstLine="0"/>
-        <w:jc w:val="left"/>
-        <w:rPr>
-          <w:rFonts w:hint="default" w:asciiTheme="minorAscii" w:hAnsiTheme="minorAscii"/>
-          <w:b/>
-          <w:bCs/>
-          <w:sz w:val="28"/>
-          <w:szCs w:val="28"/>
-          <w:lang w:val="ru-RU" w:eastAsia="zh-CN"/>
-        </w:rPr>
-      </w:pPr>
-    </w:p>
-    <w:p>
-      <w:pPr>
-        <w:keepNext w:val="0"/>
-        <w:keepLines w:val="0"/>
-        <w:widowControl/>
-        <w:suppressLineNumbers w:val="0"/>
-        <w:shd w:val="clear" w:fill="FFFFFF"/>
-        <w:ind w:left="0" w:firstLine="0"/>
-        <w:jc w:val="left"/>
-        <w:rPr>
-          <w:rFonts w:hint="default" w:asciiTheme="minorAscii" w:hAnsiTheme="minorAscii"/>
-          <w:b/>
-          <w:bCs/>
-          <w:sz w:val="28"/>
-          <w:szCs w:val="28"/>
-          <w:lang w:val="ru-RU" w:eastAsia="zh-CN"/>
-        </w:rPr>
-      </w:pPr>
-      <w:r>
-        <w:rPr>
-          <w:rFonts w:hint="default" w:asciiTheme="minorAscii" w:hAnsiTheme="minorAscii"/>
-          <w:b/>
-          <w:bCs/>
-          <w:sz w:val="28"/>
-          <w:szCs w:val="28"/>
-          <w:lang w:val="ru-RU" w:eastAsia="zh-CN"/>
-        </w:rPr>
-        <w:t xml:space="preserve">Минимизация с помощью диаграммы Вейча: </w:t>
-      </w:r>
-      <w:r>
-        <w:rPr>
-          <w:rFonts w:hint="default" w:asciiTheme="minorAscii" w:hAnsiTheme="minorAscii"/>
-          <w:b/>
-          <w:bCs/>
-          <w:sz w:val="28"/>
-          <w:szCs w:val="28"/>
-          <w:lang w:val="ru-RU" w:eastAsia="zh-CN"/>
-        </w:rPr>
-        <w:t>РУКАМИ</w:t>
-      </w:r>
-    </w:p>
-    <w:p>
-      <w:pPr>
-        <w:keepNext w:val="0"/>
-        <w:keepLines w:val="0"/>
-        <w:widowControl/>
-        <w:suppressLineNumbers w:val="0"/>
-        <w:shd w:val="clear" w:fill="FFFFFF"/>
-        <w:ind w:left="0" w:firstLine="0"/>
-        <w:jc w:val="left"/>
-        <w:rPr>
-          <w:rFonts w:hint="default" w:asciiTheme="minorAscii" w:hAnsiTheme="minorAscii"/>
-          <w:b/>
-          <w:bCs/>
-          <w:sz w:val="28"/>
-          <w:szCs w:val="28"/>
-          <w:lang w:val="ru-RU" w:eastAsia="zh-CN"/>
-        </w:rPr>
-      </w:pPr>
-    </w:p>
-    <w:p>
-      <w:pPr>
-        <w:keepNext w:val="0"/>
-        <w:keepLines w:val="0"/>
-        <w:widowControl/>
-        <w:suppressLineNumbers w:val="0"/>
-        <w:shd w:val="clear" w:fill="FFFFFF"/>
-        <w:ind w:left="0" w:firstLine="0"/>
-        <w:jc w:val="left"/>
-        <w:rPr>
-          <w:rFonts w:hint="default" w:asciiTheme="minorAscii" w:hAnsiTheme="minorAscii"/>
-          <w:b/>
-          <w:bCs/>
-          <w:sz w:val="28"/>
-          <w:szCs w:val="28"/>
-          <w:lang w:val="ru-RU" w:eastAsia="zh-CN"/>
-        </w:rPr>
-      </w:pPr>
-      <w:r>
-        <w:rPr>
-          <w:rFonts w:hint="default" w:asciiTheme="minorAscii" w:hAnsiTheme="minorAscii"/>
-          <w:b/>
-          <w:bCs/>
-          <w:sz w:val="28"/>
-          <w:szCs w:val="28"/>
-          <w:lang w:val="ru-RU" w:eastAsia="zh-CN"/>
-        </w:rPr>
-        <w:t>Задание 2:</w:t>
-      </w:r>
-    </w:p>
-    <w:p>
-      <w:pPr>
-        <w:keepNext w:val="0"/>
-        <w:keepLines w:val="0"/>
-        <w:widowControl/>
-        <w:suppressLineNumbers w:val="0"/>
-        <w:shd w:val="clear" w:fill="FFFFFF"/>
-        <w:ind w:left="0" w:firstLine="0"/>
-        <w:jc w:val="left"/>
-        <w:rPr>
-          <w:rFonts w:hint="default" w:asciiTheme="minorAscii" w:hAnsiTheme="minorAscii"/>
-          <w:sz w:val="28"/>
-          <w:szCs w:val="28"/>
-          <w:lang w:val="en-US"/>
-        </w:rPr>
-      </w:pPr>
-      <w:r>
-        <w:rPr>
-          <w:rFonts w:hint="default" w:asciiTheme="minorAscii" w:hAnsiTheme="minorAscii"/>
-          <w:sz w:val="28"/>
-          <w:szCs w:val="28"/>
         </w:rPr>
         <w:drawing>
           <wp:inline distT="0" distB="0" distL="114300" distR="114300">
-            <wp:extent cx="853440" cy="3985260"/>
-            <wp:effectExtent l="0" t="0" r="0" b="7620"/>
-            <wp:docPr id="2" name="Изображение 1"/>
+            <wp:extent cx="5269230" cy="2313940"/>
+            <wp:effectExtent l="0" t="0" r="7620" b="10160"/>
+            <wp:docPr id="10" name="Изображение 10" descr="photo_2025-10-14_01-06-19"/>
             <wp:cNvGraphicFramePr>
               <a:graphicFrameLocks xmlns:a="http://schemas.openxmlformats.org/drawingml/2006/main" noChangeAspect="1"/>
             </wp:cNvGraphicFramePr>
@@ -1913,7 +1533,7 @@
               <a:graphicData uri="http://schemas.openxmlformats.org/drawingml/2006/picture">
                 <pic:pic xmlns:pic="http://schemas.openxmlformats.org/drawingml/2006/picture">
                   <pic:nvPicPr>
-                    <pic:cNvPr id="2" name="Изображение 1"/>
+                    <pic:cNvPr id="10" name="Изображение 10" descr="photo_2025-10-14_01-06-19"/>
                     <pic:cNvPicPr>
                       <a:picLocks noChangeAspect="1"/>
                     </pic:cNvPicPr>
@@ -1927,15 +1547,11 @@
                   <pic:spPr>
                     <a:xfrm>
                       <a:off x="0" y="0"/>
-                      <a:ext cx="853440" cy="3985260"/>
+                      <a:ext cx="5269230" cy="2313940"/>
                     </a:xfrm>
                     <a:prstGeom prst="rect">
                       <a:avLst/>
                     </a:prstGeom>
-                    <a:noFill/>
-                    <a:ln>
-                      <a:noFill/>
-                    </a:ln>
                   </pic:spPr>
                 </pic:pic>
               </a:graphicData>
@@ -1943,17 +1559,92 @@
           </wp:inline>
         </w:drawing>
       </w:r>
-      <w:r>
-        <w:rPr>
-          <w:rFonts w:hint="default" w:asciiTheme="minorAscii" w:hAnsiTheme="minorAscii"/>
-          <w:sz w:val="28"/>
-          <w:szCs w:val="28"/>
+    </w:p>
+    <w:p>
+      <w:pPr>
+        <w:rPr>
+          <w:rFonts w:hint="default" w:asciiTheme="minorAscii" w:hAnsiTheme="minorAscii"/>
+          <w:b/>
+          <w:bCs/>
+          <w:sz w:val="28"/>
+          <w:szCs w:val="28"/>
+          <w:lang w:val="ru-RU" w:eastAsia="zh-CN"/>
+        </w:rPr>
+      </w:pPr>
+      <w:r>
+        <w:rPr>
+          <w:rFonts w:hint="default" w:asciiTheme="minorAscii" w:hAnsiTheme="minorAscii"/>
+          <w:b/>
+          <w:bCs/>
+          <w:sz w:val="28"/>
+          <w:szCs w:val="28"/>
+          <w:lang w:val="ru-RU" w:eastAsia="zh-CN"/>
+        </w:rPr>
+        <w:br w:type="page"/>
+      </w:r>
+    </w:p>
+    <w:p>
+      <w:pPr>
+        <w:keepNext w:val="0"/>
+        <w:keepLines w:val="0"/>
+        <w:widowControl/>
+        <w:suppressLineNumbers w:val="0"/>
+        <w:shd w:val="clear" w:fill="FFFFFF"/>
+        <w:ind w:left="0" w:firstLine="0"/>
+        <w:jc w:val="left"/>
+        <w:rPr>
+          <w:rFonts w:hint="default" w:asciiTheme="minorAscii" w:hAnsiTheme="minorAscii"/>
+          <w:b/>
+          <w:bCs/>
+          <w:sz w:val="28"/>
+          <w:szCs w:val="28"/>
+          <w:lang w:val="ru-RU" w:eastAsia="zh-CN"/>
+        </w:rPr>
+      </w:pPr>
+      <w:r>
+        <w:rPr>
+          <w:rFonts w:hint="default" w:asciiTheme="minorAscii" w:hAnsiTheme="minorAscii"/>
+          <w:b/>
+          <w:bCs/>
+          <w:sz w:val="28"/>
+          <w:szCs w:val="28"/>
+          <w:lang w:val="ru-RU" w:eastAsia="zh-CN"/>
+        </w:rPr>
+        <w:t>Минимизация с помощью карты Карно:</w:t>
+      </w:r>
+    </w:p>
+    <w:p>
+      <w:pPr>
+        <w:keepNext w:val="0"/>
+        <w:keepLines w:val="0"/>
+        <w:widowControl/>
+        <w:suppressLineNumbers w:val="0"/>
+        <w:shd w:val="clear" w:fill="FFFFFF"/>
+        <w:ind w:left="0" w:firstLine="0"/>
+        <w:jc w:val="left"/>
+        <w:rPr>
+          <w:rFonts w:hint="default" w:asciiTheme="minorAscii" w:hAnsiTheme="minorAscii"/>
+          <w:b/>
+          <w:bCs/>
+          <w:sz w:val="28"/>
+          <w:szCs w:val="28"/>
+          <w:lang w:val="en-US" w:eastAsia="zh-CN"/>
+        </w:rPr>
+      </w:pPr>
+      <w:r>
+        <w:rPr>
+          <w:rFonts w:hint="default" w:asciiTheme="minorAscii" w:hAnsiTheme="minorAscii"/>
+          <w:b/>
+          <w:bCs/>
+          <w:sz w:val="28"/>
+          <w:szCs w:val="28"/>
+          <w:lang w:val="en-US" w:eastAsia="zh-CN"/>
         </w:rPr>
         <w:drawing>
           <wp:inline distT="0" distB="0" distL="114300" distR="114300">
-            <wp:extent cx="243840" cy="4008120"/>
-            <wp:effectExtent l="0" t="0" r="0" b="0"/>
-            <wp:docPr id="3" name="Изображение 2"/>
+            <wp:extent cx="5271770" cy="4883150"/>
+            <wp:effectExtent l="0" t="0" r="5080" b="12700"/>
+            <wp:docPr id="7" name="Изображение 7" descr="photo_2025-10-14_00-22-47"/>
             <wp:cNvGraphicFramePr>
               <a:graphicFrameLocks xmlns:a="http://schemas.openxmlformats.org/drawingml/2006/main" noChangeAspect="1"/>
             </wp:cNvGraphicFramePr>
@@ -1961,7 +1652,7 @@
               <a:graphicData uri="http://schemas.openxmlformats.org/drawingml/2006/picture">
                 <pic:pic xmlns:pic="http://schemas.openxmlformats.org/drawingml/2006/picture">
                   <pic:nvPicPr>
-                    <pic:cNvPr id="3" name="Изображение 2"/>
+                    <pic:cNvPr id="7" name="Изображение 7" descr="photo_2025-10-14_00-22-47"/>
                     <pic:cNvPicPr>
                       <a:picLocks noChangeAspect="1"/>
                     </pic:cNvPicPr>
@@ -1975,15 +1666,11 @@
                   <pic:spPr>
                     <a:xfrm>
                       <a:off x="0" y="0"/>
-                      <a:ext cx="243840" cy="4008120"/>
+                      <a:ext cx="5271770" cy="4883150"/>
                     </a:xfrm>
                     <a:prstGeom prst="rect">
                       <a:avLst/>
                     </a:prstGeom>
-                    <a:noFill/>
-                    <a:ln>
-                      <a:noFill/>
-                    </a:ln>
                   </pic:spPr>
                 </pic:pic>
               </a:graphicData>
@@ -2007,144 +1694,23 @@
           <w:bCs/>
           <w:sz w:val="28"/>
           <w:szCs w:val="28"/>
-          <w:lang w:val="ru-RU"/>
-        </w:rPr>
-      </w:pPr>
-      <w:r>
-        <w:rPr>
-          <w:rFonts w:hint="default" w:asciiTheme="minorAscii" w:hAnsiTheme="minorAscii"/>
-          <w:b/>
-          <w:bCs/>
-          <w:sz w:val="28"/>
-          <w:szCs w:val="28"/>
-          <w:lang w:val="ru-RU"/>
-        </w:rPr>
-        <w:t>Логическая</w:t>
-      </w:r>
-      <w:r>
-        <w:rPr>
-          <w:rFonts w:hint="default" w:asciiTheme="minorAscii" w:hAnsiTheme="minorAscii"/>
-          <w:b/>
-          <w:bCs/>
-          <w:sz w:val="28"/>
-          <w:szCs w:val="28"/>
-          <w:lang w:val="ru-RU"/>
-        </w:rPr>
-        <w:t xml:space="preserve"> функция: </w:t>
-      </w:r>
-      <w:r>
-        <w:rPr>
-          <w:rFonts w:hint="default" w:asciiTheme="minorAscii" w:hAnsiTheme="minorAscii"/>
-          <w:b/>
-          <w:bCs/>
-          <w:sz w:val="28"/>
-          <w:szCs w:val="28"/>
-          <w:lang w:val="ru-RU" w:eastAsia="zh-CN"/>
-        </w:rPr>
-        <w:t>РУКАМИ</w:t>
-      </w:r>
-    </w:p>
-    <w:p>
-      <w:pPr>
-        <w:keepNext w:val="0"/>
-        <w:keepLines w:val="0"/>
-        <w:widowControl/>
-        <w:suppressLineNumbers w:val="0"/>
-        <w:shd w:val="clear" w:fill="FFFFFF"/>
-        <w:ind w:left="0" w:firstLine="0"/>
-        <w:jc w:val="left"/>
-        <w:rPr>
-          <w:rFonts w:hint="default" w:asciiTheme="minorAscii" w:hAnsiTheme="minorAscii"/>
-          <w:sz w:val="28"/>
-          <w:szCs w:val="28"/>
-          <w:lang w:val="ru-RU"/>
-        </w:rPr>
-      </w:pPr>
-      <w:r>
-        <w:rPr>
-          <w:rFonts w:hint="default" w:asciiTheme="minorAscii" w:hAnsiTheme="minorAscii"/>
-          <w:sz w:val="28"/>
-          <w:szCs w:val="28"/>
-          <w:lang w:val="ru-RU"/>
-        </w:rPr>
-        <w:t>f = !x2 &amp;&amp; !x3 &amp;&amp; !x4 || x2 &amp;&amp; x3 &amp;&amp; x4 || x1 &amp;&amp; x2 &amp;&amp; x3 || x1 &amp;&amp; !x2 &amp;&amp; x4</w:t>
-      </w:r>
-    </w:p>
-    <w:p>
-      <w:pPr>
-        <w:keepNext w:val="0"/>
-        <w:keepLines w:val="0"/>
-        <w:widowControl/>
-        <w:suppressLineNumbers w:val="0"/>
-        <w:shd w:val="clear" w:fill="FFFFFF"/>
-        <w:ind w:left="0" w:firstLine="0"/>
-        <w:jc w:val="left"/>
-        <w:rPr>
-          <w:rFonts w:hint="default" w:asciiTheme="minorAscii" w:hAnsiTheme="minorAscii"/>
-          <w:b/>
-          <w:bCs/>
-          <w:sz w:val="28"/>
-          <w:szCs w:val="28"/>
-          <w:lang w:val="ru-RU" w:eastAsia="zh-CN"/>
-        </w:rPr>
-      </w:pPr>
-      <w:r>
-        <w:rPr>
-          <w:rFonts w:hint="default" w:asciiTheme="minorAscii" w:hAnsiTheme="minorAscii"/>
-          <w:b/>
-          <w:bCs/>
-          <w:sz w:val="28"/>
-          <w:szCs w:val="28"/>
-          <w:lang w:val="ru-RU" w:eastAsia="zh-CN"/>
-        </w:rPr>
-        <w:t>Логическая схема:</w:t>
-      </w:r>
-    </w:p>
-    <w:p>
-      <w:pPr>
-        <w:keepNext w:val="0"/>
-        <w:keepLines w:val="0"/>
-        <w:widowControl/>
-        <w:suppressLineNumbers w:val="0"/>
-        <w:shd w:val="clear" w:fill="FFFFFF"/>
-        <w:ind w:left="0" w:firstLine="0"/>
-        <w:jc w:val="left"/>
-        <w:rPr>
-          <w:rFonts w:hint="default" w:asciiTheme="minorAscii" w:hAnsiTheme="minorAscii"/>
-          <w:b/>
-          <w:bCs/>
-          <w:sz w:val="28"/>
-          <w:szCs w:val="28"/>
-          <w:lang w:val="ru-RU" w:eastAsia="zh-CN"/>
-        </w:rPr>
-      </w:pPr>
-    </w:p>
-    <w:p>
-      <w:pPr>
-        <w:keepNext w:val="0"/>
-        <w:keepLines w:val="0"/>
-        <w:widowControl/>
-        <w:suppressLineNumbers w:val="0"/>
-        <w:shd w:val="clear" w:fill="FFFFFF"/>
-        <w:ind w:left="0" w:firstLine="0"/>
-        <w:jc w:val="left"/>
-        <w:rPr>
-          <w:rFonts w:hint="default" w:asciiTheme="minorAscii" w:hAnsiTheme="minorAscii"/>
-          <w:sz w:val="28"/>
-          <w:szCs w:val="28"/>
-        </w:rPr>
-      </w:pPr>
-      <w:r>
-        <w:rPr>
-          <w:rFonts w:hint="default" w:asciiTheme="minorAscii" w:hAnsiTheme="minorAscii"/>
-          <w:sz w:val="28"/>
-          <w:szCs w:val="28"/>
+          <w:lang w:val="en-US" w:eastAsia="zh-CN"/>
+        </w:rPr>
+      </w:pPr>
+      <w:r>
+        <w:rPr>
+          <w:rFonts w:hint="default" w:asciiTheme="minorAscii" w:hAnsiTheme="minorAscii"/>
+          <w:b/>
+          <w:bCs/>
+          <w:sz w:val="28"/>
+          <w:szCs w:val="28"/>
+          <w:lang w:val="en-US" w:eastAsia="zh-CN"/>
         </w:rPr>
         <w:drawing>
           <wp:inline distT="0" distB="0" distL="114300" distR="114300">
-            <wp:extent cx="5269865" cy="3372485"/>
-            <wp:effectExtent l="0" t="0" r="3175" b="10795"/>
-            <wp:docPr id="5" name="Изображение 3"/>
+            <wp:extent cx="5266690" cy="970915"/>
+            <wp:effectExtent l="0" t="0" r="10160" b="635"/>
+            <wp:docPr id="8" name="Изображение 8" descr="photo_2025-10-14_00-22-49"/>
             <wp:cNvGraphicFramePr>
               <a:graphicFrameLocks xmlns:a="http://schemas.openxmlformats.org/drawingml/2006/main" noChangeAspect="1"/>
             </wp:cNvGraphicFramePr>
@@ -2152,7 +1718,7 @@
               <a:graphicData uri="http://schemas.openxmlformats.org/drawingml/2006/picture">
                 <pic:pic xmlns:pic="http://schemas.openxmlformats.org/drawingml/2006/picture">
                   <pic:nvPicPr>
-                    <pic:cNvPr id="5" name="Изображение 3"/>
+                    <pic:cNvPr id="8" name="Изображение 8" descr="photo_2025-10-14_00-22-49"/>
                     <pic:cNvPicPr>
                       <a:picLocks noChangeAspect="1"/>
                     </pic:cNvPicPr>
@@ -2166,15 +1732,11 @@
                   <pic:spPr>
                     <a:xfrm>
                       <a:off x="0" y="0"/>
-                      <a:ext cx="5269865" cy="3372485"/>
+                      <a:ext cx="5266690" cy="970915"/>
                     </a:xfrm>
                     <a:prstGeom prst="rect">
                       <a:avLst/>
                     </a:prstGeom>
-                    <a:noFill/>
-                    <a:ln>
-                      <a:noFill/>
-                    </a:ln>
                   </pic:spPr>
                 </pic:pic>
               </a:graphicData>
@@ -2185,13 +1747,6 @@
     </w:p>
     <w:p>
       <w:pPr>
-        <w:keepNext w:val="0"/>
-        <w:keepLines w:val="0"/>
-        <w:widowControl/>
-        <w:suppressLineNumbers w:val="0"/>
-        <w:shd w:val="clear" w:fill="FFFFFF"/>
-        <w:ind w:left="0" w:firstLine="0"/>
-        <w:jc w:val="left"/>
         <w:rPr>
           <w:rFonts w:hint="default" w:asciiTheme="minorAscii" w:hAnsiTheme="minorAscii"/>
           <w:b/>
@@ -2208,222 +1763,338 @@
           <w:bCs/>
           <w:sz w:val="28"/>
           <w:szCs w:val="28"/>
+          <w:lang w:val="en-US" w:eastAsia="zh-CN"/>
+        </w:rPr>
+        <w:br w:type="page"/>
+      </w:r>
+      <w:r>
+        <w:rPr>
+          <w:rFonts w:hint="default" w:asciiTheme="minorAscii" w:hAnsiTheme="minorAscii"/>
+          <w:b/>
+          <w:bCs/>
+          <w:sz w:val="28"/>
+          <w:szCs w:val="28"/>
           <w:lang w:val="ru-RU" w:eastAsia="zh-CN"/>
         </w:rPr>
+        <w:t>Минимизация с помощью диаграммы Вейча:</w:t>
+      </w:r>
+    </w:p>
+    <w:p>
+      <w:pPr>
+        <w:keepNext w:val="0"/>
+        <w:keepLines w:val="0"/>
+        <w:widowControl/>
+        <w:suppressLineNumbers w:val="0"/>
+        <w:shd w:val="clear" w:fill="FFFFFF"/>
+        <w:ind w:left="0" w:firstLine="0"/>
+        <w:jc w:val="left"/>
+        <w:rPr>
+          <w:rFonts w:hint="default" w:asciiTheme="minorAscii" w:hAnsiTheme="minorAscii"/>
+          <w:b/>
+          <w:bCs/>
+          <w:sz w:val="28"/>
+          <w:szCs w:val="28"/>
+          <w:lang w:val="en-US" w:eastAsia="zh-CN"/>
+        </w:rPr>
+      </w:pPr>
+      <w:r>
+        <w:rPr>
+          <w:rFonts w:hint="default" w:asciiTheme="minorAscii" w:hAnsiTheme="minorAscii"/>
+          <w:b/>
+          <w:bCs/>
+          <w:sz w:val="28"/>
+          <w:szCs w:val="28"/>
+          <w:lang w:val="ru-RU" w:eastAsia="zh-CN"/>
+        </w:rPr>
+        <w:drawing>
+          <wp:inline distT="0" distB="0" distL="114300" distR="114300">
+            <wp:extent cx="5262245" cy="5047615"/>
+            <wp:effectExtent l="0" t="0" r="14605" b="635"/>
+            <wp:docPr id="9" name="Изображение 9" descr="photo_2025-10-14_00-22-51"/>
+            <wp:cNvGraphicFramePr>
+              <a:graphicFrameLocks xmlns:a="http://schemas.openxmlformats.org/drawingml/2006/main" noChangeAspect="1"/>
+            </wp:cNvGraphicFramePr>
+            <a:graphic xmlns:a="http://schemas.openxmlformats.org/drawingml/2006/main">
+              <a:graphicData uri="http://schemas.openxmlformats.org/drawingml/2006/picture">
+                <pic:pic xmlns:pic="http://schemas.openxmlformats.org/drawingml/2006/picture">
+                  <pic:nvPicPr>
+                    <pic:cNvPr id="9" name="Изображение 9" descr="photo_2025-10-14_00-22-51"/>
+                    <pic:cNvPicPr>
+                      <a:picLocks noChangeAspect="1"/>
+                    </pic:cNvPicPr>
+                  </pic:nvPicPr>
+                  <pic:blipFill>
+                    <a:blip r:embed="rId9"/>
+                    <a:stretch>
+                      <a:fillRect/>
+                    </a:stretch>
+                  </pic:blipFill>
+                  <pic:spPr>
+                    <a:xfrm>
+                      <a:off x="0" y="0"/>
+                      <a:ext cx="5262245" cy="5047615"/>
+                    </a:xfrm>
+                    <a:prstGeom prst="rect">
+                      <a:avLst/>
+                    </a:prstGeom>
+                  </pic:spPr>
+                </pic:pic>
+              </a:graphicData>
+            </a:graphic>
+          </wp:inline>
+        </w:drawing>
+      </w:r>
+    </w:p>
+    <w:p>
+      <w:pPr>
+        <w:keepNext w:val="0"/>
+        <w:keepLines w:val="0"/>
+        <w:widowControl/>
+        <w:suppressLineNumbers w:val="0"/>
+        <w:shd w:val="clear" w:fill="FFFFFF"/>
+        <w:ind w:left="0" w:firstLine="0"/>
+        <w:jc w:val="left"/>
+        <w:rPr>
+          <w:rFonts w:hint="default" w:asciiTheme="minorAscii" w:hAnsiTheme="minorAscii"/>
+          <w:b/>
+          <w:bCs/>
+          <w:sz w:val="28"/>
+          <w:szCs w:val="28"/>
+          <w:lang w:val="ru-RU" w:eastAsia="zh-CN"/>
+        </w:rPr>
+      </w:pPr>
+      <w:r>
+        <w:rPr>
+          <w:rFonts w:hint="default" w:asciiTheme="minorAscii" w:hAnsiTheme="minorAscii"/>
+          <w:b/>
+          <w:bCs/>
+          <w:sz w:val="28"/>
+          <w:szCs w:val="28"/>
+          <w:lang w:val="ru-RU" w:eastAsia="zh-CN"/>
+        </w:rPr>
+        <w:t>Минимизация с помощью законов алгебры логики:</w:t>
+      </w:r>
+    </w:p>
+    <w:p>
+      <w:pPr>
+        <w:keepNext w:val="0"/>
+        <w:keepLines w:val="0"/>
+        <w:widowControl/>
+        <w:suppressLineNumbers w:val="0"/>
+        <w:shd w:val="clear" w:fill="FFFFFF"/>
+        <w:ind w:left="0" w:firstLine="0"/>
+        <w:jc w:val="left"/>
+        <w:rPr>
+          <w:rFonts w:hint="default" w:asciiTheme="minorAscii" w:hAnsiTheme="minorAscii"/>
+          <w:b/>
+          <w:bCs/>
+          <w:sz w:val="28"/>
+          <w:szCs w:val="28"/>
+          <w:lang w:val="ru-RU" w:eastAsia="zh-CN"/>
+        </w:rPr>
+      </w:pPr>
+    </w:p>
+    <w:p>
+      <w:pPr>
+        <w:keepNext w:val="0"/>
+        <w:keepLines w:val="0"/>
+        <w:widowControl/>
+        <w:suppressLineNumbers w:val="0"/>
+        <w:shd w:val="clear" w:fill="FFFFFF"/>
+        <w:ind w:left="0" w:firstLine="0"/>
+        <w:jc w:val="left"/>
+        <w:rPr>
+          <w:rFonts w:hint="default" w:asciiTheme="minorAscii" w:hAnsiTheme="minorAscii"/>
+          <w:b/>
+          <w:bCs/>
+          <w:sz w:val="28"/>
+          <w:szCs w:val="28"/>
+          <w:lang w:val="ru-RU" w:eastAsia="zh-CN"/>
+        </w:rPr>
+      </w:pPr>
+      <w:r>
+        <w:rPr>
+          <w:rFonts w:hint="default" w:asciiTheme="minorAscii" w:hAnsiTheme="minorAscii"/>
+          <w:b/>
+          <w:bCs/>
+          <w:sz w:val="28"/>
+          <w:szCs w:val="28"/>
+          <w:lang w:val="ru-RU" w:eastAsia="zh-CN"/>
+        </w:rPr>
+        <w:t>Задание 2:</w:t>
+      </w:r>
+    </w:p>
+    <w:p>
+      <w:pPr>
+        <w:keepNext w:val="0"/>
+        <w:keepLines w:val="0"/>
+        <w:widowControl/>
+        <w:suppressLineNumbers w:val="0"/>
+        <w:shd w:val="clear" w:fill="FFFFFF"/>
+        <w:ind w:left="0" w:firstLine="0"/>
+        <w:jc w:val="left"/>
+        <w:rPr>
+          <w:rFonts w:hint="default" w:asciiTheme="minorAscii" w:hAnsiTheme="minorAscii"/>
+          <w:sz w:val="28"/>
+          <w:szCs w:val="28"/>
+          <w:lang w:val="en-US"/>
+        </w:rPr>
+      </w:pPr>
+    </w:p>
+    <w:p>
+      <w:pPr>
+        <w:keepNext w:val="0"/>
+        <w:keepLines w:val="0"/>
+        <w:widowControl/>
+        <w:suppressLineNumbers w:val="0"/>
+        <w:shd w:val="clear" w:fill="FFFFFF"/>
+        <w:ind w:left="0" w:firstLine="0"/>
+        <w:jc w:val="left"/>
+        <w:rPr>
+          <w:rFonts w:hint="default" w:asciiTheme="minorAscii" w:hAnsiTheme="minorAscii"/>
+          <w:b/>
+          <w:bCs/>
+          <w:sz w:val="28"/>
+          <w:szCs w:val="28"/>
+          <w:lang w:val="ru-RU"/>
+        </w:rPr>
+      </w:pPr>
+      <w:r>
+        <w:rPr>
+          <w:rFonts w:hint="default" w:asciiTheme="minorAscii" w:hAnsiTheme="minorAscii"/>
+          <w:b/>
+          <w:bCs/>
+          <w:sz w:val="28"/>
+          <w:szCs w:val="28"/>
+          <w:lang w:val="ru-RU"/>
+        </w:rPr>
+        <w:t xml:space="preserve">Логическая функция: </w:t>
+      </w:r>
+      <w:r>
+        <w:rPr>
+          <w:rFonts w:hint="default" w:asciiTheme="minorAscii" w:hAnsiTheme="minorAscii"/>
+          <w:b/>
+          <w:bCs/>
+          <w:sz w:val="28"/>
+          <w:szCs w:val="28"/>
+          <w:lang w:val="ru-RU" w:eastAsia="zh-CN"/>
+        </w:rPr>
+        <w:t>РУКАМИ</w:t>
+      </w:r>
+    </w:p>
+    <w:p>
+      <w:pPr>
+        <w:keepNext w:val="0"/>
+        <w:keepLines w:val="0"/>
+        <w:widowControl/>
+        <w:suppressLineNumbers w:val="0"/>
+        <w:shd w:val="clear" w:fill="FFFFFF"/>
+        <w:ind w:left="0" w:firstLine="0"/>
+        <w:jc w:val="left"/>
+        <w:rPr>
+          <w:rFonts w:hint="default" w:asciiTheme="minorAscii" w:hAnsiTheme="minorAscii"/>
+          <w:b/>
+          <w:bCs/>
+          <w:sz w:val="28"/>
+          <w:szCs w:val="28"/>
+          <w:lang w:val="ru-RU" w:eastAsia="zh-CN"/>
+        </w:rPr>
+      </w:pPr>
+    </w:p>
+    <w:p>
+      <w:pPr>
+        <w:keepNext w:val="0"/>
+        <w:keepLines w:val="0"/>
+        <w:widowControl/>
+        <w:suppressLineNumbers w:val="0"/>
+        <w:shd w:val="clear" w:fill="FFFFFF"/>
+        <w:ind w:left="0" w:firstLine="0"/>
+        <w:jc w:val="left"/>
+        <w:rPr>
+          <w:rFonts w:hint="default" w:asciiTheme="minorAscii" w:hAnsiTheme="minorAscii"/>
+          <w:b/>
+          <w:bCs/>
+          <w:sz w:val="28"/>
+          <w:szCs w:val="28"/>
+          <w:lang w:val="ru-RU" w:eastAsia="zh-CN"/>
+        </w:rPr>
+      </w:pPr>
+      <w:r>
+        <w:rPr>
+          <w:rFonts w:hint="default" w:asciiTheme="minorAscii" w:hAnsiTheme="minorAscii"/>
+          <w:b/>
+          <w:bCs/>
+          <w:sz w:val="28"/>
+          <w:szCs w:val="28"/>
+          <w:lang w:val="ru-RU" w:eastAsia="zh-CN"/>
+        </w:rPr>
+        <w:t>Логическая схема:</w:t>
+      </w:r>
+    </w:p>
+    <w:p>
+      <w:pPr>
+        <w:keepNext w:val="0"/>
+        <w:keepLines w:val="0"/>
+        <w:widowControl/>
+        <w:suppressLineNumbers w:val="0"/>
+        <w:shd w:val="clear" w:fill="FFFFFF"/>
+        <w:ind w:left="0" w:firstLine="0"/>
+        <w:jc w:val="left"/>
+        <w:rPr>
+          <w:rFonts w:hint="default" w:asciiTheme="minorAscii" w:hAnsiTheme="minorAscii"/>
+          <w:b/>
+          <w:bCs/>
+          <w:sz w:val="28"/>
+          <w:szCs w:val="28"/>
+          <w:lang w:val="ru-RU" w:eastAsia="zh-CN"/>
+        </w:rPr>
+      </w:pPr>
+    </w:p>
+    <w:p>
+      <w:pPr>
+        <w:keepNext w:val="0"/>
+        <w:keepLines w:val="0"/>
+        <w:widowControl/>
+        <w:suppressLineNumbers w:val="0"/>
+        <w:shd w:val="clear" w:fill="FFFFFF"/>
+        <w:ind w:left="0" w:firstLine="0"/>
+        <w:jc w:val="left"/>
+        <w:rPr>
+          <w:rFonts w:hint="default" w:asciiTheme="minorAscii" w:hAnsiTheme="minorAscii"/>
+          <w:sz w:val="28"/>
+          <w:szCs w:val="28"/>
+        </w:rPr>
+      </w:pPr>
+    </w:p>
+    <w:p>
+      <w:pPr>
+        <w:keepNext w:val="0"/>
+        <w:keepLines w:val="0"/>
+        <w:widowControl/>
+        <w:suppressLineNumbers w:val="0"/>
+        <w:shd w:val="clear" w:fill="FFFFFF"/>
+        <w:ind w:left="0" w:firstLine="0"/>
+        <w:jc w:val="left"/>
+        <w:rPr>
+          <w:rFonts w:hint="default" w:asciiTheme="minorAscii" w:hAnsiTheme="minorAscii"/>
+          <w:b/>
+          <w:bCs/>
+          <w:sz w:val="28"/>
+          <w:szCs w:val="28"/>
+          <w:lang w:val="ru-RU" w:eastAsia="zh-CN"/>
+        </w:rPr>
+      </w:pPr>
+      <w:r>
+        <w:rPr>
+          <w:rFonts w:hint="default" w:asciiTheme="minorAscii" w:hAnsiTheme="minorAscii"/>
+          <w:b/>
+          <w:bCs/>
+          <w:sz w:val="28"/>
+          <w:szCs w:val="28"/>
+          <w:lang w:val="ru-RU" w:eastAsia="zh-CN"/>
+        </w:rPr>
         <w:t>Каноническая сумма минтермов: РУКАМИ</w:t>
       </w:r>
-      <w:bookmarkStart w:id="0" w:name="_GoBack"/>
-      <w:bookmarkEnd w:id="0"/>
-    </w:p>
-    <w:p>
-      <w:pPr>
-        <w:keepNext w:val="0"/>
-        <w:keepLines w:val="0"/>
-        <w:widowControl/>
-        <w:suppressLineNumbers w:val="0"/>
-        <w:shd w:val="clear" w:fill="FFFFFF"/>
-        <w:ind w:left="0" w:firstLine="0"/>
-        <w:jc w:val="left"/>
-        <w:rPr>
-          <w:rFonts w:hint="default" w:asciiTheme="minorAscii" w:hAnsiTheme="minorAscii"/>
-          <w:b w:val="0"/>
-          <w:bCs w:val="0"/>
-          <w:sz w:val="28"/>
-          <w:szCs w:val="28"/>
-          <w:lang w:val="en-US" w:eastAsia="zh-CN"/>
-        </w:rPr>
-      </w:pPr>
-      <w:r>
-        <w:rPr>
-          <w:rFonts w:hint="default" w:asciiTheme="minorAscii" w:hAnsiTheme="minorAscii"/>
-          <w:b w:val="0"/>
-          <w:bCs w:val="0"/>
-          <w:sz w:val="28"/>
-          <w:szCs w:val="28"/>
-          <w:lang w:val="en-US" w:eastAsia="zh-CN"/>
-        </w:rPr>
-        <w:t>f = !x1 &amp;&amp; !x2 &amp;&amp; !x3 &amp;&amp; !x4 ||</w:t>
-      </w:r>
-    </w:p>
-    <w:p>
-      <w:pPr>
-        <w:keepNext w:val="0"/>
-        <w:keepLines w:val="0"/>
-        <w:widowControl/>
-        <w:suppressLineNumbers w:val="0"/>
-        <w:shd w:val="clear" w:fill="FFFFFF"/>
-        <w:ind w:left="0" w:firstLine="0"/>
-        <w:jc w:val="left"/>
-        <w:rPr>
-          <w:rFonts w:hint="default" w:asciiTheme="minorAscii" w:hAnsiTheme="minorAscii"/>
-          <w:b w:val="0"/>
-          <w:bCs w:val="0"/>
-          <w:sz w:val="28"/>
-          <w:szCs w:val="28"/>
-          <w:lang w:val="en-US" w:eastAsia="zh-CN"/>
-        </w:rPr>
-      </w:pPr>
-      <w:r>
-        <w:rPr>
-          <w:rFonts w:hint="default" w:asciiTheme="minorAscii" w:hAnsiTheme="minorAscii"/>
-          <w:b w:val="0"/>
-          <w:bCs w:val="0"/>
-          <w:sz w:val="28"/>
-          <w:szCs w:val="28"/>
-          <w:lang w:val="en-US" w:eastAsia="zh-CN"/>
-        </w:rPr>
-        <w:t>!x1 &amp;&amp; x2 &amp;&amp; x3 &amp;&amp; x4 ||</w:t>
-      </w:r>
-    </w:p>
-    <w:p>
-      <w:pPr>
-        <w:keepNext w:val="0"/>
-        <w:keepLines w:val="0"/>
-        <w:widowControl/>
-        <w:suppressLineNumbers w:val="0"/>
-        <w:shd w:val="clear" w:fill="FFFFFF"/>
-        <w:ind w:left="0" w:firstLine="0"/>
-        <w:jc w:val="left"/>
-        <w:rPr>
-          <w:rFonts w:hint="default" w:asciiTheme="minorAscii" w:hAnsiTheme="minorAscii"/>
-          <w:b w:val="0"/>
-          <w:bCs w:val="0"/>
-          <w:sz w:val="28"/>
-          <w:szCs w:val="28"/>
-          <w:lang w:val="en-US" w:eastAsia="zh-CN"/>
-        </w:rPr>
-      </w:pPr>
-      <w:r>
-        <w:rPr>
-          <w:rFonts w:hint="default" w:asciiTheme="minorAscii" w:hAnsiTheme="minorAscii"/>
-          <w:b w:val="0"/>
-          <w:bCs w:val="0"/>
-          <w:sz w:val="28"/>
-          <w:szCs w:val="28"/>
-          <w:lang w:val="en-US" w:eastAsia="zh-CN"/>
-        </w:rPr>
-        <w:t>x1 &amp;&amp; !x2 &amp;&amp; !x3 &amp;&amp; !x4 ||</w:t>
-      </w:r>
-    </w:p>
-    <w:p>
-      <w:pPr>
-        <w:keepNext w:val="0"/>
-        <w:keepLines w:val="0"/>
-        <w:widowControl/>
-        <w:suppressLineNumbers w:val="0"/>
-        <w:shd w:val="clear" w:fill="FFFFFF"/>
-        <w:ind w:left="0" w:firstLine="0"/>
-        <w:jc w:val="left"/>
-        <w:rPr>
-          <w:rFonts w:hint="default" w:asciiTheme="minorAscii" w:hAnsiTheme="minorAscii"/>
-          <w:b w:val="0"/>
-          <w:bCs w:val="0"/>
-          <w:sz w:val="28"/>
-          <w:szCs w:val="28"/>
-          <w:lang w:val="en-US" w:eastAsia="zh-CN"/>
-        </w:rPr>
-      </w:pPr>
-      <w:r>
-        <w:rPr>
-          <w:rFonts w:hint="default" w:asciiTheme="minorAscii" w:hAnsiTheme="minorAscii"/>
-          <w:b w:val="0"/>
-          <w:bCs w:val="0"/>
-          <w:sz w:val="28"/>
-          <w:szCs w:val="28"/>
-          <w:lang w:val="en-US" w:eastAsia="zh-CN"/>
-        </w:rPr>
-        <w:t>x1 &amp;&amp; !x2 &amp;&amp; !x3 &amp;&amp; x4 ||</w:t>
-      </w:r>
-    </w:p>
-    <w:p>
-      <w:pPr>
-        <w:keepNext w:val="0"/>
-        <w:keepLines w:val="0"/>
-        <w:widowControl/>
-        <w:suppressLineNumbers w:val="0"/>
-        <w:shd w:val="clear" w:fill="FFFFFF"/>
-        <w:ind w:left="0" w:firstLine="0"/>
-        <w:jc w:val="left"/>
-        <w:rPr>
-          <w:rFonts w:hint="default" w:asciiTheme="minorAscii" w:hAnsiTheme="minorAscii"/>
-          <w:b w:val="0"/>
-          <w:bCs w:val="0"/>
-          <w:sz w:val="28"/>
-          <w:szCs w:val="28"/>
-          <w:lang w:val="en-US" w:eastAsia="zh-CN"/>
-        </w:rPr>
-      </w:pPr>
-      <w:r>
-        <w:rPr>
-          <w:rFonts w:hint="default" w:asciiTheme="minorAscii" w:hAnsiTheme="minorAscii"/>
-          <w:b w:val="0"/>
-          <w:bCs w:val="0"/>
-          <w:sz w:val="28"/>
-          <w:szCs w:val="28"/>
-          <w:lang w:val="en-US" w:eastAsia="zh-CN"/>
-        </w:rPr>
-        <w:t>x1 &amp;&amp; !x2 &amp;&amp; x3 &amp;&amp; x4 ||</w:t>
-      </w:r>
-    </w:p>
-    <w:p>
-      <w:pPr>
-        <w:keepNext w:val="0"/>
-        <w:keepLines w:val="0"/>
-        <w:widowControl/>
-        <w:suppressLineNumbers w:val="0"/>
-        <w:shd w:val="clear" w:fill="FFFFFF"/>
-        <w:ind w:left="0" w:firstLine="0"/>
-        <w:jc w:val="left"/>
-        <w:rPr>
-          <w:rFonts w:hint="default" w:asciiTheme="minorAscii" w:hAnsiTheme="minorAscii"/>
-          <w:b w:val="0"/>
-          <w:bCs w:val="0"/>
-          <w:sz w:val="28"/>
-          <w:szCs w:val="28"/>
-          <w:lang w:val="en-US" w:eastAsia="zh-CN"/>
-        </w:rPr>
-      </w:pPr>
-      <w:r>
-        <w:rPr>
-          <w:rFonts w:hint="default" w:asciiTheme="minorAscii" w:hAnsiTheme="minorAscii"/>
-          <w:b w:val="0"/>
-          <w:bCs w:val="0"/>
-          <w:sz w:val="28"/>
-          <w:szCs w:val="28"/>
-          <w:lang w:val="en-US" w:eastAsia="zh-CN"/>
-        </w:rPr>
-        <w:t>x1 &amp;&amp; x2 &amp;&amp; x3 &amp;&amp; !x4 ||</w:t>
-      </w:r>
-    </w:p>
-    <w:p>
-      <w:pPr>
-        <w:keepNext w:val="0"/>
-        <w:keepLines w:val="0"/>
-        <w:widowControl/>
-        <w:suppressLineNumbers w:val="0"/>
-        <w:shd w:val="clear" w:fill="FFFFFF"/>
-        <w:ind w:left="0" w:firstLine="0"/>
-        <w:jc w:val="left"/>
-        <w:rPr>
-          <w:rFonts w:hint="default" w:asciiTheme="minorAscii" w:hAnsiTheme="minorAscii"/>
-          <w:b w:val="0"/>
-          <w:bCs w:val="0"/>
-          <w:sz w:val="28"/>
-          <w:szCs w:val="28"/>
-          <w:lang w:val="en-US" w:eastAsia="zh-CN"/>
-        </w:rPr>
-      </w:pPr>
-      <w:r>
-        <w:rPr>
-          <w:rFonts w:hint="default" w:asciiTheme="minorAscii" w:hAnsiTheme="minorAscii"/>
-          <w:b w:val="0"/>
-          <w:bCs w:val="0"/>
-          <w:sz w:val="28"/>
-          <w:szCs w:val="28"/>
-          <w:lang w:val="en-US" w:eastAsia="zh-CN"/>
-        </w:rPr>
-        <w:t>x1 &amp;&amp; x2 &amp;&amp; x3 &amp;&amp; x4</w:t>
-      </w:r>
     </w:p>
     <w:p>
       <w:pPr>
@@ -2443,7 +2114,16 @@
           <w:lang w:val="ru-RU" w:eastAsia="zh-CN"/>
         </w:rPr>
       </w:pPr>
-      <w:r>
+    </w:p>
+    <w:p>
+      <w:pPr>
+        <w:keepNext w:val="0"/>
+        <w:keepLines w:val="0"/>
+        <w:widowControl/>
+        <w:suppressLineNumbers w:val="0"/>
+        <w:shd w:val="clear" w:fill="FFFFFF"/>
+        <w:ind w:left="0" w:firstLine="0"/>
+        <w:jc w:val="left"/>
         <w:rPr>
           <w:rFonts w:hint="default" w:asciiTheme="minorAscii" w:hAnsiTheme="minorAscii"/>
           <w:b/>
@@ -2452,234 +2132,17 @@
           <w:szCs w:val="28"/>
           <w:lang w:val="ru-RU" w:eastAsia="zh-CN"/>
         </w:rPr>
+      </w:pPr>
+      <w:r>
+        <w:rPr>
+          <w:rFonts w:hint="default" w:asciiTheme="minorAscii" w:hAnsiTheme="minorAscii"/>
+          <w:b/>
+          <w:bCs/>
+          <w:sz w:val="28"/>
+          <w:szCs w:val="28"/>
+          <w:lang w:val="ru-RU" w:eastAsia="zh-CN"/>
+        </w:rPr>
         <w:t>Минимизация с помощью карты Карно: РУКАМИ</w:t>
-      </w:r>
-    </w:p>
-    <w:p>
-      <w:pPr>
-        <w:keepNext w:val="0"/>
-        <w:keepLines w:val="0"/>
-        <w:widowControl/>
-        <w:suppressLineNumbers w:val="0"/>
-        <w:shd w:val="clear" w:fill="FFFFFF"/>
-        <w:ind w:left="0" w:firstLine="0"/>
-        <w:jc w:val="left"/>
-        <w:rPr>
-          <w:rFonts w:hint="default" w:asciiTheme="minorAscii" w:hAnsiTheme="minorAscii"/>
-          <w:b w:val="0"/>
-          <w:bCs w:val="0"/>
-          <w:sz w:val="28"/>
-          <w:szCs w:val="28"/>
-          <w:lang w:val="ru-RU" w:eastAsia="zh-CN"/>
-        </w:rPr>
-      </w:pPr>
-      <w:r>
-        <w:rPr>
-          <w:rFonts w:hint="default" w:asciiTheme="minorAscii" w:hAnsiTheme="minorAscii"/>
-          <w:b w:val="0"/>
-          <w:bCs w:val="0"/>
-          <w:sz w:val="28"/>
-          <w:szCs w:val="28"/>
-          <w:lang w:val="ru-RU" w:eastAsia="zh-CN"/>
-        </w:rPr>
-        <w:t xml:space="preserve">       x₃x₄</w:t>
-      </w:r>
-    </w:p>
-    <w:p>
-      <w:pPr>
-        <w:keepNext w:val="0"/>
-        <w:keepLines w:val="0"/>
-        <w:widowControl/>
-        <w:suppressLineNumbers w:val="0"/>
-        <w:shd w:val="clear" w:fill="FFFFFF"/>
-        <w:ind w:left="0" w:firstLine="0"/>
-        <w:jc w:val="left"/>
-        <w:rPr>
-          <w:rFonts w:hint="default" w:asciiTheme="minorAscii" w:hAnsiTheme="minorAscii"/>
-          <w:b w:val="0"/>
-          <w:bCs w:val="0"/>
-          <w:sz w:val="28"/>
-          <w:szCs w:val="28"/>
-          <w:lang w:val="ru-RU" w:eastAsia="zh-CN"/>
-        </w:rPr>
-      </w:pPr>
-      <w:r>
-        <w:rPr>
-          <w:rFonts w:hint="default" w:asciiTheme="minorAscii" w:hAnsiTheme="minorAscii"/>
-          <w:b w:val="0"/>
-          <w:bCs w:val="0"/>
-          <w:sz w:val="28"/>
-          <w:szCs w:val="28"/>
-          <w:lang w:val="ru-RU" w:eastAsia="zh-CN"/>
-        </w:rPr>
-        <w:t xml:space="preserve">       00  01  11  10</w:t>
-      </w:r>
-    </w:p>
-    <w:p>
-      <w:pPr>
-        <w:keepNext w:val="0"/>
-        <w:keepLines w:val="0"/>
-        <w:widowControl/>
-        <w:suppressLineNumbers w:val="0"/>
-        <w:shd w:val="clear" w:fill="FFFFFF"/>
-        <w:ind w:left="0" w:firstLine="0"/>
-        <w:jc w:val="left"/>
-        <w:rPr>
-          <w:rFonts w:hint="default" w:asciiTheme="minorAscii" w:hAnsiTheme="minorAscii"/>
-          <w:b w:val="0"/>
-          <w:bCs w:val="0"/>
-          <w:sz w:val="28"/>
-          <w:szCs w:val="28"/>
-          <w:lang w:val="ru-RU" w:eastAsia="zh-CN"/>
-        </w:rPr>
-      </w:pPr>
-      <w:r>
-        <w:rPr>
-          <w:rFonts w:hint="default" w:asciiTheme="minorAscii" w:hAnsiTheme="minorAscii"/>
-          <w:b w:val="0"/>
-          <w:bCs w:val="0"/>
-          <w:sz w:val="28"/>
-          <w:szCs w:val="28"/>
-          <w:lang w:val="ru-RU" w:eastAsia="zh-CN"/>
-        </w:rPr>
-        <w:t xml:space="preserve">     +----------------</w:t>
-      </w:r>
-    </w:p>
-    <w:p>
-      <w:pPr>
-        <w:keepNext w:val="0"/>
-        <w:keepLines w:val="0"/>
-        <w:widowControl/>
-        <w:suppressLineNumbers w:val="0"/>
-        <w:shd w:val="clear" w:fill="FFFFFF"/>
-        <w:ind w:left="0" w:firstLine="0"/>
-        <w:jc w:val="left"/>
-        <w:rPr>
-          <w:rFonts w:hint="default" w:asciiTheme="minorAscii" w:hAnsiTheme="minorAscii"/>
-          <w:b w:val="0"/>
-          <w:bCs w:val="0"/>
-          <w:sz w:val="28"/>
-          <w:szCs w:val="28"/>
-          <w:lang w:val="ru-RU" w:eastAsia="zh-CN"/>
-        </w:rPr>
-      </w:pPr>
-      <w:r>
-        <w:rPr>
-          <w:rFonts w:hint="default" w:asciiTheme="minorAscii" w:hAnsiTheme="minorAscii"/>
-          <w:b w:val="0"/>
-          <w:bCs w:val="0"/>
-          <w:sz w:val="28"/>
-          <w:szCs w:val="28"/>
-          <w:lang w:val="ru-RU" w:eastAsia="zh-CN"/>
-        </w:rPr>
-        <w:t>x₁x₂ 00| 1   0   0   0</w:t>
-      </w:r>
-    </w:p>
-    <w:p>
-      <w:pPr>
-        <w:keepNext w:val="0"/>
-        <w:keepLines w:val="0"/>
-        <w:widowControl/>
-        <w:suppressLineNumbers w:val="0"/>
-        <w:shd w:val="clear" w:fill="FFFFFF"/>
-        <w:ind w:left="0" w:firstLine="0"/>
-        <w:jc w:val="left"/>
-        <w:rPr>
-          <w:rFonts w:hint="default" w:asciiTheme="minorAscii" w:hAnsiTheme="minorAscii"/>
-          <w:b w:val="0"/>
-          <w:bCs w:val="0"/>
-          <w:sz w:val="28"/>
-          <w:szCs w:val="28"/>
-          <w:lang w:val="ru-RU" w:eastAsia="zh-CN"/>
-        </w:rPr>
-      </w:pPr>
-      <w:r>
-        <w:rPr>
-          <w:rFonts w:hint="default" w:asciiTheme="minorAscii" w:hAnsiTheme="minorAscii"/>
-          <w:b w:val="0"/>
-          <w:bCs w:val="0"/>
-          <w:sz w:val="28"/>
-          <w:szCs w:val="28"/>
-          <w:lang w:val="ru-RU" w:eastAsia="zh-CN"/>
-        </w:rPr>
-        <w:t xml:space="preserve">        01| 0   0   1   0</w:t>
-      </w:r>
-    </w:p>
-    <w:p>
-      <w:pPr>
-        <w:keepNext w:val="0"/>
-        <w:keepLines w:val="0"/>
-        <w:widowControl/>
-        <w:suppressLineNumbers w:val="0"/>
-        <w:shd w:val="clear" w:fill="FFFFFF"/>
-        <w:ind w:left="0" w:firstLine="0"/>
-        <w:jc w:val="left"/>
-        <w:rPr>
-          <w:rFonts w:hint="default" w:asciiTheme="minorAscii" w:hAnsiTheme="minorAscii"/>
-          <w:b w:val="0"/>
-          <w:bCs w:val="0"/>
-          <w:sz w:val="28"/>
-          <w:szCs w:val="28"/>
-          <w:lang w:val="ru-RU" w:eastAsia="zh-CN"/>
-        </w:rPr>
-      </w:pPr>
-      <w:r>
-        <w:rPr>
-          <w:rFonts w:hint="default" w:asciiTheme="minorAscii" w:hAnsiTheme="minorAscii"/>
-          <w:b w:val="0"/>
-          <w:bCs w:val="0"/>
-          <w:sz w:val="28"/>
-          <w:szCs w:val="28"/>
-          <w:lang w:val="ru-RU" w:eastAsia="zh-CN"/>
-        </w:rPr>
-        <w:t xml:space="preserve">        11| 0   0   1   1</w:t>
-      </w:r>
-    </w:p>
-    <w:p>
-      <w:pPr>
-        <w:keepNext w:val="0"/>
-        <w:keepLines w:val="0"/>
-        <w:widowControl/>
-        <w:suppressLineNumbers w:val="0"/>
-        <w:shd w:val="clear" w:fill="FFFFFF"/>
-        <w:ind w:left="0" w:firstLine="0"/>
-        <w:jc w:val="left"/>
-        <w:rPr>
-          <w:rFonts w:hint="default" w:asciiTheme="minorAscii" w:hAnsiTheme="minorAscii"/>
-          <w:b w:val="0"/>
-          <w:bCs w:val="0"/>
-          <w:sz w:val="28"/>
-          <w:szCs w:val="28"/>
-          <w:lang w:val="ru-RU" w:eastAsia="zh-CN"/>
-        </w:rPr>
-      </w:pPr>
-      <w:r>
-        <w:rPr>
-          <w:rFonts w:hint="default" w:asciiTheme="minorAscii" w:hAnsiTheme="minorAscii"/>
-          <w:b w:val="0"/>
-          <w:bCs w:val="0"/>
-          <w:sz w:val="28"/>
-          <w:szCs w:val="28"/>
-          <w:lang w:val="ru-RU" w:eastAsia="zh-CN"/>
-        </w:rPr>
-        <w:t xml:space="preserve">        10| 0   1   0   0</w:t>
-      </w:r>
-    </w:p>
-    <w:p>
-      <w:pPr>
-        <w:rPr>
-          <w:rFonts w:hint="default"/>
-          <w:sz w:val="28"/>
-          <w:szCs w:val="28"/>
-        </w:rPr>
-      </w:pPr>
-      <w:r>
-        <w:rPr>
-          <w:rFonts w:hint="default"/>
-          <w:sz w:val="28"/>
-          <w:szCs w:val="28"/>
-        </w:rPr>
-        <w:t>f = x₁x₄ ∨ ¬x₃¬x₄ ∨ x₃x₄</w:t>
       </w:r>
     </w:p>
     <w:p>

--- a/Вычислительная техника/Лабораторные работы/Лабораторная №2/БСТ_2502_Кочкин_лаб2.docx
+++ b/Вычислительная техника/Лабораторные работы/Лабораторная №2/БСТ_2502_Кочкин_лаб2.docx
@@ -1207,6 +1207,85 @@
         <w:ind w:left="0" w:firstLine="0"/>
         <w:jc w:val="left"/>
         <w:rPr>
+          <w:sz w:val="28"/>
+          <w:szCs w:val="28"/>
+        </w:rPr>
+      </w:pPr>
+      <w:r>
+        <w:rPr>
+          <w:sz w:val="28"/>
+          <w:szCs w:val="28"/>
+        </w:rPr>
+        <w:drawing>
+          <wp:inline distT="0" distB="0" distL="114300" distR="114300">
+            <wp:extent cx="5248275" cy="609600"/>
+            <wp:effectExtent l="0" t="0" r="9525" b="0"/>
+            <wp:docPr id="14" name="Изображение 4"/>
+            <wp:cNvGraphicFramePr>
+              <a:graphicFrameLocks xmlns:a="http://schemas.openxmlformats.org/drawingml/2006/main" noChangeAspect="1"/>
+            </wp:cNvGraphicFramePr>
+            <a:graphic xmlns:a="http://schemas.openxmlformats.org/drawingml/2006/main">
+              <a:graphicData uri="http://schemas.openxmlformats.org/drawingml/2006/picture">
+                <pic:pic xmlns:pic="http://schemas.openxmlformats.org/drawingml/2006/picture">
+                  <pic:nvPicPr>
+                    <pic:cNvPr id="14" name="Изображение 4"/>
+                    <pic:cNvPicPr>
+                      <a:picLocks noChangeAspect="1"/>
+                    </pic:cNvPicPr>
+                  </pic:nvPicPr>
+                  <pic:blipFill>
+                    <a:blip r:embed="rId4"/>
+                    <a:stretch>
+                      <a:fillRect/>
+                    </a:stretch>
+                  </pic:blipFill>
+                  <pic:spPr>
+                    <a:xfrm>
+                      <a:off x="0" y="0"/>
+                      <a:ext cx="5248275" cy="609600"/>
+                    </a:xfrm>
+                    <a:prstGeom prst="rect">
+                      <a:avLst/>
+                    </a:prstGeom>
+                    <a:noFill/>
+                    <a:ln>
+                      <a:noFill/>
+                    </a:ln>
+                  </pic:spPr>
+                </pic:pic>
+              </a:graphicData>
+            </a:graphic>
+          </wp:inline>
+        </w:drawing>
+      </w:r>
+    </w:p>
+    <w:p>
+      <w:pPr>
+        <w:keepNext w:val="0"/>
+        <w:keepLines w:val="0"/>
+        <w:widowControl/>
+        <w:suppressLineNumbers w:val="0"/>
+        <w:shd w:val="clear" w:fill="FFFFFF"/>
+        <w:ind w:left="0" w:firstLine="0"/>
+        <w:jc w:val="left"/>
+        <w:rPr>
+          <w:rFonts w:hint="default"/>
+          <w:sz w:val="28"/>
+          <w:szCs w:val="28"/>
+          <w:lang w:val="ru-RU" w:eastAsia="zh-CN"/>
+        </w:rPr>
+      </w:pPr>
+    </w:p>
+    <w:p>
+      <w:pPr>
+        <w:keepNext w:val="0"/>
+        <w:keepLines w:val="0"/>
+        <w:widowControl/>
+        <w:suppressLineNumbers w:val="0"/>
+        <w:shd w:val="clear" w:fill="FFFFFF"/>
+        <w:ind w:left="0" w:firstLine="0"/>
+        <w:jc w:val="left"/>
+        <w:rPr>
           <w:rFonts w:hint="default" w:eastAsia="Helvetica" w:cs="Calibri" w:asciiTheme="minorAscii" w:hAnsiTheme="minorAscii"/>
           <w:b/>
           <w:bCs/>
@@ -1238,85 +1317,6 @@
           <w:shd w:val="clear" w:fill="FFFFFF"/>
           <w:lang w:val="ru-RU" w:eastAsia="zh-CN" w:bidi="ar"/>
         </w:rPr>
-        <w:t>Булева функция:</w:t>
-      </w:r>
-    </w:p>
-    <w:p>
-      <w:pPr>
-        <w:keepNext w:val="0"/>
-        <w:keepLines w:val="0"/>
-        <w:widowControl/>
-        <w:suppressLineNumbers w:val="0"/>
-        <w:shd w:val="clear" w:fill="FFFFFF"/>
-        <w:ind w:left="0" w:firstLine="0"/>
-        <w:jc w:val="left"/>
-        <w:rPr>
-          <w:rFonts w:hint="default" w:eastAsia="Helvetica" w:cs="Calibri" w:asciiTheme="minorAscii" w:hAnsiTheme="minorAscii"/>
-          <w:b/>
-          <w:bCs/>
-          <w:i w:val="0"/>
-          <w:iCs w:val="0"/>
-          <w:caps w:val="0"/>
-          <w:color w:val="34343C"/>
-          <w:spacing w:val="0"/>
-          <w:kern w:val="0"/>
-          <w:sz w:val="28"/>
-          <w:szCs w:val="28"/>
-          <w:shd w:val="clear" w:fill="FFFFFF"/>
-          <w:lang w:val="ru-RU" w:eastAsia="zh-CN" w:bidi="ar"/>
-        </w:rPr>
-      </w:pPr>
-      <w:r>
-        <w:rPr>
-          <w:rFonts w:hint="default" w:asciiTheme="minorAscii" w:hAnsiTheme="minorAscii"/>
-          <w:sz w:val="28"/>
-          <w:szCs w:val="28"/>
-          <w:lang w:val="en-US" w:eastAsia="zh-CN"/>
-        </w:rPr>
-        <w:t>f = x1 &amp;&amp; !x2 &amp;&amp; !x4 || (x2 &amp;&amp; x4 || !x1) || !x2 &amp;&amp; !x3</w:t>
-      </w:r>
-    </w:p>
-    <w:p>
-      <w:pPr>
-        <w:keepNext w:val="0"/>
-        <w:keepLines w:val="0"/>
-        <w:widowControl/>
-        <w:suppressLineNumbers w:val="0"/>
-        <w:shd w:val="clear" w:fill="FFFFFF"/>
-        <w:ind w:left="0" w:firstLine="0"/>
-        <w:jc w:val="left"/>
-        <w:rPr>
-          <w:rFonts w:hint="default" w:eastAsia="Helvetica" w:cs="Calibri" w:asciiTheme="minorAscii" w:hAnsiTheme="minorAscii"/>
-          <w:b/>
-          <w:bCs/>
-          <w:i w:val="0"/>
-          <w:iCs w:val="0"/>
-          <w:caps w:val="0"/>
-          <w:color w:val="34343C"/>
-          <w:spacing w:val="0"/>
-          <w:kern w:val="0"/>
-          <w:sz w:val="28"/>
-          <w:szCs w:val="28"/>
-          <w:shd w:val="clear" w:fill="FFFFFF"/>
-          <w:lang w:val="ru-RU" w:eastAsia="zh-CN" w:bidi="ar"/>
-        </w:rPr>
-      </w:pPr>
-      <w:r>
-        <w:rPr>
-          <w:rFonts w:hint="default" w:eastAsia="Helvetica" w:cs="Calibri" w:asciiTheme="minorAscii" w:hAnsiTheme="minorAscii"/>
-          <w:b/>
-          <w:bCs/>
-          <w:i w:val="0"/>
-          <w:iCs w:val="0"/>
-          <w:caps w:val="0"/>
-          <w:color w:val="34343C"/>
-          <w:spacing w:val="0"/>
-          <w:kern w:val="0"/>
-          <w:sz w:val="28"/>
-          <w:szCs w:val="28"/>
-          <w:shd w:val="clear" w:fill="FFFFFF"/>
-          <w:lang w:val="ru-RU" w:eastAsia="zh-CN" w:bidi="ar"/>
-        </w:rPr>
         <w:t>Логическая схема:</w:t>
       </w:r>
     </w:p>
@@ -1330,12 +1330,15 @@
         <w:ind w:left="0" w:firstLine="0"/>
         <w:jc w:val="left"/>
         <w:rPr>
-          <w:rFonts w:hint="default" w:asciiTheme="minorAscii" w:hAnsiTheme="minorAscii"/>
-          <w:sz w:val="28"/>
-          <w:szCs w:val="28"/>
-        </w:rPr>
-      </w:pPr>
-      <w:r>
+          <w:sz w:val="28"/>
+          <w:szCs w:val="28"/>
+        </w:rPr>
+      </w:pPr>
+      <w:r>
+        <w:rPr>
+          <w:sz w:val="28"/>
+          <w:szCs w:val="28"/>
+        </w:rPr>
         <w:drawing>
           <wp:inline distT="0" distB="0" distL="114300" distR="114300">
             <wp:extent cx="5265420" cy="2456815"/>
@@ -1354,7 +1357,7 @@
                     </pic:cNvPicPr>
                   </pic:nvPicPr>
                   <pic:blipFill>
-                    <a:blip r:embed="rId4"/>
+                    <a:blip r:embed="rId5"/>
                     <a:stretch>
                       <a:fillRect/>
                     </a:stretch>
@@ -1389,6 +1392,22 @@
         <w:ind w:left="0" w:firstLine="0"/>
         <w:jc w:val="left"/>
         <w:rPr>
+          <w:rFonts w:hint="default"/>
+          <w:sz w:val="28"/>
+          <w:szCs w:val="28"/>
+        </w:rPr>
+      </w:pPr>
+    </w:p>
+    <w:p>
+      <w:pPr>
+        <w:keepNext w:val="0"/>
+        <w:keepLines w:val="0"/>
+        <w:widowControl/>
+        <w:suppressLineNumbers w:val="0"/>
+        <w:shd w:val="clear" w:fill="FFFFFF"/>
+        <w:ind w:left="0" w:firstLine="0"/>
+        <w:jc w:val="left"/>
+        <w:rPr>
           <w:rFonts w:hint="default" w:asciiTheme="minorAscii" w:hAnsiTheme="minorAscii"/>
           <w:b/>
           <w:bCs/>
@@ -1418,8 +1437,16 @@
         <w:shd w:val="clear" w:fill="FFFFFF"/>
         <w:ind w:left="0" w:firstLine="0"/>
         <w:jc w:val="left"/>
-      </w:pPr>
-      <w:r>
+        <w:rPr>
+          <w:sz w:val="28"/>
+          <w:szCs w:val="28"/>
+        </w:rPr>
+      </w:pPr>
+      <w:r>
+        <w:rPr>
+          <w:sz w:val="28"/>
+          <w:szCs w:val="28"/>
+        </w:rPr>
         <w:drawing>
           <wp:inline distT="0" distB="0" distL="114300" distR="114300">
             <wp:extent cx="1438275" cy="3133725"/>
@@ -1438,7 +1465,7 @@
                     </pic:cNvPicPr>
                   </pic:nvPicPr>
                   <pic:blipFill>
-                    <a:blip r:embed="rId5"/>
+                    <a:blip r:embed="rId6"/>
                     <a:stretch>
                       <a:fillRect/>
                     </a:stretch>
@@ -1477,11 +1504,11 @@
       <w:r>
         <w:rPr>
           <w:rFonts w:hint="default"/>
+          <w:sz w:val="28"/>
+          <w:szCs w:val="28"/>
         </w:rPr>
         <w:br w:type="page"/>
       </w:r>
-      <w:bookmarkStart w:id="0" w:name="_GoBack"/>
-      <w:bookmarkEnd w:id="0"/>
       <w:r>
         <w:rPr>
           <w:rFonts w:hint="default" w:asciiTheme="minorAscii" w:hAnsiTheme="minorAscii"/>
@@ -1539,7 +1566,9 @@
                     </pic:cNvPicPr>
                   </pic:nvPicPr>
                   <pic:blipFill>
-                    <a:blip r:embed="rId6"/>
+                    <a:blip r:embed="rId7">
+                      <a:lum bright="6000"/>
+                    </a:blip>
                     <a:stretch>
                       <a:fillRect/>
                     </a:stretch>
@@ -1559,29 +1588,20 @@
           </wp:inline>
         </w:drawing>
       </w:r>
-    </w:p>
-    <w:p>
-      <w:pPr>
-        <w:rPr>
-          <w:rFonts w:hint="default" w:asciiTheme="minorAscii" w:hAnsiTheme="minorAscii"/>
-          <w:b/>
-          <w:bCs/>
-          <w:sz w:val="28"/>
-          <w:szCs w:val="28"/>
-          <w:lang w:val="ru-RU" w:eastAsia="zh-CN"/>
-        </w:rPr>
-      </w:pPr>
-      <w:r>
-        <w:rPr>
-          <w:rFonts w:hint="default" w:asciiTheme="minorAscii" w:hAnsiTheme="minorAscii"/>
-          <w:b/>
-          <w:bCs/>
-          <w:sz w:val="28"/>
-          <w:szCs w:val="28"/>
-          <w:lang w:val="ru-RU" w:eastAsia="zh-CN"/>
-        </w:rPr>
-        <w:br w:type="page"/>
-      </w:r>
+      <w:bookmarkStart w:id="0" w:name="_GoBack"/>
+      <w:bookmarkEnd w:id="0"/>
+    </w:p>
+    <w:p>
+      <w:pPr>
+        <w:rPr>
+          <w:rFonts w:hint="default" w:asciiTheme="minorAscii" w:hAnsiTheme="minorAscii"/>
+          <w:b/>
+          <w:bCs/>
+          <w:sz w:val="28"/>
+          <w:szCs w:val="28"/>
+          <w:lang w:val="ru-RU" w:eastAsia="zh-CN"/>
+        </w:rPr>
+      </w:pPr>
     </w:p>
     <w:p>
       <w:pPr>
@@ -1658,7 +1678,9 @@
                     </pic:cNvPicPr>
                   </pic:nvPicPr>
                   <pic:blipFill>
-                    <a:blip r:embed="rId7"/>
+                    <a:blip r:embed="rId8">
+                      <a:lum bright="6000"/>
+                    </a:blip>
                     <a:stretch>
                       <a:fillRect/>
                     </a:stretch>
@@ -1724,7 +1746,7 @@
                     </pic:cNvPicPr>
                   </pic:nvPicPr>
                   <pic:blipFill>
-                    <a:blip r:embed="rId8"/>
+                    <a:blip r:embed="rId9"/>
                     <a:stretch>
                       <a:fillRect/>
                     </a:stretch>
@@ -1794,7 +1816,7 @@
           <w:bCs/>
           <w:sz w:val="28"/>
           <w:szCs w:val="28"/>
-          <w:lang w:val="en-US" w:eastAsia="zh-CN"/>
+          <w:lang w:val="ru-RU" w:eastAsia="zh-CN"/>
         </w:rPr>
       </w:pPr>
       <w:r>
@@ -1824,7 +1846,9 @@
                     </pic:cNvPicPr>
                   </pic:nvPicPr>
                   <pic:blipFill>
-                    <a:blip r:embed="rId9"/>
+                    <a:blip r:embed="rId10">
+                      <a:lum bright="12000"/>
+                    </a:blip>
                     <a:stretch>
                       <a:fillRect/>
                     </a:stretch>
@@ -1860,6 +1884,25 @@
           <w:bCs/>
           <w:sz w:val="28"/>
           <w:szCs w:val="28"/>
+          <w:lang w:val="en-US" w:eastAsia="zh-CN"/>
+        </w:rPr>
+      </w:pPr>
+    </w:p>
+    <w:p>
+      <w:pPr>
+        <w:keepNext w:val="0"/>
+        <w:keepLines w:val="0"/>
+        <w:widowControl/>
+        <w:suppressLineNumbers w:val="0"/>
+        <w:shd w:val="clear" w:fill="FFFFFF"/>
+        <w:ind w:left="0" w:firstLine="0"/>
+        <w:jc w:val="left"/>
+        <w:rPr>
+          <w:rFonts w:hint="default" w:asciiTheme="minorAscii" w:hAnsiTheme="minorAscii"/>
+          <w:b/>
+          <w:bCs/>
+          <w:sz w:val="28"/>
+          <w:szCs w:val="28"/>
           <w:lang w:val="ru-RU" w:eastAsia="zh-CN"/>
         </w:rPr>
       </w:pPr>
@@ -1877,13 +1920,67 @@
     </w:p>
     <w:p>
       <w:pPr>
-        <w:keepNext w:val="0"/>
-        <w:keepLines w:val="0"/>
-        <w:widowControl/>
-        <w:suppressLineNumbers w:val="0"/>
-        <w:shd w:val="clear" w:fill="FFFFFF"/>
-        <w:ind w:left="0" w:firstLine="0"/>
-        <w:jc w:val="left"/>
+        <w:rPr>
+          <w:rFonts w:hint="default" w:asciiTheme="minorAscii" w:hAnsiTheme="minorAscii"/>
+          <w:b/>
+          <w:bCs/>
+          <w:sz w:val="28"/>
+          <w:szCs w:val="28"/>
+          <w:lang w:val="ru-RU" w:eastAsia="zh-CN"/>
+        </w:rPr>
+      </w:pPr>
+      <w:r>
+        <w:rPr>
+          <w:rFonts w:hint="default" w:asciiTheme="minorAscii" w:hAnsiTheme="minorAscii"/>
+          <w:b/>
+          <w:bCs/>
+          <w:sz w:val="28"/>
+          <w:szCs w:val="28"/>
+          <w:lang w:val="ru-RU" w:eastAsia="zh-CN"/>
+        </w:rPr>
+        <w:drawing>
+          <wp:inline distT="0" distB="0" distL="114300" distR="114300">
+            <wp:extent cx="5266690" cy="2760345"/>
+            <wp:effectExtent l="0" t="0" r="10160" b="1905"/>
+            <wp:docPr id="15" name="Изображение 15" descr="photo_2025-10-20_02-00-24"/>
+            <wp:cNvGraphicFramePr>
+              <a:graphicFrameLocks xmlns:a="http://schemas.openxmlformats.org/drawingml/2006/main" noChangeAspect="1"/>
+            </wp:cNvGraphicFramePr>
+            <a:graphic xmlns:a="http://schemas.openxmlformats.org/drawingml/2006/main">
+              <a:graphicData uri="http://schemas.openxmlformats.org/drawingml/2006/picture">
+                <pic:pic xmlns:pic="http://schemas.openxmlformats.org/drawingml/2006/picture">
+                  <pic:nvPicPr>
+                    <pic:cNvPr id="15" name="Изображение 15" descr="photo_2025-10-20_02-00-24"/>
+                    <pic:cNvPicPr>
+                      <a:picLocks noChangeAspect="1"/>
+                    </pic:cNvPicPr>
+                  </pic:nvPicPr>
+                  <pic:blipFill>
+                    <a:blip r:embed="rId11">
+                      <a:lum bright="12000"/>
+                    </a:blip>
+                    <a:stretch>
+                      <a:fillRect/>
+                    </a:stretch>
+                  </pic:blipFill>
+                  <pic:spPr>
+                    <a:xfrm>
+                      <a:off x="0" y="0"/>
+                      <a:ext cx="5266690" cy="2760345"/>
+                    </a:xfrm>
+                    <a:prstGeom prst="rect">
+                      <a:avLst/>
+                    </a:prstGeom>
+                  </pic:spPr>
+                </pic:pic>
+              </a:graphicData>
+            </a:graphic>
+          </wp:inline>
+        </w:drawing>
+      </w:r>
+    </w:p>
+    <w:p>
+      <w:pPr>
         <w:rPr>
           <w:rFonts w:hint="default" w:asciiTheme="minorAscii" w:hAnsiTheme="minorAscii"/>
           <w:b/>
@@ -1934,7 +2031,118 @@
         <w:ind w:left="0" w:firstLine="0"/>
         <w:jc w:val="left"/>
         <w:rPr>
-          <w:rFonts w:hint="default" w:asciiTheme="minorAscii" w:hAnsiTheme="minorAscii"/>
+          <w:rFonts w:hint="default"/>
+          <w:sz w:val="28"/>
+          <w:szCs w:val="28"/>
+          <w:lang w:val="ru-RU"/>
+        </w:rPr>
+      </w:pPr>
+      <w:r>
+        <w:rPr>
+          <w:sz w:val="28"/>
+          <w:szCs w:val="28"/>
+        </w:rPr>
+        <w:drawing>
+          <wp:inline distT="0" distB="0" distL="114300" distR="114300">
+            <wp:extent cx="1409700" cy="7229475"/>
+            <wp:effectExtent l="0" t="0" r="0" b="9525"/>
+            <wp:docPr id="1" name="Изображение 1"/>
+            <wp:cNvGraphicFramePr>
+              <a:graphicFrameLocks xmlns:a="http://schemas.openxmlformats.org/drawingml/2006/main" noChangeAspect="1"/>
+            </wp:cNvGraphicFramePr>
+            <a:graphic xmlns:a="http://schemas.openxmlformats.org/drawingml/2006/main">
+              <a:graphicData uri="http://schemas.openxmlformats.org/drawingml/2006/picture">
+                <pic:pic xmlns:pic="http://schemas.openxmlformats.org/drawingml/2006/picture">
+                  <pic:nvPicPr>
+                    <pic:cNvPr id="1" name="Изображение 1"/>
+                    <pic:cNvPicPr>
+                      <a:picLocks noChangeAspect="1"/>
+                    </pic:cNvPicPr>
+                  </pic:nvPicPr>
+                  <pic:blipFill>
+                    <a:blip r:embed="rId12"/>
+                    <a:stretch>
+                      <a:fillRect/>
+                    </a:stretch>
+                  </pic:blipFill>
+                  <pic:spPr>
+                    <a:xfrm>
+                      <a:off x="0" y="0"/>
+                      <a:ext cx="1409700" cy="7229475"/>
+                    </a:xfrm>
+                    <a:prstGeom prst="rect">
+                      <a:avLst/>
+                    </a:prstGeom>
+                    <a:noFill/>
+                    <a:ln>
+                      <a:noFill/>
+                    </a:ln>
+                  </pic:spPr>
+                </pic:pic>
+              </a:graphicData>
+            </a:graphic>
+          </wp:inline>
+        </w:drawing>
+      </w:r>
+      <w:r>
+        <w:rPr>
+          <w:sz w:val="28"/>
+          <w:szCs w:val="28"/>
+        </w:rPr>
+        <w:drawing>
+          <wp:inline distT="0" distB="0" distL="114300" distR="114300">
+            <wp:extent cx="447675" cy="7229475"/>
+            <wp:effectExtent l="0" t="0" r="9525" b="9525"/>
+            <wp:docPr id="2" name="Изображение 2"/>
+            <wp:cNvGraphicFramePr>
+              <a:graphicFrameLocks xmlns:a="http://schemas.openxmlformats.org/drawingml/2006/main" noChangeAspect="1"/>
+            </wp:cNvGraphicFramePr>
+            <a:graphic xmlns:a="http://schemas.openxmlformats.org/drawingml/2006/main">
+              <a:graphicData uri="http://schemas.openxmlformats.org/drawingml/2006/picture">
+                <pic:pic xmlns:pic="http://schemas.openxmlformats.org/drawingml/2006/picture">
+                  <pic:nvPicPr>
+                    <pic:cNvPr id="2" name="Изображение 2"/>
+                    <pic:cNvPicPr>
+                      <a:picLocks noChangeAspect="1"/>
+                    </pic:cNvPicPr>
+                  </pic:nvPicPr>
+                  <pic:blipFill>
+                    <a:blip r:embed="rId13"/>
+                    <a:stretch>
+                      <a:fillRect/>
+                    </a:stretch>
+                  </pic:blipFill>
+                  <pic:spPr>
+                    <a:xfrm>
+                      <a:off x="0" y="0"/>
+                      <a:ext cx="447675" cy="7229475"/>
+                    </a:xfrm>
+                    <a:prstGeom prst="rect">
+                      <a:avLst/>
+                    </a:prstGeom>
+                    <a:noFill/>
+                    <a:ln>
+                      <a:noFill/>
+                    </a:ln>
+                  </pic:spPr>
+                </pic:pic>
+              </a:graphicData>
+            </a:graphic>
+          </wp:inline>
+        </w:drawing>
+      </w:r>
+    </w:p>
+    <w:p>
+      <w:pPr>
+        <w:keepNext w:val="0"/>
+        <w:keepLines w:val="0"/>
+        <w:widowControl/>
+        <w:suppressLineNumbers w:val="0"/>
+        <w:shd w:val="clear" w:fill="FFFFFF"/>
+        <w:ind w:left="0" w:firstLine="0"/>
+        <w:jc w:val="left"/>
+        <w:rPr>
+          <w:rFonts w:hint="default"/>
           <w:sz w:val="28"/>
           <w:szCs w:val="28"/>
           <w:lang w:val="en-US"/>
@@ -1968,38 +2176,76 @@
           <w:szCs w:val="28"/>
           <w:lang w:val="ru-RU"/>
         </w:rPr>
-        <w:t xml:space="preserve">Логическая функция: </w:t>
-      </w:r>
-      <w:r>
-        <w:rPr>
-          <w:rFonts w:hint="default" w:asciiTheme="minorAscii" w:hAnsiTheme="minorAscii"/>
-          <w:b/>
-          <w:bCs/>
-          <w:sz w:val="28"/>
-          <w:szCs w:val="28"/>
-          <w:lang w:val="ru-RU" w:eastAsia="zh-CN"/>
-        </w:rPr>
-        <w:t>РУКАМИ</w:t>
-      </w:r>
-    </w:p>
-    <w:p>
-      <w:pPr>
-        <w:keepNext w:val="0"/>
-        <w:keepLines w:val="0"/>
-        <w:widowControl/>
-        <w:suppressLineNumbers w:val="0"/>
-        <w:shd w:val="clear" w:fill="FFFFFF"/>
-        <w:ind w:left="0" w:firstLine="0"/>
-        <w:jc w:val="left"/>
-        <w:rPr>
-          <w:rFonts w:hint="default" w:asciiTheme="minorAscii" w:hAnsiTheme="minorAscii"/>
-          <w:b/>
-          <w:bCs/>
-          <w:sz w:val="28"/>
-          <w:szCs w:val="28"/>
-          <w:lang w:val="ru-RU" w:eastAsia="zh-CN"/>
-        </w:rPr>
-      </w:pPr>
+        <w:t>Логическая функция:</w:t>
+      </w:r>
+    </w:p>
+    <w:p>
+      <w:pPr>
+        <w:keepNext w:val="0"/>
+        <w:keepLines w:val="0"/>
+        <w:widowControl/>
+        <w:suppressLineNumbers w:val="0"/>
+        <w:shd w:val="clear" w:fill="FFFFFF"/>
+        <w:ind w:left="0" w:firstLine="0"/>
+        <w:jc w:val="left"/>
+        <w:rPr>
+          <w:rFonts w:hint="default" w:asciiTheme="minorAscii" w:hAnsiTheme="minorAscii"/>
+          <w:b/>
+          <w:bCs/>
+          <w:sz w:val="28"/>
+          <w:szCs w:val="28"/>
+          <w:lang w:val="en-US" w:eastAsia="zh-CN"/>
+        </w:rPr>
+      </w:pPr>
+      <w:r>
+        <w:rPr>
+          <w:rFonts w:hint="default" w:asciiTheme="minorAscii" w:hAnsiTheme="minorAscii"/>
+          <w:b/>
+          <w:bCs/>
+          <w:sz w:val="28"/>
+          <w:szCs w:val="28"/>
+          <w:lang w:val="en-US" w:eastAsia="zh-CN"/>
+        </w:rPr>
+        <w:drawing>
+          <wp:inline distT="0" distB="0" distL="114300" distR="114300">
+            <wp:extent cx="5266690" cy="617220"/>
+            <wp:effectExtent l="0" t="0" r="10160" b="11430"/>
+            <wp:docPr id="3" name="Изображение 3" descr="photo_2025-10-20_00-34-34"/>
+            <wp:cNvGraphicFramePr>
+              <a:graphicFrameLocks xmlns:a="http://schemas.openxmlformats.org/drawingml/2006/main" noChangeAspect="1"/>
+            </wp:cNvGraphicFramePr>
+            <a:graphic xmlns:a="http://schemas.openxmlformats.org/drawingml/2006/main">
+              <a:graphicData uri="http://schemas.openxmlformats.org/drawingml/2006/picture">
+                <pic:pic xmlns:pic="http://schemas.openxmlformats.org/drawingml/2006/picture">
+                  <pic:nvPicPr>
+                    <pic:cNvPr id="3" name="Изображение 3" descr="photo_2025-10-20_00-34-34"/>
+                    <pic:cNvPicPr>
+                      <a:picLocks noChangeAspect="1"/>
+                    </pic:cNvPicPr>
+                  </pic:nvPicPr>
+                  <pic:blipFill>
+                    <a:blip r:embed="rId14">
+                      <a:lum bright="12000"/>
+                    </a:blip>
+                    <a:stretch>
+                      <a:fillRect/>
+                    </a:stretch>
+                  </pic:blipFill>
+                  <pic:spPr>
+                    <a:xfrm>
+                      <a:off x="0" y="0"/>
+                      <a:ext cx="5266690" cy="617220"/>
+                    </a:xfrm>
+                    <a:prstGeom prst="rect">
+                      <a:avLst/>
+                    </a:prstGeom>
+                  </pic:spPr>
+                </pic:pic>
+              </a:graphicData>
+            </a:graphic>
+          </wp:inline>
+        </w:drawing>
+      </w:r>
     </w:p>
     <w:p>
       <w:pPr>
@@ -2041,108 +2287,236 @@
         <w:ind w:left="0" w:firstLine="0"/>
         <w:jc w:val="left"/>
         <w:rPr>
-          <w:rFonts w:hint="default" w:asciiTheme="minorAscii" w:hAnsiTheme="minorAscii"/>
-          <w:b/>
-          <w:bCs/>
-          <w:sz w:val="28"/>
-          <w:szCs w:val="28"/>
-          <w:lang w:val="ru-RU" w:eastAsia="zh-CN"/>
-        </w:rPr>
-      </w:pPr>
-    </w:p>
-    <w:p>
-      <w:pPr>
-        <w:keepNext w:val="0"/>
-        <w:keepLines w:val="0"/>
-        <w:widowControl/>
-        <w:suppressLineNumbers w:val="0"/>
-        <w:shd w:val="clear" w:fill="FFFFFF"/>
-        <w:ind w:left="0" w:firstLine="0"/>
-        <w:jc w:val="left"/>
-        <w:rPr>
-          <w:rFonts w:hint="default" w:asciiTheme="minorAscii" w:hAnsiTheme="minorAscii"/>
-          <w:sz w:val="28"/>
-          <w:szCs w:val="28"/>
-        </w:rPr>
-      </w:pPr>
-    </w:p>
-    <w:p>
-      <w:pPr>
-        <w:keepNext w:val="0"/>
-        <w:keepLines w:val="0"/>
-        <w:widowControl/>
-        <w:suppressLineNumbers w:val="0"/>
-        <w:shd w:val="clear" w:fill="FFFFFF"/>
-        <w:ind w:left="0" w:firstLine="0"/>
-        <w:jc w:val="left"/>
-        <w:rPr>
-          <w:rFonts w:hint="default" w:asciiTheme="minorAscii" w:hAnsiTheme="minorAscii"/>
-          <w:b/>
-          <w:bCs/>
-          <w:sz w:val="28"/>
-          <w:szCs w:val="28"/>
-          <w:lang w:val="ru-RU" w:eastAsia="zh-CN"/>
-        </w:rPr>
-      </w:pPr>
-      <w:r>
-        <w:rPr>
-          <w:rFonts w:hint="default" w:asciiTheme="minorAscii" w:hAnsiTheme="minorAscii"/>
-          <w:b/>
-          <w:bCs/>
-          <w:sz w:val="28"/>
-          <w:szCs w:val="28"/>
-          <w:lang w:val="ru-RU" w:eastAsia="zh-CN"/>
-        </w:rPr>
-        <w:t>Каноническая сумма минтермов: РУКАМИ</w:t>
-      </w:r>
-    </w:p>
-    <w:p>
-      <w:pPr>
-        <w:keepNext w:val="0"/>
-        <w:keepLines w:val="0"/>
-        <w:widowControl/>
-        <w:suppressLineNumbers w:val="0"/>
-        <w:shd w:val="clear" w:fill="FFFFFF"/>
-        <w:ind w:left="0" w:firstLine="0"/>
-        <w:jc w:val="left"/>
-        <w:rPr>
-          <w:rFonts w:hint="default" w:asciiTheme="minorAscii" w:hAnsiTheme="minorAscii"/>
-          <w:b/>
-          <w:bCs/>
-          <w:sz w:val="28"/>
-          <w:szCs w:val="28"/>
-          <w:lang w:val="ru-RU" w:eastAsia="zh-CN"/>
-        </w:rPr>
-      </w:pPr>
-    </w:p>
-    <w:p>
-      <w:pPr>
-        <w:keepNext w:val="0"/>
-        <w:keepLines w:val="0"/>
-        <w:widowControl/>
-        <w:suppressLineNumbers w:val="0"/>
-        <w:shd w:val="clear" w:fill="FFFFFF"/>
-        <w:ind w:left="0" w:firstLine="0"/>
-        <w:jc w:val="left"/>
-        <w:rPr>
-          <w:rFonts w:hint="default" w:asciiTheme="minorAscii" w:hAnsiTheme="minorAscii"/>
-          <w:b/>
-          <w:bCs/>
-          <w:sz w:val="28"/>
-          <w:szCs w:val="28"/>
-          <w:lang w:val="ru-RU" w:eastAsia="zh-CN"/>
-        </w:rPr>
-      </w:pPr>
-      <w:r>
-        <w:rPr>
-          <w:rFonts w:hint="default" w:asciiTheme="minorAscii" w:hAnsiTheme="minorAscii"/>
-          <w:b/>
-          <w:bCs/>
-          <w:sz w:val="28"/>
-          <w:szCs w:val="28"/>
-          <w:lang w:val="ru-RU" w:eastAsia="zh-CN"/>
-        </w:rPr>
-        <w:t>Минимизация с помощью карты Карно: РУКАМИ</w:t>
+          <w:sz w:val="28"/>
+          <w:szCs w:val="28"/>
+        </w:rPr>
+      </w:pPr>
+      <w:r>
+        <w:rPr>
+          <w:sz w:val="28"/>
+          <w:szCs w:val="28"/>
+        </w:rPr>
+        <w:drawing>
+          <wp:inline distT="0" distB="0" distL="114300" distR="114300">
+            <wp:extent cx="5272405" cy="3042285"/>
+            <wp:effectExtent l="0" t="0" r="4445" b="5715"/>
+            <wp:docPr id="4" name="Изображение 3"/>
+            <wp:cNvGraphicFramePr>
+              <a:graphicFrameLocks xmlns:a="http://schemas.openxmlformats.org/drawingml/2006/main" noChangeAspect="1"/>
+            </wp:cNvGraphicFramePr>
+            <a:graphic xmlns:a="http://schemas.openxmlformats.org/drawingml/2006/main">
+              <a:graphicData uri="http://schemas.openxmlformats.org/drawingml/2006/picture">
+                <pic:pic xmlns:pic="http://schemas.openxmlformats.org/drawingml/2006/picture">
+                  <pic:nvPicPr>
+                    <pic:cNvPr id="4" name="Изображение 3"/>
+                    <pic:cNvPicPr>
+                      <a:picLocks noChangeAspect="1"/>
+                    </pic:cNvPicPr>
+                  </pic:nvPicPr>
+                  <pic:blipFill>
+                    <a:blip r:embed="rId15"/>
+                    <a:stretch>
+                      <a:fillRect/>
+                    </a:stretch>
+                  </pic:blipFill>
+                  <pic:spPr>
+                    <a:xfrm>
+                      <a:off x="0" y="0"/>
+                      <a:ext cx="5272405" cy="3042285"/>
+                    </a:xfrm>
+                    <a:prstGeom prst="rect">
+                      <a:avLst/>
+                    </a:prstGeom>
+                    <a:noFill/>
+                    <a:ln>
+                      <a:noFill/>
+                    </a:ln>
+                  </pic:spPr>
+                </pic:pic>
+              </a:graphicData>
+            </a:graphic>
+          </wp:inline>
+        </w:drawing>
+      </w:r>
+    </w:p>
+    <w:p>
+      <w:pPr>
+        <w:keepNext w:val="0"/>
+        <w:keepLines w:val="0"/>
+        <w:widowControl/>
+        <w:suppressLineNumbers w:val="0"/>
+        <w:shd w:val="clear" w:fill="FFFFFF"/>
+        <w:ind w:left="0" w:firstLine="0"/>
+        <w:jc w:val="left"/>
+        <w:rPr>
+          <w:rFonts w:hint="default"/>
+          <w:sz w:val="28"/>
+          <w:szCs w:val="28"/>
+          <w:lang w:val="ru-RU" w:eastAsia="zh-CN"/>
+        </w:rPr>
+      </w:pPr>
+    </w:p>
+    <w:p>
+      <w:pPr>
+        <w:keepNext w:val="0"/>
+        <w:keepLines w:val="0"/>
+        <w:widowControl/>
+        <w:suppressLineNumbers w:val="0"/>
+        <w:shd w:val="clear" w:fill="FFFFFF"/>
+        <w:ind w:left="0" w:firstLine="0"/>
+        <w:jc w:val="left"/>
+        <w:rPr>
+          <w:rFonts w:hint="default" w:asciiTheme="minorAscii" w:hAnsiTheme="minorAscii"/>
+          <w:sz w:val="28"/>
+          <w:szCs w:val="28"/>
+        </w:rPr>
+      </w:pPr>
+    </w:p>
+    <w:p>
+      <w:pPr>
+        <w:keepNext w:val="0"/>
+        <w:keepLines w:val="0"/>
+        <w:widowControl/>
+        <w:suppressLineNumbers w:val="0"/>
+        <w:shd w:val="clear" w:fill="FFFFFF"/>
+        <w:ind w:left="0" w:firstLine="0"/>
+        <w:jc w:val="left"/>
+        <w:rPr>
+          <w:rFonts w:hint="default" w:asciiTheme="minorAscii" w:hAnsiTheme="minorAscii"/>
+          <w:b/>
+          <w:bCs/>
+          <w:sz w:val="28"/>
+          <w:szCs w:val="28"/>
+          <w:lang w:val="ru-RU" w:eastAsia="zh-CN"/>
+        </w:rPr>
+      </w:pPr>
+      <w:r>
+        <w:rPr>
+          <w:rFonts w:hint="default" w:asciiTheme="minorAscii" w:hAnsiTheme="minorAscii"/>
+          <w:b/>
+          <w:bCs/>
+          <w:sz w:val="28"/>
+          <w:szCs w:val="28"/>
+          <w:lang w:val="ru-RU" w:eastAsia="zh-CN"/>
+        </w:rPr>
+        <w:t>Каноническая сумма минтермов:</w:t>
+      </w:r>
+    </w:p>
+    <w:p>
+      <w:pPr>
+        <w:keepNext w:val="0"/>
+        <w:keepLines w:val="0"/>
+        <w:widowControl/>
+        <w:suppressLineNumbers w:val="0"/>
+        <w:shd w:val="clear" w:fill="FFFFFF"/>
+        <w:ind w:left="0" w:firstLine="0"/>
+        <w:jc w:val="left"/>
+        <w:rPr>
+          <w:rFonts w:hint="default" w:asciiTheme="minorAscii" w:hAnsiTheme="minorAscii"/>
+          <w:b/>
+          <w:bCs/>
+          <w:sz w:val="28"/>
+          <w:szCs w:val="28"/>
+          <w:lang w:val="en-US" w:eastAsia="zh-CN"/>
+        </w:rPr>
+      </w:pPr>
+      <w:r>
+        <w:rPr>
+          <w:rFonts w:hint="default" w:asciiTheme="minorAscii" w:hAnsiTheme="minorAscii"/>
+          <w:b/>
+          <w:bCs/>
+          <w:sz w:val="28"/>
+          <w:szCs w:val="28"/>
+          <w:lang w:val="en-US" w:eastAsia="zh-CN"/>
+        </w:rPr>
+        <w:drawing>
+          <wp:inline distT="0" distB="0" distL="114300" distR="114300">
+            <wp:extent cx="5266690" cy="970915"/>
+            <wp:effectExtent l="0" t="0" r="10160" b="635"/>
+            <wp:docPr id="11" name="Изображение 11" descr="photo_2025-10-20_00-41-53"/>
+            <wp:cNvGraphicFramePr>
+              <a:graphicFrameLocks xmlns:a="http://schemas.openxmlformats.org/drawingml/2006/main" noChangeAspect="1"/>
+            </wp:cNvGraphicFramePr>
+            <a:graphic xmlns:a="http://schemas.openxmlformats.org/drawingml/2006/main">
+              <a:graphicData uri="http://schemas.openxmlformats.org/drawingml/2006/picture">
+                <pic:pic xmlns:pic="http://schemas.openxmlformats.org/drawingml/2006/picture">
+                  <pic:nvPicPr>
+                    <pic:cNvPr id="11" name="Изображение 11" descr="photo_2025-10-20_00-41-53"/>
+                    <pic:cNvPicPr>
+                      <a:picLocks noChangeAspect="1"/>
+                    </pic:cNvPicPr>
+                  </pic:nvPicPr>
+                  <pic:blipFill>
+                    <a:blip r:embed="rId16">
+                      <a:lum bright="12000" contrast="0"/>
+                    </a:blip>
+                    <a:stretch>
+                      <a:fillRect/>
+                    </a:stretch>
+                  </pic:blipFill>
+                  <pic:spPr>
+                    <a:xfrm>
+                      <a:off x="0" y="0"/>
+                      <a:ext cx="5266690" cy="970915"/>
+                    </a:xfrm>
+                    <a:prstGeom prst="rect">
+                      <a:avLst/>
+                    </a:prstGeom>
+                  </pic:spPr>
+                </pic:pic>
+              </a:graphicData>
+            </a:graphic>
+          </wp:inline>
+        </w:drawing>
+      </w:r>
+    </w:p>
+    <w:p>
+      <w:pPr>
+        <w:keepNext w:val="0"/>
+        <w:keepLines w:val="0"/>
+        <w:widowControl/>
+        <w:suppressLineNumbers w:val="0"/>
+        <w:shd w:val="clear" w:fill="FFFFFF"/>
+        <w:ind w:left="0" w:firstLine="0"/>
+        <w:jc w:val="left"/>
+        <w:rPr>
+          <w:rFonts w:hint="default" w:asciiTheme="minorAscii" w:hAnsiTheme="minorAscii"/>
+          <w:b/>
+          <w:bCs/>
+          <w:sz w:val="28"/>
+          <w:szCs w:val="28"/>
+          <w:lang w:val="en-US" w:eastAsia="zh-CN"/>
+        </w:rPr>
+      </w:pPr>
+    </w:p>
+    <w:p>
+      <w:pPr>
+        <w:keepNext w:val="0"/>
+        <w:keepLines w:val="0"/>
+        <w:widowControl/>
+        <w:suppressLineNumbers w:val="0"/>
+        <w:shd w:val="clear" w:fill="FFFFFF"/>
+        <w:ind w:left="0" w:firstLine="0"/>
+        <w:jc w:val="left"/>
+        <w:rPr>
+          <w:rFonts w:hint="default" w:asciiTheme="minorAscii" w:hAnsiTheme="minorAscii"/>
+          <w:b/>
+          <w:bCs/>
+          <w:sz w:val="28"/>
+          <w:szCs w:val="28"/>
+          <w:lang w:val="ru-RU" w:eastAsia="zh-CN"/>
+        </w:rPr>
+      </w:pPr>
+      <w:r>
+        <w:rPr>
+          <w:rFonts w:hint="default" w:asciiTheme="minorAscii" w:hAnsiTheme="minorAscii"/>
+          <w:b/>
+          <w:bCs/>
+          <w:sz w:val="28"/>
+          <w:szCs w:val="28"/>
+          <w:lang w:val="ru-RU" w:eastAsia="zh-CN"/>
+        </w:rPr>
+        <w:t>Минимизация с помощью карты Карно:</w:t>
       </w:r>
     </w:p>
     <w:p>
@@ -2170,6 +2544,211 @@
           <w:lang w:val="ru-RU" w:eastAsia="zh-CN"/>
         </w:rPr>
       </w:pPr>
+      <w:r>
+        <w:rPr>
+          <w:rStyle w:val="4"/>
+          <w:rFonts w:hint="default" w:eastAsia="Segoe UI" w:cs="Segoe UI" w:asciiTheme="minorAscii" w:hAnsiTheme="minorAscii"/>
+          <w:b/>
+          <w:bCs/>
+          <w:i w:val="0"/>
+          <w:iCs w:val="0"/>
+          <w:caps w:val="0"/>
+          <w:color w:val="F9FAFB"/>
+          <w:spacing w:val="0"/>
+          <w:sz w:val="28"/>
+          <w:szCs w:val="28"/>
+          <w:shd w:val="clear" w:fill="151517"/>
+          <w:lang w:val="ru-RU" w:eastAsia="zh-CN"/>
+        </w:rPr>
+        <w:drawing>
+          <wp:inline distT="0" distB="0" distL="114300" distR="114300">
+            <wp:extent cx="5266690" cy="708025"/>
+            <wp:effectExtent l="0" t="0" r="10160" b="15875"/>
+            <wp:docPr id="12" name="Изображение 12" descr="photo_2025-10-20_00-59-55"/>
+            <wp:cNvGraphicFramePr>
+              <a:graphicFrameLocks xmlns:a="http://schemas.openxmlformats.org/drawingml/2006/main" noChangeAspect="1"/>
+            </wp:cNvGraphicFramePr>
+            <a:graphic xmlns:a="http://schemas.openxmlformats.org/drawingml/2006/main">
+              <a:graphicData uri="http://schemas.openxmlformats.org/drawingml/2006/picture">
+                <pic:pic xmlns:pic="http://schemas.openxmlformats.org/drawingml/2006/picture">
+                  <pic:nvPicPr>
+                    <pic:cNvPr id="12" name="Изображение 12" descr="photo_2025-10-20_00-59-55"/>
+                    <pic:cNvPicPr>
+                      <a:picLocks noChangeAspect="1"/>
+                    </pic:cNvPicPr>
+                  </pic:nvPicPr>
+                  <pic:blipFill>
+                    <a:blip r:embed="rId17">
+                      <a:lum bright="18000"/>
+                    </a:blip>
+                    <a:stretch>
+                      <a:fillRect/>
+                    </a:stretch>
+                  </pic:blipFill>
+                  <pic:spPr>
+                    <a:xfrm>
+                      <a:off x="0" y="0"/>
+                      <a:ext cx="5266690" cy="708025"/>
+                    </a:xfrm>
+                    <a:prstGeom prst="rect">
+                      <a:avLst/>
+                    </a:prstGeom>
+                  </pic:spPr>
+                </pic:pic>
+              </a:graphicData>
+            </a:graphic>
+          </wp:inline>
+        </w:drawing>
+      </w:r>
+    </w:p>
+    <w:p>
+      <w:pPr>
+        <w:rPr>
+          <w:rStyle w:val="4"/>
+          <w:rFonts w:hint="default" w:eastAsia="Segoe UI" w:cs="Segoe UI" w:asciiTheme="minorAscii" w:hAnsiTheme="minorAscii"/>
+          <w:b/>
+          <w:bCs/>
+          <w:i w:val="0"/>
+          <w:iCs w:val="0"/>
+          <w:caps w:val="0"/>
+          <w:color w:val="auto"/>
+          <w:spacing w:val="0"/>
+          <w:sz w:val="28"/>
+          <w:szCs w:val="28"/>
+          <w:shd w:val="clear" w:fill="151517"/>
+          <w:lang w:val="ru-RU" w:eastAsia="zh-CN"/>
+        </w:rPr>
+      </w:pPr>
+      <w:r>
+        <w:rPr>
+          <w:rStyle w:val="4"/>
+          <w:rFonts w:hint="default" w:eastAsia="Segoe UI" w:cs="Segoe UI" w:asciiTheme="minorAscii" w:hAnsiTheme="minorAscii"/>
+          <w:b/>
+          <w:bCs/>
+          <w:i w:val="0"/>
+          <w:iCs w:val="0"/>
+          <w:caps w:val="0"/>
+          <w:color w:val="auto"/>
+          <w:spacing w:val="0"/>
+          <w:sz w:val="28"/>
+          <w:szCs w:val="28"/>
+          <w:shd w:val="clear" w:fill="151517"/>
+          <w:lang w:val="ru-RU" w:eastAsia="zh-CN"/>
+        </w:rPr>
+        <w:br w:type="page"/>
+      </w:r>
+    </w:p>
+    <w:p>
+      <w:pPr>
+        <w:keepNext w:val="0"/>
+        <w:keepLines w:val="0"/>
+        <w:widowControl/>
+        <w:suppressLineNumbers w:val="0"/>
+        <w:shd w:val="clear" w:fill="FFFFFF"/>
+        <w:ind w:left="0" w:firstLine="0"/>
+        <w:jc w:val="left"/>
+        <w:rPr>
+          <w:rFonts w:hint="default" w:asciiTheme="minorAscii" w:hAnsiTheme="minorAscii"/>
+          <w:b/>
+          <w:bCs/>
+          <w:sz w:val="28"/>
+          <w:szCs w:val="28"/>
+          <w:lang w:val="ru-RU" w:eastAsia="zh-CN"/>
+        </w:rPr>
+      </w:pPr>
+      <w:r>
+        <w:rPr>
+          <w:rFonts w:hint="default" w:asciiTheme="minorAscii" w:hAnsiTheme="minorAscii"/>
+          <w:b/>
+          <w:bCs/>
+          <w:sz w:val="28"/>
+          <w:szCs w:val="28"/>
+          <w:lang w:val="ru-RU" w:eastAsia="zh-CN"/>
+        </w:rPr>
+        <w:t>Минимизация с помощью законов алгебры логики:</w:t>
+      </w:r>
+    </w:p>
+    <w:p>
+      <w:pPr>
+        <w:keepNext w:val="0"/>
+        <w:keepLines w:val="0"/>
+        <w:widowControl/>
+        <w:suppressLineNumbers w:val="0"/>
+        <w:shd w:val="clear" w:fill="FFFFFF"/>
+        <w:ind w:left="0" w:firstLine="0"/>
+        <w:jc w:val="left"/>
+        <w:rPr>
+          <w:rStyle w:val="4"/>
+          <w:rFonts w:hint="default" w:eastAsia="Segoe UI" w:cs="Segoe UI" w:asciiTheme="minorAscii" w:hAnsiTheme="minorAscii"/>
+          <w:b/>
+          <w:bCs/>
+          <w:i w:val="0"/>
+          <w:iCs w:val="0"/>
+          <w:caps w:val="0"/>
+          <w:color w:val="auto"/>
+          <w:spacing w:val="0"/>
+          <w:sz w:val="28"/>
+          <w:szCs w:val="28"/>
+          <w:shd w:val="clear" w:fill="151517"/>
+          <w:lang w:val="ru-RU" w:eastAsia="zh-CN"/>
+        </w:rPr>
+      </w:pPr>
+      <w:r>
+        <w:rPr>
+          <w:rStyle w:val="4"/>
+          <w:rFonts w:hint="default" w:eastAsia="Segoe UI" w:cs="Segoe UI" w:asciiTheme="minorAscii" w:hAnsiTheme="minorAscii"/>
+          <w:b/>
+          <w:bCs/>
+          <w:i w:val="0"/>
+          <w:iCs w:val="0"/>
+          <w:caps w:val="0"/>
+          <w:color w:val="auto"/>
+          <w:spacing w:val="0"/>
+          <w:sz w:val="28"/>
+          <w:szCs w:val="28"/>
+          <w:shd w:val="clear" w:fill="151517"/>
+          <w:lang w:val="ru-RU" w:eastAsia="zh-CN"/>
+        </w:rPr>
+        <w:drawing>
+          <wp:inline distT="0" distB="0" distL="114300" distR="114300">
+            <wp:extent cx="5266690" cy="3645535"/>
+            <wp:effectExtent l="0" t="0" r="10160" b="12065"/>
+            <wp:docPr id="13" name="Изображение 13" descr="photo_2025-10-20_01-44-13"/>
+            <wp:cNvGraphicFramePr>
+              <a:graphicFrameLocks xmlns:a="http://schemas.openxmlformats.org/drawingml/2006/main" noChangeAspect="1"/>
+            </wp:cNvGraphicFramePr>
+            <a:graphic xmlns:a="http://schemas.openxmlformats.org/drawingml/2006/main">
+              <a:graphicData uri="http://schemas.openxmlformats.org/drawingml/2006/picture">
+                <pic:pic xmlns:pic="http://schemas.openxmlformats.org/drawingml/2006/picture">
+                  <pic:nvPicPr>
+                    <pic:cNvPr id="13" name="Изображение 13" descr="photo_2025-10-20_01-44-13"/>
+                    <pic:cNvPicPr>
+                      <a:picLocks noChangeAspect="1"/>
+                    </pic:cNvPicPr>
+                  </pic:nvPicPr>
+                  <pic:blipFill>
+                    <a:blip r:embed="rId18">
+                      <a:lum bright="6000" contrast="6000"/>
+                    </a:blip>
+                    <a:stretch>
+                      <a:fillRect/>
+                    </a:stretch>
+                  </pic:blipFill>
+                  <pic:spPr>
+                    <a:xfrm>
+                      <a:off x="0" y="0"/>
+                      <a:ext cx="5266690" cy="3645535"/>
+                    </a:xfrm>
+                    <a:prstGeom prst="rect">
+                      <a:avLst/>
+                    </a:prstGeom>
+                  </pic:spPr>
+                </pic:pic>
+              </a:graphicData>
+            </a:graphic>
+          </wp:inline>
+        </w:drawing>
+      </w:r>
     </w:p>
     <w:sectPr>
       <w:pgSz w:w="11906" w:h="16838"/>
@@ -2285,7 +2864,7 @@
     <w:lsdException w:qFormat="1" w:unhideWhenUsed="0" w:uiPriority="0" w:semiHidden="0" w:name="Title"/>
     <w:lsdException w:unhideWhenUsed="0" w:uiPriority="0" w:semiHidden="0" w:name="Closing"/>
     <w:lsdException w:unhideWhenUsed="0" w:uiPriority="0" w:semiHidden="0" w:name="Signature"/>
-    <w:lsdException w:unhideWhenUsed="0" w:uiPriority="0" w:name="Default Paragraph Font"/>
+    <w:lsdException w:qFormat="1" w:unhideWhenUsed="0" w:uiPriority="0" w:name="Default Paragraph Font"/>
     <w:lsdException w:unhideWhenUsed="0" w:uiPriority="0" w:semiHidden="0" w:name="Body Text"/>
     <w:lsdException w:unhideWhenUsed="0" w:uiPriority="0" w:semiHidden="0" w:name="Body Text Indent"/>
     <w:lsdException w:unhideWhenUsed="0" w:uiPriority="0" w:semiHidden="0" w:name="List Continue"/>
@@ -2383,6 +2962,7 @@
   <w:style w:type="character" w:default="1" w:styleId="2">
     <w:name w:val="Default Paragraph Font"/>
     <w:semiHidden/>
+    <w:qFormat/>
     <w:uiPriority w:val="0"/>
   </w:style>
   <w:style w:type="table" w:default="1" w:styleId="3">

--- a/Вычислительная техника/Лабораторные работы/Лабораторная №2/БСТ_2502_Кочкин_лаб2.docx
+++ b/Вычислительная техника/Лабораторные работы/Лабораторная №2/БСТ_2502_Кочкин_лаб2.docx
@@ -178,7 +178,7 @@
           <w:szCs w:val="28"/>
           <w:lang w:val="ru-RU"/>
         </w:rPr>
-        <w:t>«Булева алгебра и логические элементы»</w:t>
+        <w:t>«Минимизация логических функций»</w:t>
       </w:r>
     </w:p>
     <w:p>
@@ -230,7 +230,7 @@
           <w:bCs w:val="0"/>
           <w:sz w:val="28"/>
           <w:szCs w:val="28"/>
-          <w:lang w:val="ru-RU"/>
+          <w:lang w:val="en-US"/>
         </w:rPr>
       </w:pPr>
     </w:p>
@@ -1175,27 +1175,47 @@
           <w:sz w:val="28"/>
           <w:szCs w:val="28"/>
           <w:shd w:val="clear" w:fill="FFFFFF"/>
+          <w:lang w:val="en-US" w:eastAsia="zh-CN" w:bidi="ar"/>
+        </w:rPr>
+      </w:pPr>
+      <w:r>
+        <w:rPr>
+          <w:rFonts w:hint="default" w:eastAsia="Helvetica" w:cs="Calibri" w:asciiTheme="minorAscii" w:hAnsiTheme="minorAscii"/>
+          <w:b/>
+          <w:bCs/>
+          <w:i w:val="0"/>
+          <w:iCs w:val="0"/>
+          <w:caps w:val="0"/>
+          <w:color w:val="34343C"/>
+          <w:spacing w:val="0"/>
+          <w:kern w:val="0"/>
+          <w:sz w:val="28"/>
+          <w:szCs w:val="28"/>
+          <w:shd w:val="clear" w:fill="FFFFFF"/>
           <w:lang w:val="ru-RU" w:eastAsia="zh-CN" w:bidi="ar"/>
         </w:rPr>
-      </w:pPr>
-      <w:r>
-        <w:rPr>
-          <w:rFonts w:hint="default" w:eastAsia="Helvetica" w:cs="Calibri" w:asciiTheme="minorAscii" w:hAnsiTheme="minorAscii"/>
-          <w:b/>
-          <w:bCs/>
-          <w:i w:val="0"/>
-          <w:iCs w:val="0"/>
-          <w:caps w:val="0"/>
-          <w:color w:val="34343C"/>
-          <w:spacing w:val="0"/>
-          <w:kern w:val="0"/>
-          <w:sz w:val="28"/>
-          <w:szCs w:val="28"/>
-          <w:shd w:val="clear" w:fill="FFFFFF"/>
-          <w:lang w:val="ru-RU" w:eastAsia="zh-CN" w:bidi="ar"/>
-        </w:rPr>
         <w:t>Задание 1</w:t>
       </w:r>
+      <w:r>
+        <w:rPr>
+          <w:rFonts w:hint="default" w:eastAsia="Helvetica" w:cs="Calibri" w:asciiTheme="minorAscii" w:hAnsiTheme="minorAscii"/>
+          <w:b/>
+          <w:bCs/>
+          <w:i w:val="0"/>
+          <w:iCs w:val="0"/>
+          <w:caps w:val="0"/>
+          <w:color w:val="34343C"/>
+          <w:spacing w:val="0"/>
+          <w:kern w:val="0"/>
+          <w:sz w:val="28"/>
+          <w:szCs w:val="28"/>
+          <w:shd w:val="clear" w:fill="FFFFFF"/>
+          <w:lang w:val="en-US" w:eastAsia="zh-CN" w:bidi="ar"/>
+        </w:rPr>
+        <w:t>:</w:t>
+      </w:r>
+      <w:bookmarkStart w:id="0" w:name="_GoBack"/>
+      <w:bookmarkEnd w:id="0"/>
     </w:p>
     <w:p>
       <w:pPr>
@@ -1588,8 +1608,6 @@
           </wp:inline>
         </w:drawing>
       </w:r>
-      <w:bookmarkStart w:id="0" w:name="_GoBack"/>
-      <w:bookmarkEnd w:id="0"/>
     </w:p>
     <w:p>
       <w:pPr>
@@ -2448,7 +2466,7 @@
                   </pic:nvPicPr>
                   <pic:blipFill>
                     <a:blip r:embed="rId16">
-                      <a:lum bright="12000" contrast="0"/>
+                      <a:lum bright="12000"/>
                     </a:blip>
                     <a:stretch>
                       <a:fillRect/>

--- a/Вычислительная техника/Лабораторные работы/Лабораторная №2/БСТ_2502_Кочкин_лаб2.docx
+++ b/Вычислительная техника/Лабораторные работы/Лабораторная №2/БСТ_2502_Кочкин_лаб2.docx
@@ -8,14 +8,14 @@
         <w:spacing w:lineRule="auto" w:line="360"/>
         <w:jc w:val="center"/>
         <w:rPr>
-          <w:sz w:val="28"/>
-          <w:szCs w:val="28"/>
-          <w:lang w:val="ru-RU" w:eastAsia="zh-CN" w:bidi="ar-SA"/>
-        </w:rPr>
-      </w:pPr>
-      <w:r>
-        <w:rPr>
-          <w:rFonts w:cs="Calibri"/>
+          <w:rFonts w:ascii="Calibri" w:hAnsi="Calibri"/>
+          <w:sz w:val="28"/>
+          <w:szCs w:val="28"/>
+        </w:rPr>
+      </w:pPr>
+      <w:r>
+        <w:rPr>
+          <w:rFonts w:cs="Calibri" w:ascii="Calibri" w:hAnsi="Calibri"/>
           <w:b/>
           <w:bCs/>
           <w:sz w:val="28"/>
@@ -31,14 +31,14 @@
         <w:spacing w:lineRule="auto" w:line="360"/>
         <w:jc w:val="center"/>
         <w:rPr>
-          <w:sz w:val="28"/>
-          <w:szCs w:val="28"/>
-          <w:lang w:val="ru-RU" w:eastAsia="zh-CN" w:bidi="ar-SA"/>
-        </w:rPr>
-      </w:pPr>
-      <w:r>
-        <w:rPr>
-          <w:rFonts w:cs="Calibri"/>
+          <w:rFonts w:ascii="Calibri" w:hAnsi="Calibri"/>
+          <w:sz w:val="28"/>
+          <w:szCs w:val="28"/>
+        </w:rPr>
+      </w:pPr>
+      <w:r>
+        <w:rPr>
+          <w:rFonts w:cs="Calibri" w:ascii="Calibri" w:hAnsi="Calibri"/>
           <w:b/>
           <w:bCs/>
           <w:sz w:val="28"/>
@@ -54,14 +54,14 @@
         <w:spacing w:lineRule="auto" w:line="360"/>
         <w:jc w:val="center"/>
         <w:rPr>
-          <w:sz w:val="28"/>
-          <w:szCs w:val="28"/>
-          <w:lang w:val="ru-RU" w:eastAsia="zh-CN" w:bidi="ar-SA"/>
-        </w:rPr>
-      </w:pPr>
-      <w:r>
-        <w:rPr>
-          <w:rFonts w:cs="Calibri"/>
+          <w:rFonts w:ascii="Calibri" w:hAnsi="Calibri"/>
+          <w:sz w:val="28"/>
+          <w:szCs w:val="28"/>
+        </w:rPr>
+      </w:pPr>
+      <w:r>
+        <w:rPr>
+          <w:rFonts w:cs="Calibri" w:ascii="Calibri" w:hAnsi="Calibri"/>
           <w:b/>
           <w:bCs/>
           <w:sz w:val="28"/>
@@ -77,14 +77,14 @@
         <w:spacing w:lineRule="auto" w:line="360"/>
         <w:jc w:val="center"/>
         <w:rPr>
-          <w:sz w:val="28"/>
-          <w:szCs w:val="28"/>
-          <w:lang w:val="ru-RU" w:eastAsia="zh-CN" w:bidi="ar-SA"/>
-        </w:rPr>
-      </w:pPr>
-      <w:r>
-        <w:rPr>
-          <w:rFonts w:cs="Calibri"/>
+          <w:rFonts w:ascii="Calibri" w:hAnsi="Calibri"/>
+          <w:sz w:val="28"/>
+          <w:szCs w:val="28"/>
+        </w:rPr>
+      </w:pPr>
+      <w:r>
+        <w:rPr>
+          <w:rFonts w:cs="Calibri" w:ascii="Calibri" w:hAnsi="Calibri"/>
           <w:b/>
           <w:bCs/>
           <w:sz w:val="28"/>
@@ -95,7 +95,7 @@
       </w:r>
       <w:r>
         <w:rPr>
-          <w:rFonts w:cs="Calibri"/>
+          <w:rFonts w:cs="Calibri" w:ascii="Calibri" w:hAnsi="Calibri"/>
           <w:sz w:val="28"/>
           <w:szCs w:val="28"/>
           <w:lang w:val="ru-RU" w:eastAsia="zh-CN" w:bidi="ar-SA"/>
@@ -110,14 +110,14 @@
         <w:spacing w:lineRule="auto" w:line="360"/>
         <w:jc w:val="center"/>
         <w:rPr>
-          <w:sz w:val="28"/>
-          <w:szCs w:val="28"/>
-          <w:lang w:val="ru-RU" w:eastAsia="zh-CN" w:bidi="ar-SA"/>
-        </w:rPr>
-      </w:pPr>
-      <w:r>
-        <w:rPr>
-          <w:rFonts w:cs="Calibri"/>
+          <w:rFonts w:ascii="Calibri" w:hAnsi="Calibri"/>
+          <w:sz w:val="28"/>
+          <w:szCs w:val="28"/>
+        </w:rPr>
+      </w:pPr>
+      <w:r>
+        <w:rPr>
+          <w:rFonts w:cs="Calibri" w:ascii="Calibri" w:hAnsi="Calibri"/>
           <w:sz w:val="28"/>
           <w:szCs w:val="28"/>
           <w:lang w:val="ru-RU" w:eastAsia="zh-CN" w:bidi="ar-SA"/>
@@ -131,14 +131,14 @@
         <w:spacing w:lineRule="auto" w:line="360"/>
         <w:jc w:val="center"/>
         <w:rPr>
-          <w:sz w:val="28"/>
-          <w:szCs w:val="28"/>
-          <w:lang w:val="ru-RU" w:eastAsia="zh-CN" w:bidi="ar-SA"/>
-        </w:rPr>
-      </w:pPr>
-      <w:r>
-        <w:rPr>
-          <w:rFonts w:cs="Calibri"/>
+          <w:rFonts w:ascii="Calibri" w:hAnsi="Calibri"/>
+          <w:sz w:val="28"/>
+          <w:szCs w:val="28"/>
+        </w:rPr>
+      </w:pPr>
+      <w:r>
+        <w:rPr>
+          <w:rFonts w:cs="Calibri" w:ascii="Calibri" w:hAnsi="Calibri"/>
           <w:sz w:val="28"/>
           <w:szCs w:val="28"/>
           <w:lang w:val="ru-RU" w:eastAsia="zh-CN" w:bidi="ar-SA"/>
@@ -152,14 +152,14 @@
         <w:spacing w:lineRule="auto" w:line="360"/>
         <w:jc w:val="center"/>
         <w:rPr>
-          <w:sz w:val="28"/>
-          <w:szCs w:val="28"/>
-          <w:lang w:val="ru-RU" w:eastAsia="zh-CN" w:bidi="ar-SA"/>
-        </w:rPr>
-      </w:pPr>
-      <w:r>
-        <w:rPr>
-          <w:rFonts w:cs="Calibri"/>
+          <w:rFonts w:ascii="Calibri" w:hAnsi="Calibri"/>
+          <w:sz w:val="28"/>
+          <w:szCs w:val="28"/>
+        </w:rPr>
+      </w:pPr>
+      <w:r>
+        <w:rPr>
+          <w:rFonts w:cs="Calibri" w:ascii="Calibri" w:hAnsi="Calibri"/>
           <w:sz w:val="28"/>
           <w:szCs w:val="28"/>
           <w:lang w:val="ru-RU" w:eastAsia="zh-CN" w:bidi="ar-SA"/>
@@ -173,14 +173,14 @@
         <w:spacing w:lineRule="auto" w:line="360"/>
         <w:jc w:val="center"/>
         <w:rPr>
-          <w:sz w:val="28"/>
-          <w:szCs w:val="28"/>
-          <w:lang w:val="ru-RU" w:eastAsia="zh-CN" w:bidi="ar-SA"/>
-        </w:rPr>
-      </w:pPr>
-      <w:r>
-        <w:rPr>
-          <w:rFonts w:cs="Calibri"/>
+          <w:rFonts w:ascii="Calibri" w:hAnsi="Calibri"/>
+          <w:sz w:val="28"/>
+          <w:szCs w:val="28"/>
+        </w:rPr>
+      </w:pPr>
+      <w:r>
+        <w:rPr>
+          <w:rFonts w:cs="Calibri" w:ascii="Calibri" w:hAnsi="Calibri"/>
           <w:b/>
           <w:bCs/>
           <w:sz w:val="28"/>
@@ -206,7 +206,7 @@
       </w:pPr>
       <w:r>
         <w:rPr>
-          <w:rFonts w:cs="Calibri"/>
+          <w:rFonts w:cs="Calibri" w:ascii="Calibri" w:hAnsi="Calibri"/>
           <w:b/>
           <w:bCs/>
           <w:sz w:val="28"/>
@@ -231,7 +231,7 @@
       </w:pPr>
       <w:r>
         <w:rPr>
-          <w:rFonts w:cs="Calibri"/>
+          <w:rFonts w:cs="Calibri" w:ascii="Calibri" w:hAnsi="Calibri"/>
           <w:b w:val="false"/>
           <w:bCs w:val="false"/>
           <w:sz w:val="28"/>
@@ -246,14 +246,14 @@
         <w:spacing w:lineRule="auto" w:line="360"/>
         <w:jc w:val="center"/>
         <w:rPr>
-          <w:sz w:val="28"/>
-          <w:szCs w:val="28"/>
-          <w:lang w:val="ru-RU" w:eastAsia="zh-CN" w:bidi="ar-SA"/>
-        </w:rPr>
-      </w:pPr>
-      <w:r>
-        <w:rPr>
-          <w:rFonts w:cs="Calibri"/>
+          <w:rFonts w:ascii="Calibri" w:hAnsi="Calibri"/>
+          <w:sz w:val="28"/>
+          <w:szCs w:val="28"/>
+        </w:rPr>
+      </w:pPr>
+      <w:r>
+        <w:rPr>
+          <w:rFonts w:cs="Calibri" w:ascii="Calibri" w:hAnsi="Calibri"/>
           <w:b w:val="false"/>
           <w:bCs w:val="false"/>
           <w:sz w:val="28"/>
@@ -279,7 +279,7 @@
       </w:pPr>
       <w:r>
         <w:rPr>
-          <w:rFonts w:cs="Calibri"/>
+          <w:rFonts w:cs="Calibri" w:ascii="Calibri" w:hAnsi="Calibri"/>
           <w:b w:val="false"/>
           <w:bCs w:val="false"/>
           <w:sz w:val="28"/>
@@ -294,14 +294,14 @@
         <w:spacing w:lineRule="auto" w:line="360"/>
         <w:jc w:val="end"/>
         <w:rPr>
-          <w:sz w:val="28"/>
-          <w:szCs w:val="28"/>
-          <w:lang w:val="ru-RU" w:eastAsia="zh-CN" w:bidi="ar-SA"/>
-        </w:rPr>
-      </w:pPr>
-      <w:r>
-        <w:rPr>
-          <w:rFonts w:cs="Calibri"/>
+          <w:rFonts w:ascii="Calibri" w:hAnsi="Calibri"/>
+          <w:sz w:val="28"/>
+          <w:szCs w:val="28"/>
+        </w:rPr>
+      </w:pPr>
+      <w:r>
+        <w:rPr>
+          <w:rFonts w:cs="Calibri" w:ascii="Calibri" w:hAnsi="Calibri"/>
           <w:b w:val="false"/>
           <w:bCs w:val="false"/>
           <w:sz w:val="28"/>
@@ -317,14 +317,14 @@
         <w:spacing w:lineRule="auto" w:line="360"/>
         <w:jc w:val="end"/>
         <w:rPr>
-          <w:sz w:val="28"/>
-          <w:szCs w:val="28"/>
-          <w:lang w:val="ru-RU" w:eastAsia="zh-CN" w:bidi="ar-SA"/>
-        </w:rPr>
-      </w:pPr>
-      <w:r>
-        <w:rPr>
-          <w:rFonts w:cs="Calibri"/>
+          <w:rFonts w:ascii="Calibri" w:hAnsi="Calibri"/>
+          <w:sz w:val="28"/>
+          <w:szCs w:val="28"/>
+        </w:rPr>
+      </w:pPr>
+      <w:r>
+        <w:rPr>
+          <w:rFonts w:cs="Calibri" w:ascii="Calibri" w:hAnsi="Calibri"/>
           <w:b w:val="false"/>
           <w:bCs w:val="false"/>
           <w:sz w:val="28"/>
@@ -339,14 +339,14 @@
         <w:pStyle w:val="Normal"/>
         <w:jc w:val="end"/>
         <w:rPr>
-          <w:sz w:val="28"/>
-          <w:szCs w:val="28"/>
-          <w:lang w:val="ru-RU" w:eastAsia="zh-CN" w:bidi="ar-SA"/>
-        </w:rPr>
-      </w:pPr>
-      <w:r>
-        <w:rPr>
-          <w:rFonts w:cs="Calibri"/>
+          <w:rFonts w:ascii="Calibri" w:hAnsi="Calibri"/>
+          <w:sz w:val="28"/>
+          <w:szCs w:val="28"/>
+        </w:rPr>
+      </w:pPr>
+      <w:r>
+        <w:rPr>
+          <w:rFonts w:cs="Calibri" w:ascii="Calibri" w:hAnsi="Calibri"/>
           <w:b w:val="false"/>
           <w:bCs w:val="false"/>
           <w:sz w:val="28"/>
@@ -370,7 +370,7 @@
       </w:pPr>
       <w:r>
         <w:rPr>
-          <w:rFonts w:cs="Calibri"/>
+          <w:rFonts w:cs="Calibri" w:ascii="Calibri" w:hAnsi="Calibri"/>
           <w:b w:val="false"/>
           <w:bCs w:val="false"/>
           <w:sz w:val="28"/>
@@ -394,14 +394,14 @@
         <w:ind w:hanging="0" w:start="0"/>
         <w:jc w:val="start"/>
         <w:rPr>
-          <w:sz w:val="28"/>
-          <w:szCs w:val="28"/>
-          <w:lang w:val="ru-RU" w:eastAsia="zh-CN" w:bidi="ar-SA"/>
-        </w:rPr>
-      </w:pPr>
-      <w:r>
-        <w:rPr>
-          <w:rFonts w:cs="Calibri"/>
+          <w:rFonts w:ascii="Calibri" w:hAnsi="Calibri"/>
+          <w:sz w:val="28"/>
+          <w:szCs w:val="28"/>
+        </w:rPr>
+      </w:pPr>
+      <w:r>
+        <w:rPr>
+          <w:rFonts w:cs="Calibri" w:ascii="Calibri" w:hAnsi="Calibri"/>
           <w:b/>
           <w:bCs/>
           <w:sz w:val="28"/>
@@ -413,7 +413,7 @@
       </w:r>
       <w:r>
         <w:rPr>
-          <w:rFonts w:eastAsia="Helvetica" w:cs="Calibri"/>
+          <w:rFonts w:eastAsia="Helvetica" w:cs="Calibri" w:ascii="Calibri" w:hAnsi="Calibri"/>
           <w:i w:val="false"/>
           <w:iCs w:val="false"/>
           <w:caps w:val="false"/>
@@ -457,7 +457,7 @@
       </w:pPr>
       <w:r>
         <w:rPr>
-          <w:rFonts w:eastAsia="Helvetica" w:cs="Calibri"/>
+          <w:rFonts w:eastAsia="Helvetica" w:cs="Calibri" w:ascii="Calibri" w:hAnsi="Calibri"/>
           <w:i w:val="false"/>
           <w:iCs w:val="false"/>
           <w:caps w:val="false"/>
@@ -483,14 +483,14 @@
         <w:ind w:hanging="0" w:start="0"/>
         <w:jc w:val="center"/>
         <w:rPr>
-          <w:sz w:val="28"/>
-          <w:szCs w:val="28"/>
-          <w:lang w:val="ru-RU" w:eastAsia="zh-CN" w:bidi="ar-SA"/>
-        </w:rPr>
-      </w:pPr>
-      <w:r>
-        <w:rPr>
-          <w:rFonts w:eastAsia="Helvetica" w:cs="Calibri"/>
+          <w:rFonts w:ascii="Calibri" w:hAnsi="Calibri"/>
+          <w:sz w:val="28"/>
+          <w:szCs w:val="28"/>
+        </w:rPr>
+      </w:pPr>
+      <w:r>
+        <w:rPr>
+          <w:rFonts w:eastAsia="Helvetica" w:cs="Calibri" w:ascii="Calibri" w:hAnsi="Calibri"/>
           <w:b/>
           <w:bCs/>
           <w:i w:val="false"/>
@@ -523,14 +523,14 @@
         <w:ind w:hanging="425" w:start="0"/>
         <w:jc w:val="start"/>
         <w:rPr>
-          <w:sz w:val="28"/>
-          <w:szCs w:val="28"/>
-          <w:lang w:val="ru-RU" w:eastAsia="zh-CN" w:bidi="ar-SA"/>
-        </w:rPr>
-      </w:pPr>
-      <w:r>
-        <w:rPr>
-          <w:rFonts w:eastAsia="Helvetica" w:cs="Calibri"/>
+          <w:rFonts w:ascii="Calibri" w:hAnsi="Calibri"/>
+          <w:sz w:val="28"/>
+          <w:szCs w:val="28"/>
+        </w:rPr>
+      </w:pPr>
+      <w:r>
+        <w:rPr>
+          <w:rFonts w:eastAsia="Helvetica" w:cs="Calibri" w:ascii="Calibri" w:hAnsi="Calibri"/>
           <w:i w:val="false"/>
           <w:iCs w:val="false"/>
           <w:caps w:val="false"/>
@@ -557,14 +557,14 @@
         <w:ind w:hanging="0" w:start="0"/>
         <w:jc w:val="start"/>
         <w:rPr>
-          <w:sz w:val="28"/>
-          <w:szCs w:val="28"/>
-          <w:lang w:val="ru-RU" w:eastAsia="zh-CN" w:bidi="ar-SA"/>
-        </w:rPr>
-      </w:pPr>
-      <w:r>
-        <w:rPr>
-          <w:rFonts w:eastAsia="Helvetica" w:cs="Calibri"/>
+          <w:rFonts w:ascii="Calibri" w:hAnsi="Calibri"/>
+          <w:sz w:val="28"/>
+          <w:szCs w:val="28"/>
+        </w:rPr>
+      </w:pPr>
+      <w:r>
+        <w:rPr>
+          <w:rFonts w:eastAsia="Helvetica" w:cs="Calibri" w:ascii="Calibri" w:hAnsi="Calibri"/>
           <w:i w:val="false"/>
           <w:iCs w:val="false"/>
           <w:caps w:val="false"/>
@@ -591,14 +591,14 @@
         <w:ind w:hanging="0" w:start="0"/>
         <w:jc w:val="start"/>
         <w:rPr>
-          <w:sz w:val="28"/>
-          <w:szCs w:val="28"/>
-          <w:lang w:val="ru-RU" w:eastAsia="zh-CN" w:bidi="ar-SA"/>
-        </w:rPr>
-      </w:pPr>
-      <w:r>
-        <w:rPr>
-          <w:rFonts w:eastAsia="Helvetica" w:cs="Calibri"/>
+          <w:rFonts w:ascii="Calibri" w:hAnsi="Calibri"/>
+          <w:sz w:val="28"/>
+          <w:szCs w:val="28"/>
+        </w:rPr>
+      </w:pPr>
+      <w:r>
+        <w:rPr>
+          <w:rFonts w:eastAsia="Helvetica" w:cs="Calibri" w:ascii="Calibri" w:hAnsi="Calibri"/>
           <w:i w:val="false"/>
           <w:iCs w:val="false"/>
           <w:caps w:val="false"/>
@@ -625,14 +625,14 @@
         <w:ind w:hanging="0" w:start="0"/>
         <w:jc w:val="start"/>
         <w:rPr>
-          <w:sz w:val="28"/>
-          <w:szCs w:val="28"/>
-          <w:lang w:val="ru-RU" w:eastAsia="zh-CN" w:bidi="ar-SA"/>
-        </w:rPr>
-      </w:pPr>
-      <w:r>
-        <w:rPr>
-          <w:rFonts w:eastAsia="Helvetica" w:cs="Calibri"/>
+          <w:rFonts w:ascii="Calibri" w:hAnsi="Calibri"/>
+          <w:sz w:val="28"/>
+          <w:szCs w:val="28"/>
+        </w:rPr>
+      </w:pPr>
+      <w:r>
+        <w:rPr>
+          <w:rFonts w:eastAsia="Helvetica" w:cs="Calibri" w:ascii="Calibri" w:hAnsi="Calibri"/>
           <w:i w:val="false"/>
           <w:iCs w:val="false"/>
           <w:caps w:val="false"/>
@@ -659,14 +659,14 @@
         <w:ind w:hanging="0" w:start="0"/>
         <w:jc w:val="start"/>
         <w:rPr>
-          <w:sz w:val="28"/>
-          <w:szCs w:val="28"/>
-          <w:lang w:val="ru-RU" w:eastAsia="zh-CN" w:bidi="ar-SA"/>
-        </w:rPr>
-      </w:pPr>
-      <w:r>
-        <w:rPr>
-          <w:rFonts w:eastAsia="Helvetica" w:cs="Calibri"/>
+          <w:rFonts w:ascii="Calibri" w:hAnsi="Calibri"/>
+          <w:sz w:val="28"/>
+          <w:szCs w:val="28"/>
+        </w:rPr>
+      </w:pPr>
+      <w:r>
+        <w:rPr>
+          <w:rFonts w:eastAsia="Helvetica" w:cs="Calibri" w:ascii="Calibri" w:hAnsi="Calibri"/>
           <w:i w:val="false"/>
           <w:iCs w:val="false"/>
           <w:caps w:val="false"/>
@@ -697,14 +697,14 @@
         <w:ind w:hanging="425" w:start="0"/>
         <w:jc w:val="start"/>
         <w:rPr>
-          <w:sz w:val="28"/>
-          <w:szCs w:val="28"/>
-          <w:lang w:val="ru-RU" w:eastAsia="zh-CN" w:bidi="ar-SA"/>
-        </w:rPr>
-      </w:pPr>
-      <w:r>
-        <w:rPr>
-          <w:rFonts w:eastAsia="Helvetica" w:cs="Calibri"/>
+          <w:rFonts w:ascii="Calibri" w:hAnsi="Calibri"/>
+          <w:sz w:val="28"/>
+          <w:szCs w:val="28"/>
+        </w:rPr>
+      </w:pPr>
+      <w:r>
+        <w:rPr>
+          <w:rFonts w:eastAsia="Helvetica" w:cs="Calibri" w:ascii="Calibri" w:hAnsi="Calibri"/>
           <w:i w:val="false"/>
           <w:iCs w:val="false"/>
           <w:caps w:val="false"/>
@@ -731,14 +731,14 @@
         <w:ind w:hanging="0" w:start="0"/>
         <w:jc w:val="start"/>
         <w:rPr>
-          <w:sz w:val="28"/>
-          <w:szCs w:val="28"/>
-          <w:lang w:val="ru-RU" w:eastAsia="zh-CN" w:bidi="ar-SA"/>
-        </w:rPr>
-      </w:pPr>
-      <w:r>
-        <w:rPr>
-          <w:rFonts w:eastAsia="Helvetica" w:cs="Calibri"/>
+          <w:rFonts w:ascii="Calibri" w:hAnsi="Calibri"/>
+          <w:sz w:val="28"/>
+          <w:szCs w:val="28"/>
+        </w:rPr>
+      </w:pPr>
+      <w:r>
+        <w:rPr>
+          <w:rFonts w:eastAsia="Helvetica" w:cs="Calibri" w:ascii="Calibri" w:hAnsi="Calibri"/>
           <w:i w:val="false"/>
           <w:iCs w:val="false"/>
           <w:caps w:val="false"/>
@@ -765,14 +765,14 @@
         <w:ind w:hanging="0" w:start="0"/>
         <w:jc w:val="start"/>
         <w:rPr>
-          <w:sz w:val="28"/>
-          <w:szCs w:val="28"/>
-          <w:lang w:val="ru-RU" w:eastAsia="zh-CN" w:bidi="ar-SA"/>
-        </w:rPr>
-      </w:pPr>
-      <w:r>
-        <w:rPr>
-          <w:rFonts w:eastAsia="Helvetica" w:cs="Calibri"/>
+          <w:rFonts w:ascii="Calibri" w:hAnsi="Calibri"/>
+          <w:sz w:val="28"/>
+          <w:szCs w:val="28"/>
+        </w:rPr>
+      </w:pPr>
+      <w:r>
+        <w:rPr>
+          <w:rFonts w:eastAsia="Helvetica" w:cs="Calibri" w:ascii="Calibri" w:hAnsi="Calibri"/>
           <w:i w:val="false"/>
           <w:iCs w:val="false"/>
           <w:caps w:val="false"/>
@@ -799,14 +799,14 @@
         <w:ind w:hanging="0" w:start="0"/>
         <w:jc w:val="start"/>
         <w:rPr>
-          <w:sz w:val="28"/>
-          <w:szCs w:val="28"/>
-          <w:lang w:val="ru-RU" w:eastAsia="zh-CN" w:bidi="ar-SA"/>
-        </w:rPr>
-      </w:pPr>
-      <w:r>
-        <w:rPr>
-          <w:rFonts w:eastAsia="Helvetica" w:cs="Calibri"/>
+          <w:rFonts w:ascii="Calibri" w:hAnsi="Calibri"/>
+          <w:sz w:val="28"/>
+          <w:szCs w:val="28"/>
+        </w:rPr>
+      </w:pPr>
+      <w:r>
+        <w:rPr>
+          <w:rFonts w:eastAsia="Helvetica" w:cs="Calibri" w:ascii="Calibri" w:hAnsi="Calibri"/>
           <w:i w:val="false"/>
           <w:iCs w:val="false"/>
           <w:caps w:val="false"/>
@@ -837,14 +837,14 @@
         <w:ind w:hanging="425" w:start="0"/>
         <w:jc w:val="start"/>
         <w:rPr>
-          <w:sz w:val="28"/>
-          <w:szCs w:val="28"/>
-          <w:lang w:val="ru-RU" w:eastAsia="zh-CN" w:bidi="ar-SA"/>
-        </w:rPr>
-      </w:pPr>
-      <w:r>
-        <w:rPr>
-          <w:rFonts w:eastAsia="Helvetica" w:cs="Calibri"/>
+          <w:rFonts w:ascii="Calibri" w:hAnsi="Calibri"/>
+          <w:sz w:val="28"/>
+          <w:szCs w:val="28"/>
+        </w:rPr>
+      </w:pPr>
+      <w:r>
+        <w:rPr>
+          <w:rFonts w:eastAsia="Helvetica" w:cs="Calibri" w:ascii="Calibri" w:hAnsi="Calibri"/>
           <w:i w:val="false"/>
           <w:iCs w:val="false"/>
           <w:caps w:val="false"/>
@@ -871,14 +871,14 @@
         <w:ind w:hanging="0" w:start="0"/>
         <w:jc w:val="start"/>
         <w:rPr>
-          <w:sz w:val="28"/>
-          <w:szCs w:val="28"/>
-          <w:lang w:val="ru-RU" w:eastAsia="zh-CN" w:bidi="ar-SA"/>
-        </w:rPr>
-      </w:pPr>
-      <w:r>
-        <w:rPr>
-          <w:rFonts w:eastAsia="Helvetica" w:cs="Calibri"/>
+          <w:rFonts w:ascii="Calibri" w:hAnsi="Calibri"/>
+          <w:sz w:val="28"/>
+          <w:szCs w:val="28"/>
+        </w:rPr>
+      </w:pPr>
+      <w:r>
+        <w:rPr>
+          <w:rFonts w:eastAsia="Helvetica" w:cs="Calibri" w:ascii="Calibri" w:hAnsi="Calibri"/>
           <w:i w:val="false"/>
           <w:iCs w:val="false"/>
           <w:caps w:val="false"/>
@@ -917,7 +917,7 @@
       </w:pPr>
       <w:r>
         <w:rPr>
-          <w:rFonts w:eastAsia="Helvetica" w:cs="Calibri"/>
+          <w:rFonts w:eastAsia="Helvetica" w:cs="Calibri" w:ascii="Calibri" w:hAnsi="Calibri"/>
           <w:b/>
           <w:bCs/>
           <w:i w:val="false"/>
@@ -949,14 +949,14 @@
         <w:ind w:hanging="0" w:start="0"/>
         <w:jc w:val="start"/>
         <w:rPr>
-          <w:sz w:val="28"/>
-          <w:szCs w:val="28"/>
-          <w:lang w:val="ru-RU" w:eastAsia="zh-CN" w:bidi="ar-SA"/>
-        </w:rPr>
-      </w:pPr>
-      <w:r>
-        <w:rPr>
-          <w:rFonts w:eastAsia="Helvetica" w:cs="Calibri"/>
+          <w:rFonts w:ascii="Calibri" w:hAnsi="Calibri"/>
+          <w:sz w:val="28"/>
+          <w:szCs w:val="28"/>
+        </w:rPr>
+      </w:pPr>
+      <w:r>
+        <w:rPr>
+          <w:rFonts w:eastAsia="Helvetica" w:cs="Calibri" w:ascii="Calibri" w:hAnsi="Calibri"/>
           <w:b/>
           <w:bCs/>
           <w:i w:val="false"/>
@@ -985,16 +985,16 @@
         <w:ind w:hanging="0" w:start="0"/>
         <w:jc w:val="start"/>
         <w:rPr>
-          <w:sz w:val="28"/>
-          <w:szCs w:val="28"/>
-          <w:lang w:val="ru-RU" w:eastAsia="zh-CN" w:bidi="ar-SA"/>
-        </w:rPr>
-      </w:pPr>
-      <w:r>
-        <w:rPr>
-          <w:sz w:val="28"/>
-          <w:szCs w:val="28"/>
-          <w:lang w:val="ru-RU" w:eastAsia="zh-CN" w:bidi="ar-SA"/>
+          <w:rFonts w:ascii="Calibri" w:hAnsi="Calibri"/>
+          <w:sz w:val="28"/>
+          <w:szCs w:val="28"/>
+        </w:rPr>
+      </w:pPr>
+      <w:r>
+        <w:rPr>
+          <w:rFonts w:ascii="Calibri" w:hAnsi="Calibri"/>
+          <w:sz w:val="28"/>
+          <w:szCs w:val="28"/>
         </w:rPr>
         <w:drawing>
           <wp:inline distT="0" distB="0" distL="0" distR="0">
@@ -1047,13 +1047,15 @@
         <w:ind w:hanging="0" w:start="0"/>
         <w:jc w:val="start"/>
         <w:rPr>
-          <w:sz w:val="28"/>
-          <w:szCs w:val="28"/>
-          <w:lang w:val="ru-RU" w:eastAsia="zh-CN" w:bidi="ar-SA"/>
-        </w:rPr>
-      </w:pPr>
-      <w:r>
-        <w:rPr>
+          <w:rFonts w:ascii="Calibri" w:hAnsi="Calibri"/>
+          <w:sz w:val="28"/>
+          <w:szCs w:val="28"/>
+          <w:lang w:val="ru-RU" w:eastAsia="zh-CN" w:bidi="ar-SA"/>
+        </w:rPr>
+      </w:pPr>
+      <w:r>
+        <w:rPr>
+          <w:rFonts w:ascii="Calibri" w:hAnsi="Calibri"/>
           <w:sz w:val="28"/>
           <w:szCs w:val="28"/>
           <w:lang w:val="ru-RU" w:eastAsia="zh-CN" w:bidi="ar-SA"/>
@@ -1071,14 +1073,14 @@
         <w:ind w:hanging="0" w:start="0"/>
         <w:jc w:val="start"/>
         <w:rPr>
-          <w:sz w:val="28"/>
-          <w:szCs w:val="28"/>
-          <w:lang w:val="ru-RU" w:eastAsia="zh-CN" w:bidi="ar-SA"/>
-        </w:rPr>
-      </w:pPr>
-      <w:r>
-        <w:rPr>
-          <w:rFonts w:eastAsia="Helvetica" w:cs="Calibri"/>
+          <w:rFonts w:ascii="Calibri" w:hAnsi="Calibri"/>
+          <w:sz w:val="28"/>
+          <w:szCs w:val="28"/>
+        </w:rPr>
+      </w:pPr>
+      <w:r>
+        <w:rPr>
+          <w:rFonts w:eastAsia="Helvetica" w:cs="Calibri" w:ascii="Calibri" w:hAnsi="Calibri"/>
           <w:b/>
           <w:bCs/>
           <w:i w:val="false"/>
@@ -1107,16 +1109,16 @@
         <w:ind w:hanging="0" w:start="0"/>
         <w:jc w:val="start"/>
         <w:rPr>
-          <w:sz w:val="28"/>
-          <w:szCs w:val="28"/>
-          <w:lang w:val="ru-RU" w:eastAsia="zh-CN" w:bidi="ar-SA"/>
-        </w:rPr>
-      </w:pPr>
-      <w:r>
-        <w:rPr>
-          <w:sz w:val="28"/>
-          <w:szCs w:val="28"/>
-          <w:lang w:val="ru-RU" w:eastAsia="zh-CN" w:bidi="ar-SA"/>
+          <w:rFonts w:ascii="Calibri" w:hAnsi="Calibri"/>
+          <w:sz w:val="28"/>
+          <w:szCs w:val="28"/>
+        </w:rPr>
+      </w:pPr>
+      <w:r>
+        <w:rPr>
+          <w:rFonts w:ascii="Calibri" w:hAnsi="Calibri"/>
+          <w:sz w:val="28"/>
+          <w:szCs w:val="28"/>
         </w:rPr>
         <w:drawing>
           <wp:inline distT="0" distB="0" distL="0" distR="0">
@@ -1169,13 +1171,15 @@
         <w:ind w:hanging="0" w:start="0"/>
         <w:jc w:val="start"/>
         <w:rPr>
-          <w:sz w:val="28"/>
-          <w:szCs w:val="28"/>
-          <w:lang w:val="ru-RU" w:eastAsia="zh-CN" w:bidi="ar-SA"/>
-        </w:rPr>
-      </w:pPr>
-      <w:r>
-        <w:rPr>
+          <w:rFonts w:ascii="Calibri" w:hAnsi="Calibri"/>
+          <w:sz w:val="28"/>
+          <w:szCs w:val="28"/>
+          <w:lang w:val="ru-RU" w:eastAsia="zh-CN" w:bidi="ar-SA"/>
+        </w:rPr>
+      </w:pPr>
+      <w:r>
+        <w:rPr>
+          <w:rFonts w:ascii="Calibri" w:hAnsi="Calibri"/>
           <w:sz w:val="28"/>
           <w:szCs w:val="28"/>
           <w:lang w:val="ru-RU" w:eastAsia="zh-CN" w:bidi="ar-SA"/>
@@ -1193,17 +1197,14 @@
         <w:ind w:hanging="0" w:start="0"/>
         <w:jc w:val="start"/>
         <w:rPr>
-          <w:rFonts w:ascii="Calibri" w:hAnsi="Calibri" w:asciiTheme="minorAscii" w:hAnsiTheme="minorAscii"/>
-          <w:b/>
-          <w:bCs/>
-          <w:sz w:val="28"/>
-          <w:szCs w:val="28"/>
-          <w:lang w:val="ru-RU" w:eastAsia="zh-CN" w:bidi="ar-SA"/>
-        </w:rPr>
-      </w:pPr>
-      <w:r>
-        <w:rPr>
-          <w:rFonts w:asciiTheme="minorAscii" w:hAnsiTheme="minorAscii"/>
+          <w:rFonts w:ascii="Calibri" w:hAnsi="Calibri"/>
+          <w:sz w:val="28"/>
+          <w:szCs w:val="28"/>
+        </w:rPr>
+      </w:pPr>
+      <w:r>
+        <w:rPr>
+          <w:rFonts w:ascii="Calibri" w:hAnsi="Calibri" w:asciiTheme="minorAscii" w:hAnsiTheme="minorAscii"/>
           <w:b/>
           <w:bCs/>
           <w:sz w:val="28"/>
@@ -1217,16 +1218,16 @@
       <w:pPr>
         <w:pStyle w:val="Normal"/>
         <w:rPr>
-          <w:sz w:val="28"/>
-          <w:szCs w:val="28"/>
-          <w:lang w:val="ru-RU" w:eastAsia="zh-CN" w:bidi="ar-SA"/>
-        </w:rPr>
-      </w:pPr>
-      <w:r>
-        <w:rPr>
-          <w:sz w:val="28"/>
-          <w:szCs w:val="28"/>
-          <w:lang w:val="ru-RU" w:eastAsia="zh-CN" w:bidi="ar-SA"/>
+          <w:rFonts w:ascii="Calibri" w:hAnsi="Calibri"/>
+          <w:sz w:val="28"/>
+          <w:szCs w:val="28"/>
+        </w:rPr>
+      </w:pPr>
+      <w:r>
+        <w:rPr>
+          <w:rFonts w:ascii="Calibri" w:hAnsi="Calibri"/>
+          <w:sz w:val="28"/>
+          <w:szCs w:val="28"/>
         </w:rPr>
         <w:drawing>
           <wp:inline distT="0" distB="0" distL="0" distR="0">
@@ -1282,30 +1283,27 @@
       </w:pPr>
       <w:r>
         <w:rPr>
-          <w:rFonts w:asciiTheme="minorAscii" w:hAnsiTheme="minorAscii"/>
-          <w:b/>
-          <w:bCs/>
-          <w:sz w:val="28"/>
-          <w:szCs w:val="28"/>
-          <w:lang w:val="ru-RU" w:eastAsia="zh-CN" w:bidi="ar-SA"/>
-        </w:rPr>
-      </w:r>
-    </w:p>
-    <w:p>
-      <w:pPr>
-        <w:pStyle w:val="Normal"/>
-        <w:rPr>
-          <w:rFonts w:ascii="Calibri" w:hAnsi="Calibri" w:asciiTheme="minorAscii" w:hAnsiTheme="minorAscii"/>
-          <w:b/>
-          <w:bCs/>
-          <w:sz w:val="28"/>
-          <w:szCs w:val="28"/>
-          <w:lang w:val="ru-RU" w:eastAsia="zh-CN" w:bidi="ar-SA"/>
-        </w:rPr>
-      </w:pPr>
-      <w:r>
-        <w:rPr>
-          <w:rFonts w:asciiTheme="minorAscii" w:hAnsiTheme="minorAscii"/>
+          <w:rFonts w:asciiTheme="minorAscii" w:hAnsiTheme="minorAscii" w:ascii="Calibri" w:hAnsi="Calibri"/>
+          <w:b/>
+          <w:bCs/>
+          <w:sz w:val="28"/>
+          <w:szCs w:val="28"/>
+          <w:lang w:val="ru-RU" w:eastAsia="zh-CN" w:bidi="ar-SA"/>
+        </w:rPr>
+      </w:r>
+    </w:p>
+    <w:p>
+      <w:pPr>
+        <w:pStyle w:val="Normal"/>
+        <w:rPr>
+          <w:rFonts w:ascii="Calibri" w:hAnsi="Calibri"/>
+          <w:sz w:val="28"/>
+          <w:szCs w:val="28"/>
+        </w:rPr>
+      </w:pPr>
+      <w:r>
+        <w:rPr>
+          <w:rFonts w:ascii="Calibri" w:hAnsi="Calibri" w:asciiTheme="minorAscii" w:hAnsiTheme="minorAscii"/>
           <w:b/>
           <w:bCs/>
           <w:sz w:val="28"/>
@@ -1329,7 +1327,7 @@
       </w:pPr>
       <w:r>
         <w:rPr>
-          <w:rFonts w:asciiTheme="minorAscii" w:hAnsiTheme="minorAscii"/>
+          <w:rFonts w:asciiTheme="minorAscii" w:hAnsiTheme="minorAscii" w:ascii="Calibri" w:hAnsi="Calibri"/>
           <w:b/>
           <w:bCs/>
           <w:sz w:val="28"/>
@@ -1399,7 +1397,7 @@
       </w:pPr>
       <w:r>
         <w:rPr>
-          <w:rFonts w:asciiTheme="minorAscii" w:hAnsiTheme="minorAscii"/>
+          <w:rFonts w:asciiTheme="minorAscii" w:hAnsiTheme="minorAscii" w:ascii="Calibri" w:hAnsi="Calibri"/>
           <w:b/>
           <w:bCs/>
           <w:sz w:val="28"/>
@@ -1419,20 +1417,18 @@
         <w:widowControl/>
         <w:suppressLineNumbers w:val="0"/>
         <w:shd w:val="clear" w:fill="FFFFFF"/>
-        <w:ind w:hanging="0" w:start="0"/>
-        <w:jc w:val="start"/>
-        <w:rPr>
-          <w:rFonts w:ascii="Calibri" w:hAnsi="Calibri" w:asciiTheme="minorAscii" w:hAnsiTheme="minorAscii"/>
-          <w:b/>
-          <w:bCs/>
-          <w:sz w:val="28"/>
-          <w:szCs w:val="28"/>
-          <w:lang w:val="ru-RU" w:eastAsia="zh-CN" w:bidi="ar-SA"/>
-        </w:rPr>
-      </w:pPr>
-      <w:r>
-        <w:rPr>
-          <w:rFonts w:asciiTheme="minorAscii" w:hAnsiTheme="minorAscii"/>
+        <w:spacing w:before="0" w:after="0"/>
+        <w:ind w:hanging="0" w:start="0"/>
+        <w:jc w:val="start"/>
+        <w:rPr>
+          <w:rFonts w:ascii="Calibri" w:hAnsi="Calibri"/>
+          <w:sz w:val="28"/>
+          <w:szCs w:val="28"/>
+        </w:rPr>
+      </w:pPr>
+      <w:r>
+        <w:rPr>
+          <w:rFonts w:ascii="Calibri" w:hAnsi="Calibri" w:asciiTheme="minorAscii" w:hAnsiTheme="minorAscii"/>
           <w:b/>
           <w:bCs/>
           <w:sz w:val="28"/>
@@ -1451,13 +1447,15 @@
         <w:ind w:hanging="0" w:start="0"/>
         <w:jc w:val="start"/>
         <w:rPr>
-          <w:sz w:val="28"/>
-          <w:szCs w:val="28"/>
-          <w:lang w:val="ru-RU" w:eastAsia="zh-CN" w:bidi="ar-SA"/>
-        </w:rPr>
-      </w:pPr>
-      <w:r>
-        <w:rPr>
+          <w:rFonts w:ascii="Calibri" w:hAnsi="Calibri"/>
+          <w:sz w:val="28"/>
+          <w:szCs w:val="28"/>
+          <w:lang w:val="ru-RU" w:eastAsia="zh-CN" w:bidi="ar-SA"/>
+        </w:rPr>
+      </w:pPr>
+      <w:r>
+        <w:rPr>
+          <w:rFonts w:ascii="Calibri" w:hAnsi="Calibri"/>
           <w:sz w:val="28"/>
           <w:szCs w:val="28"/>
           <w:lang w:val="ru-RU" w:eastAsia="zh-CN" w:bidi="ar-SA"/>
@@ -1525,283 +1523,280 @@
       </w:pPr>
       <w:r>
         <w:rPr>
-          <w:rFonts w:asciiTheme="minorAscii" w:hAnsiTheme="minorAscii"/>
-          <w:b/>
-          <w:bCs/>
-          <w:sz w:val="28"/>
-          <w:szCs w:val="28"/>
-          <w:lang w:val="ru-RU" w:eastAsia="zh-CN" w:bidi="ar-SA"/>
-        </w:rPr>
-      </w:r>
-    </w:p>
-    <w:p>
-      <w:pPr>
-        <w:pStyle w:val="Normal"/>
-        <w:rPr>
-          <w:rFonts w:ascii="Calibri" w:hAnsi="Calibri" w:asciiTheme="minorAscii" w:hAnsiTheme="minorAscii"/>
-          <w:b/>
-          <w:bCs/>
-          <w:sz w:val="28"/>
-          <w:szCs w:val="28"/>
-          <w:lang w:val="ru-RU" w:eastAsia="zh-CN" w:bidi="ar-SA"/>
-        </w:rPr>
-      </w:pPr>
-      <w:r>
-        <w:rPr>
-          <w:rFonts w:asciiTheme="minorAscii" w:hAnsiTheme="minorAscii"/>
-          <w:b/>
-          <w:bCs/>
-          <w:sz w:val="28"/>
-          <w:szCs w:val="28"/>
-          <w:lang w:val="ru-RU" w:eastAsia="zh-CN" w:bidi="ar-SA"/>
-        </w:rPr>
-      </w:r>
-    </w:p>
-    <w:p>
-      <w:pPr>
-        <w:pStyle w:val="Normal"/>
-        <w:rPr>
-          <w:rFonts w:ascii="Calibri" w:hAnsi="Calibri" w:asciiTheme="minorAscii" w:hAnsiTheme="minorAscii"/>
-          <w:b/>
-          <w:bCs/>
-          <w:sz w:val="28"/>
-          <w:szCs w:val="28"/>
-          <w:lang w:val="ru-RU" w:eastAsia="zh-CN" w:bidi="ar-SA"/>
-        </w:rPr>
-      </w:pPr>
-      <w:r>
-        <w:rPr>
-          <w:rFonts w:asciiTheme="minorAscii" w:hAnsiTheme="minorAscii"/>
-          <w:b/>
-          <w:bCs/>
-          <w:sz w:val="28"/>
-          <w:szCs w:val="28"/>
-          <w:lang w:val="ru-RU" w:eastAsia="zh-CN" w:bidi="ar-SA"/>
-        </w:rPr>
-      </w:r>
-    </w:p>
-    <w:p>
-      <w:pPr>
-        <w:pStyle w:val="Normal"/>
-        <w:rPr>
-          <w:rFonts w:ascii="Calibri" w:hAnsi="Calibri" w:asciiTheme="minorAscii" w:hAnsiTheme="minorAscii"/>
-          <w:b/>
-          <w:bCs/>
-          <w:sz w:val="28"/>
-          <w:szCs w:val="28"/>
-          <w:lang w:val="ru-RU" w:eastAsia="zh-CN" w:bidi="ar-SA"/>
-        </w:rPr>
-      </w:pPr>
-      <w:r>
-        <w:rPr>
-          <w:rFonts w:asciiTheme="minorAscii" w:hAnsiTheme="minorAscii"/>
-          <w:b/>
-          <w:bCs/>
-          <w:sz w:val="28"/>
-          <w:szCs w:val="28"/>
-          <w:lang w:val="ru-RU" w:eastAsia="zh-CN" w:bidi="ar-SA"/>
-        </w:rPr>
-      </w:r>
-    </w:p>
-    <w:p>
-      <w:pPr>
-        <w:pStyle w:val="Normal"/>
-        <w:rPr>
-          <w:rFonts w:ascii="Calibri" w:hAnsi="Calibri" w:asciiTheme="minorAscii" w:hAnsiTheme="minorAscii"/>
-          <w:b/>
-          <w:bCs/>
-          <w:sz w:val="28"/>
-          <w:szCs w:val="28"/>
-          <w:lang w:val="ru-RU" w:eastAsia="zh-CN" w:bidi="ar-SA"/>
-        </w:rPr>
-      </w:pPr>
-      <w:r>
-        <w:rPr>
-          <w:rFonts w:asciiTheme="minorAscii" w:hAnsiTheme="minorAscii"/>
-          <w:b/>
-          <w:bCs/>
-          <w:sz w:val="28"/>
-          <w:szCs w:val="28"/>
-          <w:lang w:val="ru-RU" w:eastAsia="zh-CN" w:bidi="ar-SA"/>
-        </w:rPr>
-      </w:r>
-    </w:p>
-    <w:p>
-      <w:pPr>
-        <w:pStyle w:val="Normal"/>
-        <w:rPr>
-          <w:rFonts w:ascii="Calibri" w:hAnsi="Calibri" w:asciiTheme="minorAscii" w:hAnsiTheme="minorAscii"/>
-          <w:b/>
-          <w:bCs/>
-          <w:sz w:val="28"/>
-          <w:szCs w:val="28"/>
-          <w:lang w:val="ru-RU" w:eastAsia="zh-CN" w:bidi="ar-SA"/>
-        </w:rPr>
-      </w:pPr>
-      <w:r>
-        <w:rPr>
-          <w:rFonts w:asciiTheme="minorAscii" w:hAnsiTheme="minorAscii"/>
-          <w:b/>
-          <w:bCs/>
-          <w:sz w:val="28"/>
-          <w:szCs w:val="28"/>
-          <w:lang w:val="ru-RU" w:eastAsia="zh-CN" w:bidi="ar-SA"/>
-        </w:rPr>
-      </w:r>
-    </w:p>
-    <w:p>
-      <w:pPr>
-        <w:pStyle w:val="Normal"/>
-        <w:rPr>
-          <w:rFonts w:ascii="Calibri" w:hAnsi="Calibri" w:asciiTheme="minorAscii" w:hAnsiTheme="minorAscii"/>
-          <w:b/>
-          <w:bCs/>
-          <w:sz w:val="28"/>
-          <w:szCs w:val="28"/>
-          <w:lang w:val="ru-RU" w:eastAsia="zh-CN" w:bidi="ar-SA"/>
-        </w:rPr>
-      </w:pPr>
-      <w:r>
-        <w:rPr>
-          <w:rFonts w:asciiTheme="minorAscii" w:hAnsiTheme="minorAscii"/>
-          <w:b/>
-          <w:bCs/>
-          <w:sz w:val="28"/>
-          <w:szCs w:val="28"/>
-          <w:lang w:val="ru-RU" w:eastAsia="zh-CN" w:bidi="ar-SA"/>
-        </w:rPr>
-      </w:r>
-    </w:p>
-    <w:p>
-      <w:pPr>
-        <w:pStyle w:val="Normal"/>
-        <w:rPr>
-          <w:rFonts w:ascii="Calibri" w:hAnsi="Calibri" w:asciiTheme="minorAscii" w:hAnsiTheme="minorAscii"/>
-          <w:b/>
-          <w:bCs/>
-          <w:sz w:val="28"/>
-          <w:szCs w:val="28"/>
-          <w:lang w:val="ru-RU" w:eastAsia="zh-CN" w:bidi="ar-SA"/>
-        </w:rPr>
-      </w:pPr>
-      <w:r>
-        <w:rPr>
-          <w:rFonts w:asciiTheme="minorAscii" w:hAnsiTheme="minorAscii"/>
-          <w:b/>
-          <w:bCs/>
-          <w:sz w:val="28"/>
-          <w:szCs w:val="28"/>
-          <w:lang w:val="ru-RU" w:eastAsia="zh-CN" w:bidi="ar-SA"/>
-        </w:rPr>
-      </w:r>
-    </w:p>
-    <w:p>
-      <w:pPr>
-        <w:pStyle w:val="Normal"/>
-        <w:rPr>
-          <w:rFonts w:ascii="Calibri" w:hAnsi="Calibri" w:asciiTheme="minorAscii" w:hAnsiTheme="minorAscii"/>
-          <w:b/>
-          <w:bCs/>
-          <w:sz w:val="28"/>
-          <w:szCs w:val="28"/>
-          <w:lang w:val="ru-RU" w:eastAsia="zh-CN" w:bidi="ar-SA"/>
-        </w:rPr>
-      </w:pPr>
-      <w:r>
-        <w:rPr>
-          <w:rFonts w:asciiTheme="minorAscii" w:hAnsiTheme="minorAscii"/>
-          <w:b/>
-          <w:bCs/>
-          <w:sz w:val="28"/>
-          <w:szCs w:val="28"/>
-          <w:lang w:val="ru-RU" w:eastAsia="zh-CN" w:bidi="ar-SA"/>
-        </w:rPr>
-      </w:r>
-    </w:p>
-    <w:p>
-      <w:pPr>
-        <w:pStyle w:val="Normal"/>
-        <w:rPr>
-          <w:rFonts w:ascii="Calibri" w:hAnsi="Calibri" w:asciiTheme="minorAscii" w:hAnsiTheme="minorAscii"/>
-          <w:b/>
-          <w:bCs/>
-          <w:sz w:val="28"/>
-          <w:szCs w:val="28"/>
-          <w:lang w:val="ru-RU" w:eastAsia="zh-CN" w:bidi="ar-SA"/>
-        </w:rPr>
-      </w:pPr>
-      <w:r>
-        <w:rPr>
-          <w:rFonts w:asciiTheme="minorAscii" w:hAnsiTheme="minorAscii"/>
-          <w:b/>
-          <w:bCs/>
-          <w:sz w:val="28"/>
-          <w:szCs w:val="28"/>
-          <w:lang w:val="ru-RU" w:eastAsia="zh-CN" w:bidi="ar-SA"/>
-        </w:rPr>
-      </w:r>
-    </w:p>
-    <w:p>
-      <w:pPr>
-        <w:pStyle w:val="Normal"/>
-        <w:rPr>
-          <w:rFonts w:ascii="Calibri" w:hAnsi="Calibri" w:asciiTheme="minorAscii" w:hAnsiTheme="minorAscii"/>
-          <w:b/>
-          <w:bCs/>
-          <w:sz w:val="28"/>
-          <w:szCs w:val="28"/>
-          <w:lang w:val="ru-RU" w:eastAsia="zh-CN" w:bidi="ar-SA"/>
-        </w:rPr>
-      </w:pPr>
-      <w:r>
-        <w:rPr>
-          <w:rFonts w:asciiTheme="minorAscii" w:hAnsiTheme="minorAscii"/>
-          <w:b/>
-          <w:bCs/>
-          <w:sz w:val="28"/>
-          <w:szCs w:val="28"/>
-          <w:lang w:val="ru-RU" w:eastAsia="zh-CN" w:bidi="ar-SA"/>
-        </w:rPr>
-      </w:r>
-    </w:p>
-    <w:p>
-      <w:pPr>
-        <w:pStyle w:val="Normal"/>
-        <w:rPr>
-          <w:rFonts w:ascii="Calibri" w:hAnsi="Calibri" w:asciiTheme="minorAscii" w:hAnsiTheme="minorAscii"/>
-          <w:b/>
-          <w:bCs/>
-          <w:sz w:val="28"/>
-          <w:szCs w:val="28"/>
-          <w:lang w:val="ru-RU" w:eastAsia="zh-CN" w:bidi="ar-SA"/>
-        </w:rPr>
-      </w:pPr>
-      <w:r>
-        <w:rPr>
-          <w:rFonts w:asciiTheme="minorAscii" w:hAnsiTheme="minorAscii"/>
-          <w:b/>
-          <w:bCs/>
-          <w:sz w:val="28"/>
-          <w:szCs w:val="28"/>
-          <w:lang w:val="ru-RU" w:eastAsia="zh-CN" w:bidi="ar-SA"/>
-        </w:rPr>
-      </w:r>
-    </w:p>
-    <w:p>
-      <w:pPr>
-        <w:pStyle w:val="Normal"/>
-        <w:rPr>
-          <w:rFonts w:ascii="Calibri" w:hAnsi="Calibri" w:asciiTheme="minorAscii" w:hAnsiTheme="minorAscii"/>
-          <w:b/>
-          <w:bCs/>
-          <w:sz w:val="28"/>
-          <w:szCs w:val="28"/>
-          <w:lang w:val="ru-RU" w:eastAsia="zh-CN" w:bidi="ar-SA"/>
-        </w:rPr>
-      </w:pPr>
-      <w:r>
-        <w:rPr>
-          <w:rFonts w:asciiTheme="minorAscii" w:hAnsiTheme="minorAscii"/>
+          <w:rFonts w:asciiTheme="minorAscii" w:hAnsiTheme="minorAscii" w:ascii="Calibri" w:hAnsi="Calibri"/>
+          <w:b/>
+          <w:bCs/>
+          <w:sz w:val="28"/>
+          <w:szCs w:val="28"/>
+          <w:lang w:val="ru-RU" w:eastAsia="zh-CN" w:bidi="ar-SA"/>
+        </w:rPr>
+      </w:r>
+    </w:p>
+    <w:p>
+      <w:pPr>
+        <w:pStyle w:val="Normal"/>
+        <w:rPr>
+          <w:rFonts w:ascii="Calibri" w:hAnsi="Calibri" w:asciiTheme="minorAscii" w:hAnsiTheme="minorAscii"/>
+          <w:b/>
+          <w:bCs/>
+          <w:sz w:val="28"/>
+          <w:szCs w:val="28"/>
+          <w:lang w:val="ru-RU" w:eastAsia="zh-CN" w:bidi="ar-SA"/>
+        </w:rPr>
+      </w:pPr>
+      <w:r>
+        <w:rPr>
+          <w:rFonts w:asciiTheme="minorAscii" w:hAnsiTheme="minorAscii" w:ascii="Calibri" w:hAnsi="Calibri"/>
+          <w:b/>
+          <w:bCs/>
+          <w:sz w:val="28"/>
+          <w:szCs w:val="28"/>
+          <w:lang w:val="ru-RU" w:eastAsia="zh-CN" w:bidi="ar-SA"/>
+        </w:rPr>
+      </w:r>
+    </w:p>
+    <w:p>
+      <w:pPr>
+        <w:pStyle w:val="Normal"/>
+        <w:rPr>
+          <w:rFonts w:ascii="Calibri" w:hAnsi="Calibri" w:asciiTheme="minorAscii" w:hAnsiTheme="minorAscii"/>
+          <w:b/>
+          <w:bCs/>
+          <w:sz w:val="28"/>
+          <w:szCs w:val="28"/>
+          <w:lang w:val="ru-RU" w:eastAsia="zh-CN" w:bidi="ar-SA"/>
+        </w:rPr>
+      </w:pPr>
+      <w:r>
+        <w:rPr>
+          <w:rFonts w:asciiTheme="minorAscii" w:hAnsiTheme="minorAscii" w:ascii="Calibri" w:hAnsi="Calibri"/>
+          <w:b/>
+          <w:bCs/>
+          <w:sz w:val="28"/>
+          <w:szCs w:val="28"/>
+          <w:lang w:val="ru-RU" w:eastAsia="zh-CN" w:bidi="ar-SA"/>
+        </w:rPr>
+      </w:r>
+    </w:p>
+    <w:p>
+      <w:pPr>
+        <w:pStyle w:val="Normal"/>
+        <w:rPr>
+          <w:rFonts w:ascii="Calibri" w:hAnsi="Calibri" w:asciiTheme="minorAscii" w:hAnsiTheme="minorAscii"/>
+          <w:b/>
+          <w:bCs/>
+          <w:sz w:val="28"/>
+          <w:szCs w:val="28"/>
+          <w:lang w:val="ru-RU" w:eastAsia="zh-CN" w:bidi="ar-SA"/>
+        </w:rPr>
+      </w:pPr>
+      <w:r>
+        <w:rPr>
+          <w:rFonts w:asciiTheme="minorAscii" w:hAnsiTheme="minorAscii" w:ascii="Calibri" w:hAnsi="Calibri"/>
+          <w:b/>
+          <w:bCs/>
+          <w:sz w:val="28"/>
+          <w:szCs w:val="28"/>
+          <w:lang w:val="ru-RU" w:eastAsia="zh-CN" w:bidi="ar-SA"/>
+        </w:rPr>
+      </w:r>
+    </w:p>
+    <w:p>
+      <w:pPr>
+        <w:pStyle w:val="Normal"/>
+        <w:rPr>
+          <w:rFonts w:ascii="Calibri" w:hAnsi="Calibri" w:asciiTheme="minorAscii" w:hAnsiTheme="minorAscii"/>
+          <w:b/>
+          <w:bCs/>
+          <w:sz w:val="28"/>
+          <w:szCs w:val="28"/>
+          <w:lang w:val="ru-RU" w:eastAsia="zh-CN" w:bidi="ar-SA"/>
+        </w:rPr>
+      </w:pPr>
+      <w:r>
+        <w:rPr>
+          <w:rFonts w:asciiTheme="minorAscii" w:hAnsiTheme="minorAscii" w:ascii="Calibri" w:hAnsi="Calibri"/>
+          <w:b/>
+          <w:bCs/>
+          <w:sz w:val="28"/>
+          <w:szCs w:val="28"/>
+          <w:lang w:val="ru-RU" w:eastAsia="zh-CN" w:bidi="ar-SA"/>
+        </w:rPr>
+      </w:r>
+    </w:p>
+    <w:p>
+      <w:pPr>
+        <w:pStyle w:val="Normal"/>
+        <w:rPr>
+          <w:rFonts w:ascii="Calibri" w:hAnsi="Calibri" w:asciiTheme="minorAscii" w:hAnsiTheme="minorAscii"/>
+          <w:b/>
+          <w:bCs/>
+          <w:sz w:val="28"/>
+          <w:szCs w:val="28"/>
+          <w:lang w:val="ru-RU" w:eastAsia="zh-CN" w:bidi="ar-SA"/>
+        </w:rPr>
+      </w:pPr>
+      <w:r>
+        <w:rPr>
+          <w:rFonts w:asciiTheme="minorAscii" w:hAnsiTheme="minorAscii" w:ascii="Calibri" w:hAnsi="Calibri"/>
+          <w:b/>
+          <w:bCs/>
+          <w:sz w:val="28"/>
+          <w:szCs w:val="28"/>
+          <w:lang w:val="ru-RU" w:eastAsia="zh-CN" w:bidi="ar-SA"/>
+        </w:rPr>
+      </w:r>
+    </w:p>
+    <w:p>
+      <w:pPr>
+        <w:pStyle w:val="Normal"/>
+        <w:rPr>
+          <w:rFonts w:ascii="Calibri" w:hAnsi="Calibri" w:asciiTheme="minorAscii" w:hAnsiTheme="minorAscii"/>
+          <w:b/>
+          <w:bCs/>
+          <w:sz w:val="28"/>
+          <w:szCs w:val="28"/>
+          <w:lang w:val="ru-RU" w:eastAsia="zh-CN" w:bidi="ar-SA"/>
+        </w:rPr>
+      </w:pPr>
+      <w:r>
+        <w:rPr>
+          <w:rFonts w:asciiTheme="minorAscii" w:hAnsiTheme="minorAscii" w:ascii="Calibri" w:hAnsi="Calibri"/>
+          <w:b/>
+          <w:bCs/>
+          <w:sz w:val="28"/>
+          <w:szCs w:val="28"/>
+          <w:lang w:val="ru-RU" w:eastAsia="zh-CN" w:bidi="ar-SA"/>
+        </w:rPr>
+      </w:r>
+    </w:p>
+    <w:p>
+      <w:pPr>
+        <w:pStyle w:val="Normal"/>
+        <w:rPr>
+          <w:rFonts w:ascii="Calibri" w:hAnsi="Calibri" w:asciiTheme="minorAscii" w:hAnsiTheme="minorAscii"/>
+          <w:b/>
+          <w:bCs/>
+          <w:sz w:val="28"/>
+          <w:szCs w:val="28"/>
+          <w:lang w:val="ru-RU" w:eastAsia="zh-CN" w:bidi="ar-SA"/>
+        </w:rPr>
+      </w:pPr>
+      <w:r>
+        <w:rPr>
+          <w:rFonts w:asciiTheme="minorAscii" w:hAnsiTheme="minorAscii" w:ascii="Calibri" w:hAnsi="Calibri"/>
+          <w:b/>
+          <w:bCs/>
+          <w:sz w:val="28"/>
+          <w:szCs w:val="28"/>
+          <w:lang w:val="ru-RU" w:eastAsia="zh-CN" w:bidi="ar-SA"/>
+        </w:rPr>
+      </w:r>
+    </w:p>
+    <w:p>
+      <w:pPr>
+        <w:pStyle w:val="Normal"/>
+        <w:rPr>
+          <w:rFonts w:ascii="Calibri" w:hAnsi="Calibri" w:asciiTheme="minorAscii" w:hAnsiTheme="minorAscii"/>
+          <w:b/>
+          <w:bCs/>
+          <w:sz w:val="28"/>
+          <w:szCs w:val="28"/>
+          <w:lang w:val="ru-RU" w:eastAsia="zh-CN" w:bidi="ar-SA"/>
+        </w:rPr>
+      </w:pPr>
+      <w:r>
+        <w:rPr>
+          <w:rFonts w:asciiTheme="minorAscii" w:hAnsiTheme="minorAscii" w:ascii="Calibri" w:hAnsi="Calibri"/>
+          <w:b/>
+          <w:bCs/>
+          <w:sz w:val="28"/>
+          <w:szCs w:val="28"/>
+          <w:lang w:val="ru-RU" w:eastAsia="zh-CN" w:bidi="ar-SA"/>
+        </w:rPr>
+      </w:r>
+    </w:p>
+    <w:p>
+      <w:pPr>
+        <w:pStyle w:val="Normal"/>
+        <w:rPr>
+          <w:rFonts w:ascii="Calibri" w:hAnsi="Calibri" w:asciiTheme="minorAscii" w:hAnsiTheme="minorAscii"/>
+          <w:b/>
+          <w:bCs/>
+          <w:sz w:val="28"/>
+          <w:szCs w:val="28"/>
+          <w:lang w:val="ru-RU" w:eastAsia="zh-CN" w:bidi="ar-SA"/>
+        </w:rPr>
+      </w:pPr>
+      <w:r>
+        <w:rPr>
+          <w:rFonts w:asciiTheme="minorAscii" w:hAnsiTheme="minorAscii" w:ascii="Calibri" w:hAnsi="Calibri"/>
+          <w:b/>
+          <w:bCs/>
+          <w:sz w:val="28"/>
+          <w:szCs w:val="28"/>
+          <w:lang w:val="ru-RU" w:eastAsia="zh-CN" w:bidi="ar-SA"/>
+        </w:rPr>
+      </w:r>
+    </w:p>
+    <w:p>
+      <w:pPr>
+        <w:pStyle w:val="Normal"/>
+        <w:rPr>
+          <w:rFonts w:ascii="Calibri" w:hAnsi="Calibri" w:asciiTheme="minorAscii" w:hAnsiTheme="minorAscii"/>
+          <w:b/>
+          <w:bCs/>
+          <w:sz w:val="28"/>
+          <w:szCs w:val="28"/>
+          <w:lang w:val="ru-RU" w:eastAsia="zh-CN" w:bidi="ar-SA"/>
+        </w:rPr>
+      </w:pPr>
+      <w:r>
+        <w:rPr>
+          <w:rFonts w:asciiTheme="minorAscii" w:hAnsiTheme="minorAscii" w:ascii="Calibri" w:hAnsi="Calibri"/>
+          <w:b/>
+          <w:bCs/>
+          <w:sz w:val="28"/>
+          <w:szCs w:val="28"/>
+          <w:lang w:val="ru-RU" w:eastAsia="zh-CN" w:bidi="ar-SA"/>
+        </w:rPr>
+      </w:r>
+    </w:p>
+    <w:p>
+      <w:pPr>
+        <w:pStyle w:val="Normal"/>
+        <w:rPr>
+          <w:rFonts w:ascii="Calibri" w:hAnsi="Calibri" w:asciiTheme="minorAscii" w:hAnsiTheme="minorAscii"/>
+          <w:b/>
+          <w:bCs/>
+          <w:sz w:val="28"/>
+          <w:szCs w:val="28"/>
+          <w:lang w:val="ru-RU" w:eastAsia="zh-CN" w:bidi="ar-SA"/>
+        </w:rPr>
+      </w:pPr>
+      <w:r>
+        <w:rPr>
+          <w:rFonts w:asciiTheme="minorAscii" w:hAnsiTheme="minorAscii" w:ascii="Calibri" w:hAnsi="Calibri"/>
+          <w:b/>
+          <w:bCs/>
+          <w:sz w:val="28"/>
+          <w:szCs w:val="28"/>
+          <w:lang w:val="ru-RU" w:eastAsia="zh-CN" w:bidi="ar-SA"/>
+        </w:rPr>
+      </w:r>
+    </w:p>
+    <w:p>
+      <w:pPr>
+        <w:pStyle w:val="Normal"/>
+        <w:rPr>
+          <w:rFonts w:ascii="Calibri" w:hAnsi="Calibri"/>
+          <w:sz w:val="28"/>
+          <w:szCs w:val="28"/>
+        </w:rPr>
+      </w:pPr>
+      <w:r>
+        <w:rPr>
+          <w:rFonts w:ascii="Calibri" w:hAnsi="Calibri" w:asciiTheme="minorAscii" w:hAnsiTheme="minorAscii"/>
           <w:b/>
           <w:bCs/>
           <w:sz w:val="28"/>
@@ -1832,177 +1827,26 @@
       </w:pPr>
       <w:r>
         <w:rPr>
-          <w:rFonts w:asciiTheme="minorAscii" w:hAnsiTheme="minorAscii"/>
-          <w:b/>
-          <w:bCs/>
-          <w:sz w:val="28"/>
-          <w:szCs w:val="28"/>
-          <w:lang w:val="ru-RU" w:eastAsia="zh-CN" w:bidi="ar-SA"/>
-        </w:rPr>
-      </w:r>
-    </w:p>
-    <w:p>
-      <w:pPr>
-        <w:pStyle w:val="Normal"/>
-        <w:keepNext w:val="false"/>
-        <w:keepLines w:val="false"/>
-        <w:widowControl/>
-        <w:suppressLineNumbers w:val="0"/>
-        <w:shd w:val="clear" w:fill="FFFFFF"/>
-        <w:ind w:hanging="0" w:start="0"/>
-        <w:jc w:val="start"/>
-        <w:rPr>
-          <w:rFonts w:ascii="Calibri" w:hAnsi="Calibri" w:asciiTheme="minorAscii" w:hAnsiTheme="minorAscii"/>
-          <w:b/>
-          <w:bCs/>
-          <w:sz w:val="28"/>
-          <w:szCs w:val="28"/>
-          <w:lang w:val="ru-RU" w:eastAsia="zh-CN" w:bidi="ar-SA"/>
-        </w:rPr>
-      </w:pPr>
-      <w:r>
-        <w:rPr>
-          <w:rFonts w:asciiTheme="minorAscii" w:hAnsiTheme="minorAscii"/>
-          <w:b/>
-          <w:bCs/>
-          <w:sz w:val="28"/>
-          <w:szCs w:val="28"/>
-          <w:lang w:val="ru-RU" w:eastAsia="zh-CN" w:bidi="ar-SA"/>
-        </w:rPr>
-      </w:r>
-    </w:p>
-    <w:p>
-      <w:pPr>
-        <w:pStyle w:val="Normal"/>
-        <w:keepNext w:val="false"/>
-        <w:keepLines w:val="false"/>
-        <w:widowControl/>
-        <w:suppressLineNumbers w:val="0"/>
-        <w:shd w:val="clear" w:fill="FFFFFF"/>
-        <w:ind w:hanging="0" w:start="0"/>
-        <w:jc w:val="start"/>
-        <w:rPr>
-          <w:sz w:val="28"/>
-          <w:szCs w:val="28"/>
-          <w:lang w:val="ru-RU" w:eastAsia="zh-CN" w:bidi="ar-SA"/>
-        </w:rPr>
-      </w:pPr>
-      <w:r>
-        <w:rPr>
-          <w:rFonts w:asciiTheme="minorAscii" w:hAnsiTheme="minorAscii"/>
-          <w:b/>
-          <w:bCs/>
-          <w:sz w:val="28"/>
-          <w:szCs w:val="28"/>
-          <w:lang w:val="ru-RU" w:eastAsia="zh-CN" w:bidi="ar-SA"/>
-        </w:rPr>
-        <w:t>Минимизация с помощью законов алгебры логики:</w:t>
-      </w:r>
-    </w:p>
-    <w:p>
-      <w:pPr>
-        <w:pStyle w:val="Normal"/>
-        <w:rPr>
-          <w:rFonts w:ascii="Calibri" w:hAnsi="Calibri" w:asciiTheme="minorAscii" w:hAnsiTheme="minorAscii"/>
-          <w:b/>
-          <w:bCs/>
-          <w:sz w:val="28"/>
-          <w:szCs w:val="28"/>
-          <w:lang w:val="ru-RU" w:eastAsia="zh-CN" w:bidi="ar-SA"/>
-        </w:rPr>
-      </w:pPr>
-      <w:r>
-        <w:rPr>
-          <w:rFonts w:asciiTheme="minorAscii" w:hAnsiTheme="minorAscii"/>
-          <w:b/>
-          <w:bCs/>
-          <w:sz w:val="28"/>
-          <w:szCs w:val="28"/>
-          <w:lang w:val="ru-RU" w:eastAsia="zh-CN" w:bidi="ar-SA"/>
-        </w:rPr>
-      </w:r>
-    </w:p>
-    <w:p>
-      <w:pPr>
-        <w:pStyle w:val="Normal"/>
-        <w:rPr>
-          <w:rFonts w:ascii="Calibri" w:hAnsi="Calibri" w:asciiTheme="minorAscii" w:hAnsiTheme="minorAscii"/>
-          <w:b/>
-          <w:bCs/>
-          <w:sz w:val="28"/>
-          <w:szCs w:val="28"/>
-          <w:lang w:val="ru-RU" w:eastAsia="zh-CN" w:bidi="ar-SA"/>
-        </w:rPr>
-      </w:pPr>
-      <w:r>
-        <w:rPr>
-          <w:rFonts w:asciiTheme="minorAscii" w:hAnsiTheme="minorAscii"/>
-          <w:b/>
-          <w:bCs/>
-          <w:sz w:val="28"/>
-          <w:szCs w:val="28"/>
-          <w:lang w:val="ru-RU" w:eastAsia="zh-CN" w:bidi="ar-SA"/>
-        </w:rPr>
-      </w:r>
-      <w:r>
-        <w:br w:type="page"/>
-      </w:r>
-    </w:p>
-    <w:p>
-      <w:pPr>
-        <w:pStyle w:val="Normal"/>
-        <w:keepNext w:val="false"/>
-        <w:keepLines w:val="false"/>
-        <w:widowControl/>
-        <w:suppressLineNumbers w:val="0"/>
-        <w:shd w:val="clear" w:fill="FFFFFF"/>
-        <w:ind w:hanging="0" w:start="0"/>
-        <w:jc w:val="start"/>
-        <w:rPr>
-          <w:sz w:val="28"/>
-          <w:szCs w:val="28"/>
-          <w:lang w:val="ru-RU" w:eastAsia="zh-CN" w:bidi="ar-SA"/>
-        </w:rPr>
-      </w:pPr>
-      <w:r>
-        <w:rPr>
-          <w:rFonts w:asciiTheme="minorAscii" w:hAnsiTheme="minorAscii"/>
-          <w:b/>
-          <w:bCs/>
-          <w:sz w:val="28"/>
-          <w:szCs w:val="28"/>
-          <w:lang w:val="ru-RU" w:eastAsia="zh-CN" w:bidi="ar-SA"/>
-        </w:rPr>
-        <w:t>Задание 2:</w:t>
-      </w:r>
-    </w:p>
-    <w:p>
-      <w:pPr>
-        <w:pStyle w:val="Normal"/>
-        <w:keepNext w:val="false"/>
-        <w:keepLines w:val="false"/>
-        <w:widowControl/>
-        <w:suppressLineNumbers w:val="0"/>
-        <w:shd w:val="clear" w:fill="FFFFFF"/>
-        <w:ind w:hanging="0" w:start="0"/>
-        <w:jc w:val="start"/>
-        <w:rPr>
-          <w:sz w:val="28"/>
-          <w:szCs w:val="28"/>
-          <w:lang w:val="ru-RU" w:eastAsia="zh-CN" w:bidi="ar-SA"/>
-        </w:rPr>
-      </w:pPr>
-      <w:r>
-        <w:rPr>
+          <w:rFonts w:asciiTheme="minorAscii" w:hAnsiTheme="minorAscii" w:ascii="Calibri" w:hAnsi="Calibri"/>
+          <w:b/>
+          <w:bCs/>
           <w:sz w:val="28"/>
           <w:szCs w:val="28"/>
           <w:lang w:val="ru-RU" w:eastAsia="zh-CN" w:bidi="ar-SA"/>
         </w:rPr>
         <w:drawing>
-          <wp:inline distT="0" distB="0" distL="0" distR="0">
-            <wp:extent cx="1409700" cy="7229475"/>
+          <wp:anchor behindDoc="0" distT="0" distB="0" distL="0" distR="0" simplePos="0" locked="0" layoutInCell="0" allowOverlap="1" relativeHeight="12">
+            <wp:simplePos x="0" y="0"/>
+            <wp:positionH relativeFrom="column">
+              <wp:align>left</wp:align>
+            </wp:positionH>
+            <wp:positionV relativeFrom="paragraph">
+              <wp:posOffset>165735</wp:posOffset>
+            </wp:positionV>
+            <wp:extent cx="2589530" cy="2975610"/>
             <wp:effectExtent l="0" t="0" r="0" b="0"/>
-            <wp:docPr id="6" name="Изображение6"/>
+            <wp:wrapSquare wrapText="largest"/>
+            <wp:docPr id="6" name="Изображение5"/>
             <wp:cNvGraphicFramePr>
               <a:graphicFrameLocks xmlns:a="http://schemas.openxmlformats.org/drawingml/2006/main" noChangeAspect="1"/>
             </wp:cNvGraphicFramePr>
@@ -2010,13 +1854,631 @@
               <a:graphicData uri="http://schemas.openxmlformats.org/drawingml/2006/picture">
                 <pic:pic xmlns:pic="http://schemas.openxmlformats.org/drawingml/2006/picture">
                   <pic:nvPicPr>
-                    <pic:cNvPr id="6" name="Изображение6"/>
+                    <pic:cNvPr id="6" name="Изображение5"/>
                     <pic:cNvPicPr>
                       <a:picLocks noChangeAspect="1" noChangeArrowheads="1"/>
                     </pic:cNvPicPr>
                   </pic:nvPicPr>
                   <pic:blipFill>
                     <a:blip r:embed="rId7"/>
+                    <a:srcRect l="27186" t="46829" r="23717" b="0"/>
+                    <a:stretch>
+                      <a:fillRect/>
+                    </a:stretch>
+                  </pic:blipFill>
+                  <pic:spPr bwMode="auto">
+                    <a:xfrm>
+                      <a:off x="0" y="0"/>
+                      <a:ext cx="2589530" cy="2975610"/>
+                    </a:xfrm>
+                    <a:prstGeom prst="rect">
+                      <a:avLst/>
+                    </a:prstGeom>
+                    <a:noFill/>
+                  </pic:spPr>
+                </pic:pic>
+              </a:graphicData>
+            </a:graphic>
+          </wp:anchor>
+        </w:drawing>
+      </w:r>
+    </w:p>
+    <w:p>
+      <w:pPr>
+        <w:pStyle w:val="Normal"/>
+        <w:keepNext w:val="false"/>
+        <w:keepLines w:val="false"/>
+        <w:widowControl/>
+        <w:suppressLineNumbers w:val="0"/>
+        <w:shd w:val="clear" w:fill="FFFFFF"/>
+        <w:ind w:hanging="0" w:start="0"/>
+        <w:jc w:val="start"/>
+        <w:rPr>
+          <w:rFonts w:ascii="Calibri" w:hAnsi="Calibri" w:asciiTheme="minorAscii" w:hAnsiTheme="minorAscii"/>
+          <w:b/>
+          <w:bCs/>
+          <w:sz w:val="28"/>
+          <w:szCs w:val="28"/>
+          <w:lang w:val="ru-RU" w:eastAsia="zh-CN" w:bidi="ar-SA"/>
+        </w:rPr>
+      </w:pPr>
+      <w:r>
+        <w:rPr>
+          <w:rFonts w:asciiTheme="minorAscii" w:hAnsiTheme="minorAscii" w:ascii="Calibri" w:hAnsi="Calibri"/>
+          <w:b/>
+          <w:bCs/>
+          <w:sz w:val="28"/>
+          <w:szCs w:val="28"/>
+          <w:lang w:val="ru-RU" w:eastAsia="zh-CN" w:bidi="ar-SA"/>
+        </w:rPr>
+      </w:r>
+    </w:p>
+    <w:p>
+      <w:pPr>
+        <w:pStyle w:val="Normal"/>
+        <w:keepNext w:val="false"/>
+        <w:keepLines w:val="false"/>
+        <w:widowControl/>
+        <w:suppressLineNumbers w:val="0"/>
+        <w:shd w:val="clear" w:fill="FFFFFF"/>
+        <w:ind w:hanging="0" w:start="0"/>
+        <w:jc w:val="start"/>
+        <w:rPr>
+          <w:rFonts w:ascii="Calibri" w:hAnsi="Calibri" w:asciiTheme="minorAscii" w:hAnsiTheme="minorAscii"/>
+          <w:b/>
+          <w:bCs/>
+          <w:sz w:val="28"/>
+          <w:szCs w:val="28"/>
+          <w:lang w:val="ru-RU" w:eastAsia="zh-CN" w:bidi="ar-SA"/>
+        </w:rPr>
+      </w:pPr>
+      <w:r>
+        <w:rPr>
+          <w:rFonts w:asciiTheme="minorAscii" w:hAnsiTheme="minorAscii" w:ascii="Calibri" w:hAnsi="Calibri"/>
+          <w:b/>
+          <w:bCs/>
+          <w:sz w:val="28"/>
+          <w:szCs w:val="28"/>
+          <w:lang w:val="ru-RU" w:eastAsia="zh-CN" w:bidi="ar-SA"/>
+        </w:rPr>
+      </w:r>
+    </w:p>
+    <w:p>
+      <w:pPr>
+        <w:pStyle w:val="Normal"/>
+        <w:widowControl/>
+        <w:suppressLineNumbers w:val="0"/>
+        <w:shd w:val="clear" w:fill="FFFFFF"/>
+        <w:ind w:hanging="0" w:start="0"/>
+        <w:jc w:val="start"/>
+        <w:rPr>
+          <w:rFonts w:ascii="Calibri" w:hAnsi="Calibri" w:asciiTheme="minorAscii" w:hAnsiTheme="minorAscii"/>
+          <w:b/>
+          <w:bCs/>
+          <w:sz w:val="28"/>
+          <w:szCs w:val="28"/>
+          <w:lang w:val="ru-RU" w:eastAsia="zh-CN" w:bidi="ar-SA"/>
+        </w:rPr>
+      </w:pPr>
+      <w:r>
+        <w:rPr>
+          <w:rFonts w:asciiTheme="minorAscii" w:hAnsiTheme="minorAscii" w:ascii="Calibri" w:hAnsi="Calibri"/>
+          <w:b/>
+          <w:bCs/>
+          <w:sz w:val="28"/>
+          <w:szCs w:val="28"/>
+          <w:lang w:val="ru-RU" w:eastAsia="zh-CN" w:bidi="ar-SA"/>
+        </w:rPr>
+      </w:r>
+    </w:p>
+    <w:p>
+      <w:pPr>
+        <w:pStyle w:val="Normal"/>
+        <w:widowControl/>
+        <w:suppressLineNumbers w:val="0"/>
+        <w:shd w:val="clear" w:fill="FFFFFF"/>
+        <w:ind w:hanging="0" w:start="0"/>
+        <w:jc w:val="start"/>
+        <w:rPr>
+          <w:rFonts w:ascii="Calibri" w:hAnsi="Calibri" w:asciiTheme="minorAscii" w:hAnsiTheme="minorAscii"/>
+          <w:b/>
+          <w:bCs/>
+          <w:sz w:val="28"/>
+          <w:szCs w:val="28"/>
+          <w:lang w:val="ru-RU" w:eastAsia="zh-CN" w:bidi="ar-SA"/>
+        </w:rPr>
+      </w:pPr>
+      <w:r>
+        <w:rPr>
+          <w:rFonts w:asciiTheme="minorAscii" w:hAnsiTheme="minorAscii" w:ascii="Calibri" w:hAnsi="Calibri"/>
+          <w:b/>
+          <w:bCs/>
+          <w:sz w:val="28"/>
+          <w:szCs w:val="28"/>
+          <w:lang w:val="ru-RU" w:eastAsia="zh-CN" w:bidi="ar-SA"/>
+        </w:rPr>
+      </w:r>
+    </w:p>
+    <w:p>
+      <w:pPr>
+        <w:pStyle w:val="Normal"/>
+        <w:widowControl/>
+        <w:suppressLineNumbers w:val="0"/>
+        <w:shd w:val="clear" w:fill="FFFFFF"/>
+        <w:ind w:hanging="0" w:start="0"/>
+        <w:jc w:val="start"/>
+        <w:rPr>
+          <w:rFonts w:ascii="Calibri" w:hAnsi="Calibri" w:asciiTheme="minorAscii" w:hAnsiTheme="minorAscii"/>
+          <w:b/>
+          <w:bCs/>
+          <w:sz w:val="28"/>
+          <w:szCs w:val="28"/>
+          <w:lang w:val="ru-RU" w:eastAsia="zh-CN" w:bidi="ar-SA"/>
+        </w:rPr>
+      </w:pPr>
+      <w:r>
+        <w:rPr>
+          <w:rFonts w:asciiTheme="minorAscii" w:hAnsiTheme="minorAscii" w:ascii="Calibri" w:hAnsi="Calibri"/>
+          <w:b/>
+          <w:bCs/>
+          <w:sz w:val="28"/>
+          <w:szCs w:val="28"/>
+          <w:lang w:val="ru-RU" w:eastAsia="zh-CN" w:bidi="ar-SA"/>
+        </w:rPr>
+      </w:r>
+    </w:p>
+    <w:p>
+      <w:pPr>
+        <w:pStyle w:val="Normal"/>
+        <w:widowControl/>
+        <w:suppressLineNumbers w:val="0"/>
+        <w:shd w:val="clear" w:fill="FFFFFF"/>
+        <w:ind w:hanging="0" w:start="0"/>
+        <w:jc w:val="start"/>
+        <w:rPr>
+          <w:rFonts w:ascii="Calibri" w:hAnsi="Calibri" w:asciiTheme="minorAscii" w:hAnsiTheme="minorAscii"/>
+          <w:b/>
+          <w:bCs/>
+          <w:sz w:val="28"/>
+          <w:szCs w:val="28"/>
+          <w:lang w:val="ru-RU" w:eastAsia="zh-CN" w:bidi="ar-SA"/>
+        </w:rPr>
+      </w:pPr>
+      <w:r>
+        <w:rPr>
+          <w:rFonts w:asciiTheme="minorAscii" w:hAnsiTheme="minorAscii" w:ascii="Calibri" w:hAnsi="Calibri"/>
+          <w:b/>
+          <w:bCs/>
+          <w:sz w:val="28"/>
+          <w:szCs w:val="28"/>
+          <w:lang w:val="ru-RU" w:eastAsia="zh-CN" w:bidi="ar-SA"/>
+        </w:rPr>
+      </w:r>
+    </w:p>
+    <w:p>
+      <w:pPr>
+        <w:pStyle w:val="Normal"/>
+        <w:widowControl/>
+        <w:suppressLineNumbers w:val="0"/>
+        <w:shd w:val="clear" w:fill="FFFFFF"/>
+        <w:ind w:hanging="0" w:start="0"/>
+        <w:jc w:val="start"/>
+        <w:rPr>
+          <w:rFonts w:ascii="Calibri" w:hAnsi="Calibri" w:asciiTheme="minorAscii" w:hAnsiTheme="minorAscii"/>
+          <w:b/>
+          <w:bCs/>
+          <w:sz w:val="28"/>
+          <w:szCs w:val="28"/>
+          <w:lang w:val="ru-RU" w:eastAsia="zh-CN" w:bidi="ar-SA"/>
+        </w:rPr>
+      </w:pPr>
+      <w:r>
+        <w:rPr>
+          <w:rFonts w:asciiTheme="minorAscii" w:hAnsiTheme="minorAscii" w:ascii="Calibri" w:hAnsi="Calibri"/>
+          <w:b/>
+          <w:bCs/>
+          <w:sz w:val="28"/>
+          <w:szCs w:val="28"/>
+          <w:lang w:val="ru-RU" w:eastAsia="zh-CN" w:bidi="ar-SA"/>
+        </w:rPr>
+      </w:r>
+    </w:p>
+    <w:p>
+      <w:pPr>
+        <w:pStyle w:val="Normal"/>
+        <w:widowControl/>
+        <w:suppressLineNumbers w:val="0"/>
+        <w:shd w:val="clear" w:fill="FFFFFF"/>
+        <w:ind w:hanging="0" w:start="0"/>
+        <w:jc w:val="start"/>
+        <w:rPr>
+          <w:rFonts w:ascii="Calibri" w:hAnsi="Calibri" w:asciiTheme="minorAscii" w:hAnsiTheme="minorAscii"/>
+          <w:b/>
+          <w:bCs/>
+          <w:sz w:val="28"/>
+          <w:szCs w:val="28"/>
+          <w:lang w:val="ru-RU" w:eastAsia="zh-CN" w:bidi="ar-SA"/>
+        </w:rPr>
+      </w:pPr>
+      <w:r>
+        <w:rPr>
+          <w:rFonts w:asciiTheme="minorAscii" w:hAnsiTheme="minorAscii" w:ascii="Calibri" w:hAnsi="Calibri"/>
+          <w:b/>
+          <w:bCs/>
+          <w:sz w:val="28"/>
+          <w:szCs w:val="28"/>
+          <w:lang w:val="ru-RU" w:eastAsia="zh-CN" w:bidi="ar-SA"/>
+        </w:rPr>
+      </w:r>
+    </w:p>
+    <w:p>
+      <w:pPr>
+        <w:pStyle w:val="Normal"/>
+        <w:widowControl/>
+        <w:suppressLineNumbers w:val="0"/>
+        <w:shd w:val="clear" w:fill="FFFFFF"/>
+        <w:ind w:hanging="0" w:start="0"/>
+        <w:jc w:val="start"/>
+        <w:rPr>
+          <w:rFonts w:ascii="Calibri" w:hAnsi="Calibri" w:asciiTheme="minorAscii" w:hAnsiTheme="minorAscii"/>
+          <w:b/>
+          <w:bCs/>
+          <w:sz w:val="28"/>
+          <w:szCs w:val="28"/>
+          <w:lang w:val="ru-RU" w:eastAsia="zh-CN" w:bidi="ar-SA"/>
+        </w:rPr>
+      </w:pPr>
+      <w:r>
+        <w:rPr>
+          <w:rFonts w:asciiTheme="minorAscii" w:hAnsiTheme="minorAscii" w:ascii="Calibri" w:hAnsi="Calibri"/>
+          <w:b/>
+          <w:bCs/>
+          <w:sz w:val="28"/>
+          <w:szCs w:val="28"/>
+          <w:lang w:val="ru-RU" w:eastAsia="zh-CN" w:bidi="ar-SA"/>
+        </w:rPr>
+      </w:r>
+    </w:p>
+    <w:p>
+      <w:pPr>
+        <w:pStyle w:val="Normal"/>
+        <w:widowControl/>
+        <w:suppressLineNumbers w:val="0"/>
+        <w:shd w:val="clear" w:fill="FFFFFF"/>
+        <w:ind w:hanging="0" w:start="0"/>
+        <w:jc w:val="start"/>
+        <w:rPr>
+          <w:rFonts w:ascii="Calibri" w:hAnsi="Calibri" w:asciiTheme="minorAscii" w:hAnsiTheme="minorAscii"/>
+          <w:b/>
+          <w:bCs/>
+          <w:sz w:val="28"/>
+          <w:szCs w:val="28"/>
+          <w:lang w:val="ru-RU" w:eastAsia="zh-CN" w:bidi="ar-SA"/>
+        </w:rPr>
+      </w:pPr>
+      <w:r>
+        <w:rPr>
+          <w:rFonts w:asciiTheme="minorAscii" w:hAnsiTheme="minorAscii" w:ascii="Calibri" w:hAnsi="Calibri"/>
+          <w:b/>
+          <w:bCs/>
+          <w:sz w:val="28"/>
+          <w:szCs w:val="28"/>
+          <w:lang w:val="ru-RU" w:eastAsia="zh-CN" w:bidi="ar-SA"/>
+        </w:rPr>
+      </w:r>
+    </w:p>
+    <w:p>
+      <w:pPr>
+        <w:pStyle w:val="Normal"/>
+        <w:widowControl/>
+        <w:suppressLineNumbers w:val="0"/>
+        <w:shd w:val="clear" w:fill="FFFFFF"/>
+        <w:ind w:hanging="0" w:start="0"/>
+        <w:jc w:val="start"/>
+        <w:rPr>
+          <w:rFonts w:ascii="Calibri" w:hAnsi="Calibri" w:asciiTheme="minorAscii" w:hAnsiTheme="minorAscii"/>
+          <w:b/>
+          <w:bCs/>
+          <w:sz w:val="28"/>
+          <w:szCs w:val="28"/>
+          <w:lang w:val="ru-RU" w:eastAsia="zh-CN" w:bidi="ar-SA"/>
+        </w:rPr>
+      </w:pPr>
+      <w:r>
+        <w:rPr>
+          <w:rFonts w:asciiTheme="minorAscii" w:hAnsiTheme="minorAscii" w:ascii="Calibri" w:hAnsi="Calibri"/>
+          <w:b/>
+          <w:bCs/>
+          <w:sz w:val="28"/>
+          <w:szCs w:val="28"/>
+          <w:lang w:val="ru-RU" w:eastAsia="zh-CN" w:bidi="ar-SA"/>
+        </w:rPr>
+      </w:r>
+    </w:p>
+    <w:p>
+      <w:pPr>
+        <w:pStyle w:val="Normal"/>
+        <w:widowControl/>
+        <w:suppressLineNumbers w:val="0"/>
+        <w:shd w:val="clear" w:fill="FFFFFF"/>
+        <w:ind w:hanging="0" w:start="0"/>
+        <w:jc w:val="start"/>
+        <w:rPr>
+          <w:rFonts w:ascii="Calibri" w:hAnsi="Calibri" w:asciiTheme="minorAscii" w:hAnsiTheme="minorAscii"/>
+          <w:b/>
+          <w:bCs/>
+          <w:sz w:val="28"/>
+          <w:szCs w:val="28"/>
+          <w:lang w:val="ru-RU" w:eastAsia="zh-CN" w:bidi="ar-SA"/>
+        </w:rPr>
+      </w:pPr>
+      <w:r>
+        <w:rPr>
+          <w:rFonts w:asciiTheme="minorAscii" w:hAnsiTheme="minorAscii" w:ascii="Calibri" w:hAnsi="Calibri"/>
+          <w:b/>
+          <w:bCs/>
+          <w:sz w:val="28"/>
+          <w:szCs w:val="28"/>
+          <w:lang w:val="ru-RU" w:eastAsia="zh-CN" w:bidi="ar-SA"/>
+        </w:rPr>
+      </w:r>
+    </w:p>
+    <w:p>
+      <w:pPr>
+        <w:pStyle w:val="Normal"/>
+        <w:widowControl/>
+        <w:suppressLineNumbers w:val="0"/>
+        <w:shd w:val="clear" w:fill="FFFFFF"/>
+        <w:ind w:hanging="0" w:start="0"/>
+        <w:jc w:val="start"/>
+        <w:rPr>
+          <w:rFonts w:ascii="Calibri" w:hAnsi="Calibri" w:asciiTheme="minorAscii" w:hAnsiTheme="minorAscii"/>
+          <w:b/>
+          <w:bCs/>
+          <w:sz w:val="28"/>
+          <w:szCs w:val="28"/>
+          <w:lang w:val="ru-RU" w:eastAsia="zh-CN" w:bidi="ar-SA"/>
+        </w:rPr>
+      </w:pPr>
+      <w:r>
+        <w:rPr>
+          <w:rFonts w:asciiTheme="minorAscii" w:hAnsiTheme="minorAscii" w:ascii="Calibri" w:hAnsi="Calibri"/>
+          <w:b/>
+          <w:bCs/>
+          <w:sz w:val="28"/>
+          <w:szCs w:val="28"/>
+          <w:lang w:val="ru-RU" w:eastAsia="zh-CN" w:bidi="ar-SA"/>
+        </w:rPr>
+      </w:r>
+    </w:p>
+    <w:p>
+      <w:pPr>
+        <w:pStyle w:val="Normal"/>
+        <w:widowControl/>
+        <w:suppressLineNumbers w:val="0"/>
+        <w:shd w:val="clear" w:fill="FFFFFF"/>
+        <w:ind w:hanging="0" w:start="0"/>
+        <w:jc w:val="start"/>
+        <w:rPr>
+          <w:rFonts w:ascii="Calibri" w:hAnsi="Calibri" w:asciiTheme="minorAscii" w:hAnsiTheme="minorAscii"/>
+          <w:b/>
+          <w:bCs/>
+          <w:sz w:val="28"/>
+          <w:szCs w:val="28"/>
+          <w:lang w:val="ru-RU" w:eastAsia="zh-CN" w:bidi="ar-SA"/>
+        </w:rPr>
+      </w:pPr>
+      <w:r>
+        <w:rPr>
+          <w:rFonts w:asciiTheme="minorAscii" w:hAnsiTheme="minorAscii" w:ascii="Calibri" w:hAnsi="Calibri"/>
+          <w:b/>
+          <w:bCs/>
+          <w:sz w:val="28"/>
+          <w:szCs w:val="28"/>
+          <w:lang w:val="ru-RU" w:eastAsia="zh-CN" w:bidi="ar-SA"/>
+        </w:rPr>
+      </w:r>
+    </w:p>
+    <w:p>
+      <w:pPr>
+        <w:pStyle w:val="Normal"/>
+        <w:widowControl/>
+        <w:suppressLineNumbers w:val="0"/>
+        <w:shd w:val="clear" w:fill="FFFFFF"/>
+        <w:ind w:hanging="0" w:start="0"/>
+        <w:jc w:val="start"/>
+        <w:rPr>
+          <w:rFonts w:ascii="Calibri" w:hAnsi="Calibri" w:asciiTheme="minorAscii" w:hAnsiTheme="minorAscii"/>
+          <w:b/>
+          <w:bCs/>
+          <w:sz w:val="28"/>
+          <w:szCs w:val="28"/>
+          <w:lang w:val="ru-RU" w:eastAsia="zh-CN" w:bidi="ar-SA"/>
+        </w:rPr>
+      </w:pPr>
+      <w:r>
+        <w:rPr>
+          <w:rFonts w:asciiTheme="minorAscii" w:hAnsiTheme="minorAscii" w:ascii="Calibri" w:hAnsi="Calibri"/>
+          <w:b/>
+          <w:bCs/>
+          <w:sz w:val="28"/>
+          <w:szCs w:val="28"/>
+          <w:lang w:val="ru-RU" w:eastAsia="zh-CN" w:bidi="ar-SA"/>
+        </w:rPr>
+      </w:r>
+    </w:p>
+    <w:p>
+      <w:pPr>
+        <w:pStyle w:val="Normal"/>
+        <w:widowControl/>
+        <w:suppressLineNumbers w:val="0"/>
+        <w:shd w:val="clear" w:fill="FFFFFF"/>
+        <w:ind w:hanging="0" w:start="0"/>
+        <w:jc w:val="start"/>
+        <w:rPr>
+          <w:rFonts w:ascii="Calibri" w:hAnsi="Calibri" w:asciiTheme="minorAscii" w:hAnsiTheme="minorAscii"/>
+          <w:b/>
+          <w:bCs/>
+          <w:sz w:val="28"/>
+          <w:szCs w:val="28"/>
+          <w:lang w:val="ru-RU" w:eastAsia="zh-CN" w:bidi="ar-SA"/>
+        </w:rPr>
+      </w:pPr>
+      <w:r>
+        <w:rPr>
+          <w:rFonts w:asciiTheme="minorAscii" w:hAnsiTheme="minorAscii" w:ascii="Calibri" w:hAnsi="Calibri"/>
+          <w:b/>
+          <w:bCs/>
+          <w:sz w:val="28"/>
+          <w:szCs w:val="28"/>
+          <w:lang w:val="ru-RU" w:eastAsia="zh-CN" w:bidi="ar-SA"/>
+        </w:rPr>
+        <w:t>Минимизация с помощью законов алгебры логики:</w:t>
+      </w:r>
+    </w:p>
+    <w:p>
+      <w:pPr>
+        <w:pStyle w:val="Normal"/>
+        <w:rPr>
+          <w:rFonts w:ascii="Calibri" w:hAnsi="Calibri" w:asciiTheme="minorAscii" w:hAnsiTheme="minorAscii"/>
+          <w:b/>
+          <w:bCs/>
+          <w:sz w:val="28"/>
+          <w:szCs w:val="28"/>
+          <w:lang w:val="ru-RU" w:eastAsia="zh-CN" w:bidi="ar-SA"/>
+        </w:rPr>
+      </w:pPr>
+      <w:r>
+        <w:rPr>
+          <w:rFonts w:asciiTheme="minorAscii" w:hAnsiTheme="minorAscii" w:ascii="Calibri" w:hAnsi="Calibri"/>
+          <w:b/>
+          <w:bCs/>
+          <w:sz w:val="28"/>
+          <w:szCs w:val="28"/>
+          <w:lang w:val="ru-RU" w:eastAsia="zh-CN" w:bidi="ar-SA"/>
+        </w:rPr>
+        <w:drawing>
+          <wp:anchor behindDoc="0" distT="0" distB="0" distL="0" distR="0" simplePos="0" locked="0" layoutInCell="0" allowOverlap="1" relativeHeight="13">
+            <wp:simplePos x="0" y="0"/>
+            <wp:positionH relativeFrom="column">
+              <wp:align>left</wp:align>
+            </wp:positionH>
+            <wp:positionV relativeFrom="paragraph">
+              <wp:posOffset>635</wp:posOffset>
+            </wp:positionV>
+            <wp:extent cx="4420870" cy="2193290"/>
+            <wp:effectExtent l="0" t="0" r="0" b="0"/>
+            <wp:wrapSquare wrapText="largest"/>
+            <wp:docPr id="7" name="Изображение11"/>
+            <wp:cNvGraphicFramePr>
+              <a:graphicFrameLocks xmlns:a="http://schemas.openxmlformats.org/drawingml/2006/main" noChangeAspect="1"/>
+            </wp:cNvGraphicFramePr>
+            <a:graphic xmlns:a="http://schemas.openxmlformats.org/drawingml/2006/main">
+              <a:graphicData uri="http://schemas.openxmlformats.org/drawingml/2006/picture">
+                <pic:pic xmlns:pic="http://schemas.openxmlformats.org/drawingml/2006/picture">
+                  <pic:nvPicPr>
+                    <pic:cNvPr id="7" name="Изображение11"/>
+                    <pic:cNvPicPr>
+                      <a:picLocks noChangeAspect="1" noChangeArrowheads="1"/>
+                    </pic:cNvPicPr>
+                  </pic:nvPicPr>
+                  <pic:blipFill>
+                    <a:blip r:embed="rId8"/>
+                    <a:srcRect l="16181" t="0" r="0" b="60804"/>
+                    <a:stretch>
+                      <a:fillRect/>
+                    </a:stretch>
+                  </pic:blipFill>
+                  <pic:spPr bwMode="auto">
+                    <a:xfrm>
+                      <a:off x="0" y="0"/>
+                      <a:ext cx="4420870" cy="2193290"/>
+                    </a:xfrm>
+                    <a:prstGeom prst="rect">
+                      <a:avLst/>
+                    </a:prstGeom>
+                    <a:noFill/>
+                  </pic:spPr>
+                </pic:pic>
+              </a:graphicData>
+            </a:graphic>
+          </wp:anchor>
+        </w:drawing>
+      </w:r>
+      <w:r>
+        <w:br w:type="page"/>
+      </w:r>
+    </w:p>
+    <w:p>
+      <w:pPr>
+        <w:pStyle w:val="Normal"/>
+        <w:keepNext w:val="false"/>
+        <w:keepLines w:val="false"/>
+        <w:widowControl/>
+        <w:suppressLineNumbers w:val="0"/>
+        <w:shd w:val="clear" w:fill="FFFFFF"/>
+        <w:spacing w:before="0" w:after="0"/>
+        <w:ind w:hanging="0" w:start="0"/>
+        <w:jc w:val="start"/>
+        <w:rPr>
+          <w:rFonts w:ascii="Calibri" w:hAnsi="Calibri"/>
+          <w:sz w:val="28"/>
+          <w:szCs w:val="28"/>
+        </w:rPr>
+      </w:pPr>
+      <w:r>
+        <w:rPr>
+          <w:rFonts w:ascii="Calibri" w:hAnsi="Calibri" w:asciiTheme="minorAscii" w:hAnsiTheme="minorAscii"/>
+          <w:b/>
+          <w:bCs/>
+          <w:sz w:val="28"/>
+          <w:szCs w:val="28"/>
+          <w:lang w:val="ru-RU" w:eastAsia="zh-CN" w:bidi="ar-SA"/>
+        </w:rPr>
+        <w:t>Задание 2:</w:t>
+      </w:r>
+    </w:p>
+    <w:p>
+      <w:pPr>
+        <w:pStyle w:val="Normal"/>
+        <w:keepNext w:val="false"/>
+        <w:keepLines w:val="false"/>
+        <w:widowControl/>
+        <w:suppressLineNumbers w:val="0"/>
+        <w:shd w:val="clear" w:fill="FFFFFF"/>
+        <w:ind w:hanging="0" w:start="0"/>
+        <w:jc w:val="start"/>
+        <w:rPr>
+          <w:rFonts w:ascii="Calibri" w:hAnsi="Calibri"/>
+          <w:sz w:val="28"/>
+          <w:szCs w:val="28"/>
+        </w:rPr>
+      </w:pPr>
+      <w:r>
+        <w:rPr>
+          <w:rFonts w:ascii="Calibri" w:hAnsi="Calibri"/>
+          <w:sz w:val="28"/>
+          <w:szCs w:val="28"/>
+        </w:rPr>
+        <w:drawing>
+          <wp:inline distT="0" distB="0" distL="0" distR="0">
+            <wp:extent cx="1409700" cy="7229475"/>
+            <wp:effectExtent l="0" t="0" r="0" b="0"/>
+            <wp:docPr id="8" name="Изображение6"/>
+            <wp:cNvGraphicFramePr>
+              <a:graphicFrameLocks xmlns:a="http://schemas.openxmlformats.org/drawingml/2006/main" noChangeAspect="1"/>
+            </wp:cNvGraphicFramePr>
+            <a:graphic xmlns:a="http://schemas.openxmlformats.org/drawingml/2006/main">
+              <a:graphicData uri="http://schemas.openxmlformats.org/drawingml/2006/picture">
+                <pic:pic xmlns:pic="http://schemas.openxmlformats.org/drawingml/2006/picture">
+                  <pic:nvPicPr>
+                    <pic:cNvPr id="8" name="Изображение6"/>
+                    <pic:cNvPicPr>
+                      <a:picLocks noChangeAspect="1" noChangeArrowheads="1"/>
+                    </pic:cNvPicPr>
+                  </pic:nvPicPr>
+                  <pic:blipFill>
+                    <a:blip r:embed="rId9"/>
                     <a:stretch>
                       <a:fillRect/>
                     </a:stretch>
@@ -2039,15 +2501,15 @@
       </w:r>
       <w:r>
         <w:rPr>
-          <w:sz w:val="28"/>
-          <w:szCs w:val="28"/>
-          <w:lang w:val="ru-RU" w:eastAsia="zh-CN" w:bidi="ar-SA"/>
+          <w:rFonts w:ascii="Calibri" w:hAnsi="Calibri"/>
+          <w:sz w:val="28"/>
+          <w:szCs w:val="28"/>
         </w:rPr>
         <w:drawing>
           <wp:inline distT="0" distB="0" distL="0" distR="0">
             <wp:extent cx="424815" cy="7204710"/>
             <wp:effectExtent l="0" t="0" r="0" b="0"/>
-            <wp:docPr id="7" name="Изображение7"/>
+            <wp:docPr id="9" name="Изображение7"/>
             <wp:cNvGraphicFramePr>
               <a:graphicFrameLocks xmlns:a="http://schemas.openxmlformats.org/drawingml/2006/main" noChangeAspect="1"/>
             </wp:cNvGraphicFramePr>
@@ -2055,13 +2517,13 @@
               <a:graphicData uri="http://schemas.openxmlformats.org/drawingml/2006/picture">
                 <pic:pic xmlns:pic="http://schemas.openxmlformats.org/drawingml/2006/picture">
                   <pic:nvPicPr>
-                    <pic:cNvPr id="7" name="Изображение7"/>
+                    <pic:cNvPr id="9" name="Изображение7"/>
                     <pic:cNvPicPr>
                       <a:picLocks noChangeAspect="1" noChangeArrowheads="1"/>
                     </pic:cNvPicPr>
                   </pic:nvPicPr>
                   <pic:blipFill>
-                    <a:blip r:embed="rId8"/>
+                    <a:blip r:embed="rId10"/>
                     <a:stretch>
                       <a:fillRect/>
                     </a:stretch>
@@ -2094,21 +2556,60 @@
         <w:ind w:hanging="0" w:start="0"/>
         <w:jc w:val="start"/>
         <w:rPr>
-          <w:sz w:val="28"/>
-          <w:szCs w:val="28"/>
-          <w:lang w:val="ru-RU" w:eastAsia="zh-CN" w:bidi="ar-SA"/>
-        </w:rPr>
-      </w:pPr>
-      <w:r>
-        <w:rPr>
-          <w:rFonts w:asciiTheme="minorAscii" w:hAnsiTheme="minorAscii"/>
-          <w:b/>
-          <w:bCs/>
-          <w:sz w:val="28"/>
-          <w:szCs w:val="28"/>
-          <w:lang w:val="ru-RU" w:eastAsia="zh-CN" w:bidi="ar-SA"/>
-        </w:rPr>
-        <w:t>Логическая функция:</w:t>
+          <w:rFonts w:ascii="Calibri" w:hAnsi="Calibri" w:asciiTheme="minorAscii" w:hAnsiTheme="minorAscii"/>
+          <w:b/>
+          <w:bCs/>
+          <w:sz w:val="28"/>
+          <w:szCs w:val="28"/>
+          <w:lang w:val="ru-RU" w:eastAsia="zh-CN" w:bidi="ar-SA"/>
+        </w:rPr>
+      </w:pPr>
+      <w:r>
+        <w:rPr>
+          <w:rFonts w:asciiTheme="minorAscii" w:hAnsiTheme="minorAscii" w:ascii="Calibri" w:hAnsi="Calibri"/>
+          <w:b/>
+          <w:bCs/>
+          <w:sz w:val="28"/>
+          <w:szCs w:val="28"/>
+          <w:lang w:val="ru-RU" w:eastAsia="zh-CN" w:bidi="ar-SA"/>
+        </w:rPr>
+      </w:r>
+    </w:p>
+    <w:p>
+      <w:pPr>
+        <w:pStyle w:val="Normal"/>
+        <w:widowControl/>
+        <w:suppressLineNumbers w:val="0"/>
+        <w:shd w:val="clear" w:fill="FFFFFF"/>
+        <w:ind w:hanging="0" w:start="0"/>
+        <w:jc w:val="start"/>
+        <w:rPr>
+          <w:rFonts w:ascii="Calibri" w:hAnsi="Calibri"/>
+          <w:sz w:val="28"/>
+          <w:szCs w:val="28"/>
+        </w:rPr>
+      </w:pPr>
+      <w:r>
+        <w:rPr>
+          <w:rFonts w:ascii="Calibri" w:hAnsi="Calibri" w:asciiTheme="minorAscii" w:hAnsiTheme="minorAscii"/>
+          <w:b/>
+          <w:bCs/>
+          <w:sz w:val="28"/>
+          <w:szCs w:val="28"/>
+          <w:lang w:val="ru-RU" w:eastAsia="zh-CN" w:bidi="ar-SA"/>
+        </w:rPr>
+        <w:t>Л</w:t>
+      </w:r>
+      <w:r>
+        <w:rPr>
+          <w:rFonts w:ascii="Calibri" w:hAnsi="Calibri" w:asciiTheme="minorAscii" w:hAnsiTheme="minorAscii"/>
+          <w:b/>
+          <w:bCs/>
+          <w:sz w:val="28"/>
+          <w:szCs w:val="28"/>
+          <w:lang w:val="ru-RU" w:eastAsia="zh-CN" w:bidi="ar-SA"/>
+        </w:rPr>
+        <w:t>огическая функция:</w:t>
       </w:r>
     </w:p>
     <w:p>
@@ -2132,100 +2633,26 @@
       </w:pPr>
       <w:r>
         <w:rPr>
-          <w:rFonts w:asciiTheme="minorAscii" w:hAnsiTheme="minorAscii"/>
-          <w:b/>
-          <w:bCs/>
-          <w:sz w:val="28"/>
-          <w:szCs w:val="28"/>
-          <w:lang w:val="ru-RU" w:eastAsia="zh-CN" w:bidi="ar-SA"/>
-        </w:rPr>
-      </w:r>
-    </w:p>
-    <w:p>
-      <w:pPr>
-        <w:pStyle w:val="Normal"/>
-        <w:keepNext w:val="false"/>
-        <w:keepLines w:val="false"/>
-        <w:widowControl/>
-        <w:suppressLineNumbers w:val="0"/>
-        <w:shd w:val="clear" w:fill="FFFFFF"/>
-        <w:ind w:hanging="0" w:start="0"/>
-        <w:jc w:val="start"/>
-        <w:rPr>
-          <w:rFonts w:ascii="Calibri" w:hAnsi="Calibri" w:asciiTheme="minorAscii" w:hAnsiTheme="minorAscii"/>
-          <w:b/>
-          <w:bCs/>
-          <w:sz w:val="28"/>
-          <w:szCs w:val="28"/>
-          <w:lang w:val="ru-RU" w:eastAsia="zh-CN" w:bidi="ar-SA"/>
-        </w:rPr>
-      </w:pPr>
-      <w:r>
-        <w:rPr>
-          <w:rFonts w:asciiTheme="minorAscii" w:hAnsiTheme="minorAscii"/>
-          <w:b/>
-          <w:bCs/>
-          <w:sz w:val="28"/>
-          <w:szCs w:val="28"/>
-          <w:lang w:val="ru-RU" w:eastAsia="zh-CN" w:bidi="ar-SA"/>
-        </w:rPr>
-      </w:r>
-    </w:p>
-    <w:p>
-      <w:pPr>
-        <w:pStyle w:val="Normal"/>
-        <w:keepNext w:val="false"/>
-        <w:keepLines w:val="false"/>
-        <w:widowControl/>
-        <w:suppressLineNumbers w:val="0"/>
-        <w:shd w:val="clear" w:fill="FFFFFF"/>
-        <w:ind w:hanging="0" w:start="0"/>
-        <w:jc w:val="start"/>
-        <w:rPr>
-          <w:sz w:val="28"/>
-          <w:szCs w:val="28"/>
-          <w:lang w:val="ru-RU" w:eastAsia="zh-CN" w:bidi="ar-SA"/>
-        </w:rPr>
-      </w:pPr>
-      <w:r>
-        <w:rPr>
-          <w:rFonts w:asciiTheme="minorAscii" w:hAnsiTheme="minorAscii"/>
-          <w:b/>
-          <w:bCs/>
-          <w:sz w:val="28"/>
-          <w:szCs w:val="28"/>
-          <w:lang w:val="ru-RU" w:eastAsia="zh-CN" w:bidi="ar-SA"/>
-        </w:rPr>
-        <w:t>Логическая схема:</w:t>
-      </w:r>
-    </w:p>
-    <w:p>
-      <w:pPr>
-        <w:pStyle w:val="Normal"/>
-        <w:keepNext w:val="false"/>
-        <w:keepLines w:val="false"/>
-        <w:widowControl/>
-        <w:suppressLineNumbers w:val="0"/>
-        <w:shd w:val="clear" w:fill="FFFFFF"/>
-        <w:ind w:hanging="0" w:start="0"/>
-        <w:jc w:val="start"/>
-        <w:rPr>
-          <w:sz w:val="28"/>
-          <w:szCs w:val="28"/>
-          <w:lang w:val="ru-RU" w:eastAsia="zh-CN" w:bidi="ar-SA"/>
-        </w:rPr>
-      </w:pPr>
-      <w:r>
-        <w:rPr>
+          <w:rFonts w:asciiTheme="minorAscii" w:hAnsiTheme="minorAscii" w:ascii="Calibri" w:hAnsi="Calibri"/>
+          <w:b/>
+          <w:bCs/>
           <w:sz w:val="28"/>
           <w:szCs w:val="28"/>
           <w:lang w:val="ru-RU" w:eastAsia="zh-CN" w:bidi="ar-SA"/>
         </w:rPr>
         <w:drawing>
-          <wp:inline distT="0" distB="0" distL="0" distR="0">
-            <wp:extent cx="5273040" cy="3809365"/>
+          <wp:anchor behindDoc="0" distT="0" distB="0" distL="0" distR="0" simplePos="0" locked="0" layoutInCell="0" allowOverlap="1" relativeHeight="11">
+            <wp:simplePos x="0" y="0"/>
+            <wp:positionH relativeFrom="column">
+              <wp:posOffset>22225</wp:posOffset>
+            </wp:positionH>
+            <wp:positionV relativeFrom="paragraph">
+              <wp:posOffset>89535</wp:posOffset>
+            </wp:positionV>
+            <wp:extent cx="4286250" cy="600710"/>
             <wp:effectExtent l="0" t="0" r="0" b="0"/>
-            <wp:docPr id="8" name="Изображение8"/>
+            <wp:wrapSquare wrapText="largest"/>
+            <wp:docPr id="10" name="Изображение4 Копия 1"/>
             <wp:cNvGraphicFramePr>
               <a:graphicFrameLocks xmlns:a="http://schemas.openxmlformats.org/drawingml/2006/main" noChangeAspect="1"/>
             </wp:cNvGraphicFramePr>
@@ -2233,13 +2660,191 @@
               <a:graphicData uri="http://schemas.openxmlformats.org/drawingml/2006/picture">
                 <pic:pic xmlns:pic="http://schemas.openxmlformats.org/drawingml/2006/picture">
                   <pic:nvPicPr>
-                    <pic:cNvPr id="8" name="Изображение8"/>
+                    <pic:cNvPr id="10" name="Изображение4 Копия 1"/>
                     <pic:cNvPicPr>
                       <a:picLocks noChangeAspect="1" noChangeArrowheads="1"/>
                     </pic:cNvPicPr>
                   </pic:nvPicPr>
                   <pic:blipFill>
-                    <a:blip r:embed="rId9"/>
+                    <a:blip r:embed="rId11"/>
+                    <a:srcRect l="25543" t="78574" r="0" b="6448"/>
+                    <a:stretch>
+                      <a:fillRect/>
+                    </a:stretch>
+                  </pic:blipFill>
+                  <pic:spPr bwMode="auto">
+                    <a:xfrm>
+                      <a:off x="0" y="0"/>
+                      <a:ext cx="4286250" cy="600710"/>
+                    </a:xfrm>
+                    <a:prstGeom prst="rect">
+                      <a:avLst/>
+                    </a:prstGeom>
+                    <a:noFill/>
+                  </pic:spPr>
+                </pic:pic>
+              </a:graphicData>
+            </a:graphic>
+          </wp:anchor>
+        </w:drawing>
+      </w:r>
+    </w:p>
+    <w:p>
+      <w:pPr>
+        <w:pStyle w:val="Normal"/>
+        <w:keepNext w:val="false"/>
+        <w:keepLines w:val="false"/>
+        <w:widowControl/>
+        <w:suppressLineNumbers w:val="0"/>
+        <w:shd w:val="clear" w:fill="FFFFFF"/>
+        <w:ind w:hanging="0" w:start="0"/>
+        <w:jc w:val="start"/>
+        <w:rPr>
+          <w:rFonts w:ascii="Calibri" w:hAnsi="Calibri" w:asciiTheme="minorAscii" w:hAnsiTheme="minorAscii"/>
+          <w:b/>
+          <w:bCs/>
+          <w:sz w:val="28"/>
+          <w:szCs w:val="28"/>
+          <w:lang w:val="ru-RU" w:eastAsia="zh-CN" w:bidi="ar-SA"/>
+        </w:rPr>
+      </w:pPr>
+      <w:r>
+        <w:rPr>
+          <w:rFonts w:asciiTheme="minorAscii" w:hAnsiTheme="minorAscii" w:ascii="Calibri" w:hAnsi="Calibri"/>
+          <w:b/>
+          <w:bCs/>
+          <w:sz w:val="28"/>
+          <w:szCs w:val="28"/>
+          <w:lang w:val="ru-RU" w:eastAsia="zh-CN" w:bidi="ar-SA"/>
+        </w:rPr>
+      </w:r>
+    </w:p>
+    <w:p>
+      <w:pPr>
+        <w:pStyle w:val="Normal"/>
+        <w:widowControl/>
+        <w:suppressLineNumbers w:val="0"/>
+        <w:shd w:val="clear" w:fill="FFFFFF"/>
+        <w:ind w:hanging="0" w:start="0"/>
+        <w:jc w:val="start"/>
+        <w:rPr>
+          <w:rFonts w:ascii="Calibri" w:hAnsi="Calibri" w:asciiTheme="minorAscii" w:hAnsiTheme="minorAscii"/>
+          <w:b/>
+          <w:bCs/>
+          <w:sz w:val="28"/>
+          <w:szCs w:val="28"/>
+          <w:lang w:val="ru-RU" w:eastAsia="zh-CN" w:bidi="ar-SA"/>
+        </w:rPr>
+      </w:pPr>
+      <w:r>
+        <w:rPr>
+          <w:rFonts w:asciiTheme="minorAscii" w:hAnsiTheme="minorAscii" w:ascii="Calibri" w:hAnsi="Calibri"/>
+          <w:b/>
+          <w:bCs/>
+          <w:sz w:val="28"/>
+          <w:szCs w:val="28"/>
+          <w:lang w:val="ru-RU" w:eastAsia="zh-CN" w:bidi="ar-SA"/>
+        </w:rPr>
+      </w:r>
+    </w:p>
+    <w:p>
+      <w:pPr>
+        <w:pStyle w:val="Normal"/>
+        <w:widowControl/>
+        <w:suppressLineNumbers w:val="0"/>
+        <w:shd w:val="clear" w:fill="FFFFFF"/>
+        <w:ind w:hanging="0" w:start="0"/>
+        <w:jc w:val="start"/>
+        <w:rPr>
+          <w:rFonts w:ascii="Calibri" w:hAnsi="Calibri" w:asciiTheme="minorAscii" w:hAnsiTheme="minorAscii"/>
+          <w:b/>
+          <w:bCs/>
+          <w:sz w:val="28"/>
+          <w:szCs w:val="28"/>
+          <w:lang w:val="ru-RU" w:eastAsia="zh-CN" w:bidi="ar-SA"/>
+        </w:rPr>
+      </w:pPr>
+      <w:r>
+        <w:rPr>
+          <w:rFonts w:asciiTheme="minorAscii" w:hAnsiTheme="minorAscii" w:ascii="Calibri" w:hAnsi="Calibri"/>
+          <w:b/>
+          <w:bCs/>
+          <w:sz w:val="28"/>
+          <w:szCs w:val="28"/>
+          <w:lang w:val="ru-RU" w:eastAsia="zh-CN" w:bidi="ar-SA"/>
+        </w:rPr>
+      </w:r>
+    </w:p>
+    <w:p>
+      <w:pPr>
+        <w:pStyle w:val="Normal"/>
+        <w:widowControl/>
+        <w:suppressLineNumbers w:val="0"/>
+        <w:shd w:val="clear" w:fill="FFFFFF"/>
+        <w:ind w:hanging="0" w:start="0"/>
+        <w:jc w:val="start"/>
+        <w:rPr>
+          <w:rFonts w:ascii="Calibri" w:hAnsi="Calibri" w:asciiTheme="minorAscii" w:hAnsiTheme="minorAscii"/>
+          <w:b/>
+          <w:bCs/>
+          <w:sz w:val="28"/>
+          <w:szCs w:val="28"/>
+          <w:lang w:val="ru-RU" w:eastAsia="zh-CN" w:bidi="ar-SA"/>
+        </w:rPr>
+      </w:pPr>
+      <w:r>
+        <w:rPr>
+          <w:rFonts w:asciiTheme="minorAscii" w:hAnsiTheme="minorAscii" w:ascii="Calibri" w:hAnsi="Calibri"/>
+          <w:b/>
+          <w:bCs/>
+          <w:sz w:val="28"/>
+          <w:szCs w:val="28"/>
+          <w:lang w:val="ru-RU" w:eastAsia="zh-CN" w:bidi="ar-SA"/>
+        </w:rPr>
+        <w:t>Логическая схема:</w:t>
+      </w:r>
+    </w:p>
+    <w:p>
+      <w:pPr>
+        <w:pStyle w:val="Normal"/>
+        <w:keepNext w:val="false"/>
+        <w:keepLines w:val="false"/>
+        <w:widowControl/>
+        <w:suppressLineNumbers w:val="0"/>
+        <w:shd w:val="clear" w:fill="FFFFFF"/>
+        <w:ind w:hanging="0" w:start="0"/>
+        <w:jc w:val="start"/>
+        <w:rPr>
+          <w:rFonts w:ascii="Calibri" w:hAnsi="Calibri"/>
+          <w:sz w:val="28"/>
+          <w:szCs w:val="28"/>
+        </w:rPr>
+      </w:pPr>
+      <w:r>
+        <w:rPr>
+          <w:rFonts w:ascii="Calibri" w:hAnsi="Calibri"/>
+          <w:sz w:val="28"/>
+          <w:szCs w:val="28"/>
+        </w:rPr>
+        <w:drawing>
+          <wp:inline distT="0" distB="0" distL="0" distR="0">
+            <wp:extent cx="5273040" cy="3809365"/>
+            <wp:effectExtent l="0" t="0" r="0" b="0"/>
+            <wp:docPr id="11" name="Изображение8"/>
+            <wp:cNvGraphicFramePr>
+              <a:graphicFrameLocks xmlns:a="http://schemas.openxmlformats.org/drawingml/2006/main" noChangeAspect="1"/>
+            </wp:cNvGraphicFramePr>
+            <a:graphic xmlns:a="http://schemas.openxmlformats.org/drawingml/2006/main">
+              <a:graphicData uri="http://schemas.openxmlformats.org/drawingml/2006/picture">
+                <pic:pic xmlns:pic="http://schemas.openxmlformats.org/drawingml/2006/picture">
+                  <pic:nvPicPr>
+                    <pic:cNvPr id="11" name="Изображение8"/>
+                    <pic:cNvPicPr>
+                      <a:picLocks noChangeAspect="1" noChangeArrowheads="1"/>
+                    </pic:cNvPicPr>
+                  </pic:nvPicPr>
+                  <pic:blipFill>
+                    <a:blip r:embed="rId12"/>
                     <a:stretch>
                       <a:fillRect/>
                     </a:stretch>
@@ -2280,7 +2885,7 @@
       </w:pPr>
       <w:r>
         <w:rPr>
-          <w:rFonts w:asciiTheme="minorAscii" w:hAnsiTheme="minorAscii"/>
+          <w:rFonts w:asciiTheme="minorAscii" w:hAnsiTheme="minorAscii" w:ascii="Calibri" w:hAnsi="Calibri"/>
           <w:sz w:val="28"/>
           <w:szCs w:val="28"/>
           <w:lang w:val="ru-RU" w:eastAsia="zh-CN" w:bidi="ar-SA"/>
@@ -2298,14 +2903,14 @@
         <w:ind w:hanging="0" w:start="0"/>
         <w:jc w:val="start"/>
         <w:rPr>
-          <w:sz w:val="28"/>
-          <w:szCs w:val="28"/>
-          <w:lang w:val="ru-RU" w:eastAsia="zh-CN" w:bidi="ar-SA"/>
-        </w:rPr>
-      </w:pPr>
-      <w:r>
-        <w:rPr>
-          <w:rFonts w:asciiTheme="minorAscii" w:hAnsiTheme="minorAscii"/>
+          <w:rFonts w:ascii="Calibri" w:hAnsi="Calibri"/>
+          <w:sz w:val="28"/>
+          <w:szCs w:val="28"/>
+        </w:rPr>
+      </w:pPr>
+      <w:r>
+        <w:rPr>
+          <w:rFonts w:ascii="Calibri" w:hAnsi="Calibri" w:asciiTheme="minorAscii" w:hAnsiTheme="minorAscii"/>
           <w:b/>
           <w:bCs/>
           <w:sz w:val="28"/>
@@ -2318,15 +2923,9 @@
     <w:p>
       <w:pPr>
         <w:pStyle w:val="Normal"/>
-        <w:keepNext w:val="false"/>
-        <w:keepLines w:val="false"/>
-        <w:widowControl/>
-        <w:suppressLineNumbers w:val="0"/>
-        <w:shd w:val="clear" w:fill="FFFFFF"/>
-        <w:ind w:hanging="0" w:start="0"/>
-        <w:jc w:val="start"/>
-        <w:rPr>
-          <w:rFonts w:ascii="Calibri" w:hAnsi="Calibri" w:asciiTheme="minorAscii" w:hAnsiTheme="minorAscii"/>
+        <w:bidi w:val="0"/>
+        <w:rPr>
+          <w:rFonts w:ascii="Calibri" w:hAnsi="Calibri"/>
           <w:b/>
           <w:bCs/>
           <w:position w:val="0"/>
@@ -2339,7 +2938,7 @@
       </w:pPr>
       <w:r>
         <w:rPr>
-          <w:rFonts w:asciiTheme="minorAscii" w:hAnsiTheme="minorAscii"/>
+          <w:rFonts w:ascii="Calibri" w:hAnsi="Calibri"/>
           <w:b/>
           <w:bCs/>
           <w:position w:val="0"/>
@@ -2349,40 +2948,52 @@
           <w:vertAlign w:val="baseline"/>
           <w:lang w:val="ru-RU" w:eastAsia="zh-CN" w:bidi="ar-SA"/>
         </w:rPr>
-      </w:r>
-    </w:p>
-    <w:p>
-      <w:pPr>
-        <w:pStyle w:val="Normal"/>
-        <w:widowControl/>
-        <w:suppressLineNumbers w:val="0"/>
-        <w:shd w:val="clear" w:fill="FFFFFF"/>
-        <w:ind w:hanging="0" w:start="0"/>
-        <w:jc w:val="start"/>
-        <w:rPr>
-          <w:rFonts w:ascii="Calibri" w:hAnsi="Calibri" w:asciiTheme="minorAscii" w:hAnsiTheme="minorAscii"/>
-          <w:b/>
-          <w:bCs/>
-          <w:position w:val="0"/>
-          <w:sz w:val="28"/>
-          <w:sz w:val="28"/>
-          <w:szCs w:val="28"/>
-          <w:vertAlign w:val="baseline"/>
-          <w:lang w:val="ru-RU" w:eastAsia="zh-CN" w:bidi="ar-SA"/>
-        </w:rPr>
-      </w:pPr>
-      <w:r>
-        <w:rPr>
-          <w:rFonts w:asciiTheme="minorAscii" w:hAnsiTheme="minorAscii"/>
-          <w:b/>
-          <w:bCs/>
-          <w:position w:val="0"/>
-          <w:sz w:val="28"/>
-          <w:sz w:val="28"/>
-          <w:szCs w:val="28"/>
-          <w:vertAlign w:val="baseline"/>
-          <w:lang w:val="ru-RU" w:eastAsia="zh-CN" w:bidi="ar-SA"/>
-        </w:rPr>
+        <w:drawing>
+          <wp:anchor behindDoc="0" distT="0" distB="0" distL="0" distR="0" simplePos="0" locked="0" layoutInCell="0" allowOverlap="1" relativeHeight="14">
+            <wp:simplePos x="0" y="0"/>
+            <wp:positionH relativeFrom="column">
+              <wp:align>center</wp:align>
+            </wp:positionH>
+            <wp:positionV relativeFrom="paragraph">
+              <wp:posOffset>635</wp:posOffset>
+            </wp:positionV>
+            <wp:extent cx="5274310" cy="1129030"/>
+            <wp:effectExtent l="0" t="0" r="0" b="0"/>
+            <wp:wrapSquare wrapText="largest"/>
+            <wp:docPr id="12" name="Изображение12"/>
+            <wp:cNvGraphicFramePr>
+              <a:graphicFrameLocks xmlns:a="http://schemas.openxmlformats.org/drawingml/2006/main" noChangeAspect="1"/>
+            </wp:cNvGraphicFramePr>
+            <a:graphic xmlns:a="http://schemas.openxmlformats.org/drawingml/2006/main">
+              <a:graphicData uri="http://schemas.openxmlformats.org/drawingml/2006/picture">
+                <pic:pic xmlns:pic="http://schemas.openxmlformats.org/drawingml/2006/picture">
+                  <pic:nvPicPr>
+                    <pic:cNvPr id="12" name="Изображение12"/>
+                    <pic:cNvPicPr>
+                      <a:picLocks noChangeAspect="1" noChangeArrowheads="1"/>
+                    </pic:cNvPicPr>
+                  </pic:nvPicPr>
+                  <pic:blipFill>
+                    <a:blip r:embed="rId13"/>
+                    <a:stretch>
+                      <a:fillRect/>
+                    </a:stretch>
+                  </pic:blipFill>
+                  <pic:spPr bwMode="auto">
+                    <a:xfrm>
+                      <a:off x="0" y="0"/>
+                      <a:ext cx="5274310" cy="1129030"/>
+                    </a:xfrm>
+                    <a:prstGeom prst="rect">
+                      <a:avLst/>
+                    </a:prstGeom>
+                    <a:noFill/>
+                  </pic:spPr>
+                </pic:pic>
+              </a:graphicData>
+            </a:graphic>
+          </wp:anchor>
+        </w:drawing>
       </w:r>
     </w:p>
     <w:p>
@@ -2390,130 +3001,14 @@
         <w:pStyle w:val="Normal"/>
         <w:bidi w:val="0"/>
         <w:rPr>
-          <w:b/>
-          <w:bCs/>
-          <w:position w:val="0"/>
-          <w:sz w:val="28"/>
-          <w:sz w:val="28"/>
-          <w:szCs w:val="28"/>
-          <w:vertAlign w:val="baseline"/>
-          <w:lang w:val="ru-RU" w:eastAsia="zh-CN" w:bidi="ar-SA"/>
-        </w:rPr>
-      </w:pPr>
-      <w:r>
-        <w:rPr>
-          <w:b/>
-          <w:bCs/>
-          <w:position w:val="0"/>
-          <w:sz w:val="28"/>
-          <w:sz w:val="28"/>
-          <w:szCs w:val="28"/>
-          <w:vertAlign w:val="baseline"/>
-          <w:lang w:val="ru-RU" w:eastAsia="zh-CN" w:bidi="ar-SA"/>
-        </w:rPr>
-      </w:r>
-    </w:p>
-    <w:p>
-      <w:pPr>
-        <w:pStyle w:val="Normal"/>
-        <w:bidi w:val="0"/>
-        <w:rPr>
-          <w:b/>
-          <w:bCs/>
-          <w:position w:val="0"/>
-          <w:sz w:val="28"/>
-          <w:sz w:val="28"/>
-          <w:szCs w:val="28"/>
-          <w:vertAlign w:val="baseline"/>
-          <w:lang w:val="ru-RU" w:eastAsia="zh-CN" w:bidi="ar-SA"/>
-        </w:rPr>
-      </w:pPr>
-      <w:r>
-        <w:rPr>
-          <w:b/>
-          <w:bCs/>
-          <w:position w:val="0"/>
-          <w:sz w:val="28"/>
-          <w:sz w:val="28"/>
-          <w:szCs w:val="28"/>
-          <w:vertAlign w:val="baseline"/>
-          <w:lang w:val="ru-RU" w:eastAsia="zh-CN" w:bidi="ar-SA"/>
-        </w:rPr>
-      </w:r>
-    </w:p>
-    <w:p>
-      <w:pPr>
-        <w:pStyle w:val="Normal"/>
-        <w:bidi w:val="0"/>
-        <w:rPr>
-          <w:b/>
-          <w:bCs/>
-          <w:position w:val="0"/>
-          <w:sz w:val="28"/>
-          <w:sz w:val="28"/>
-          <w:szCs w:val="28"/>
-          <w:vertAlign w:val="baseline"/>
-          <w:lang w:val="ru-RU" w:eastAsia="zh-CN" w:bidi="ar-SA"/>
-        </w:rPr>
-      </w:pPr>
-      <w:r>
-        <w:rPr>
-          <w:b/>
-          <w:bCs/>
-          <w:position w:val="0"/>
-          <w:sz w:val="28"/>
-          <w:sz w:val="28"/>
-          <w:szCs w:val="28"/>
-          <w:vertAlign w:val="baseline"/>
-          <w:lang w:val="ru-RU" w:eastAsia="zh-CN" w:bidi="ar-SA"/>
-        </w:rPr>
-      </w:r>
-    </w:p>
-    <w:p>
-      <w:pPr>
-        <w:pStyle w:val="Normal"/>
-        <w:bidi w:val="0"/>
-        <w:rPr>
-          <w:b/>
-          <w:bCs/>
-          <w:position w:val="0"/>
-          <w:sz w:val="28"/>
-          <w:sz w:val="28"/>
-          <w:szCs w:val="28"/>
-          <w:vertAlign w:val="baseline"/>
-          <w:lang w:val="ru-RU" w:eastAsia="zh-CN" w:bidi="ar-SA"/>
-        </w:rPr>
-      </w:pPr>
-      <w:r>
-        <w:rPr>
-          <w:b/>
-          <w:bCs/>
-          <w:position w:val="0"/>
-          <w:sz w:val="28"/>
-          <w:sz w:val="28"/>
-          <w:szCs w:val="28"/>
-          <w:vertAlign w:val="baseline"/>
-          <w:lang w:val="ru-RU" w:eastAsia="zh-CN" w:bidi="ar-SA"/>
-        </w:rPr>
-      </w:r>
-    </w:p>
-    <w:p>
-      <w:pPr>
-        <w:pStyle w:val="Normal"/>
-        <w:bidi w:val="0"/>
-        <w:rPr>
-          <w:b/>
-          <w:bCs/>
-          <w:position w:val="0"/>
-          <w:sz w:val="28"/>
-          <w:sz w:val="28"/>
-          <w:szCs w:val="28"/>
-          <w:vertAlign w:val="baseline"/>
-          <w:lang w:val="ru-RU" w:eastAsia="zh-CN" w:bidi="ar-SA"/>
-        </w:rPr>
-      </w:pPr>
-      <w:r>
-        <w:rPr>
+          <w:rFonts w:ascii="Calibri" w:hAnsi="Calibri"/>
+          <w:sz w:val="28"/>
+          <w:szCs w:val="28"/>
+        </w:rPr>
+      </w:pPr>
+      <w:r>
+        <w:rPr>
+          <w:rFonts w:ascii="Calibri" w:hAnsi="Calibri"/>
           <w:b/>
           <w:bCs/>
           <w:position w:val="0"/>
@@ -2555,7 +3050,7 @@
       </w:pPr>
       <w:r>
         <w:rPr>
-          <w:rFonts w:eastAsia="Segoe UI" w:cs="Segoe UI"/>
+          <w:rFonts w:eastAsia="Segoe UI" w:cs="Segoe UI" w:ascii="Calibri" w:hAnsi="Calibri"/>
           <w:b/>
           <w:bCs/>
           <w:i w:val="false"/>
@@ -2581,7 +3076,7 @@
             <wp:extent cx="4534535" cy="2247900"/>
             <wp:effectExtent l="0" t="0" r="0" b="0"/>
             <wp:wrapSquare wrapText="largest"/>
-            <wp:docPr id="9" name="Изображение4"/>
+            <wp:docPr id="13" name="Изображение4"/>
             <wp:cNvGraphicFramePr>
               <a:graphicFrameLocks xmlns:a="http://schemas.openxmlformats.org/drawingml/2006/main" noChangeAspect="1"/>
             </wp:cNvGraphicFramePr>
@@ -2589,13 +3084,13 @@
               <a:graphicData uri="http://schemas.openxmlformats.org/drawingml/2006/picture">
                 <pic:pic xmlns:pic="http://schemas.openxmlformats.org/drawingml/2006/picture">
                   <pic:nvPicPr>
-                    <pic:cNvPr id="9" name="Изображение4"/>
+                    <pic:cNvPr id="13" name="Изображение4"/>
                     <pic:cNvPicPr>
                       <a:picLocks noChangeAspect="1" noChangeArrowheads="1"/>
                     </pic:cNvPicPr>
                   </pic:nvPicPr>
                   <pic:blipFill>
-                    <a:blip r:embed="rId10"/>
+                    <a:blip r:embed="rId14"/>
                     <a:srcRect l="14022" t="11590" r="0" b="6478"/>
                     <a:stretch>
                       <a:fillRect/>
@@ -2634,17 +3129,14 @@
         <w:ind w:hanging="0" w:start="0"/>
         <w:jc w:val="start"/>
         <w:rPr>
-          <w:rFonts w:ascii="Calibri" w:hAnsi="Calibri" w:asciiTheme="minorAscii" w:hAnsiTheme="minorAscii"/>
-          <w:b/>
-          <w:bCs/>
-          <w:sz w:val="28"/>
-          <w:szCs w:val="28"/>
-          <w:lang w:val="ru-RU" w:eastAsia="zh-CN" w:bidi="ar-SA"/>
-        </w:rPr>
-      </w:pPr>
-      <w:r>
-        <w:rPr>
-          <w:rFonts w:asciiTheme="minorAscii" w:hAnsiTheme="minorAscii"/>
+          <w:rFonts w:ascii="Calibri" w:hAnsi="Calibri"/>
+          <w:sz w:val="28"/>
+          <w:szCs w:val="28"/>
+        </w:rPr>
+      </w:pPr>
+      <w:r>
+        <w:rPr>
+          <w:rFonts w:ascii="Calibri" w:hAnsi="Calibri" w:asciiTheme="minorAscii" w:hAnsiTheme="minorAscii"/>
           <w:b/>
           <w:bCs/>
           <w:sz w:val="28"/>
@@ -2652,6 +3144,87 @@
           <w:lang w:val="ru-RU" w:eastAsia="zh-CN" w:bidi="ar-SA"/>
         </w:rPr>
         <w:t>Минимизация с помощью законов алгебры логики:</w:t>
+      </w:r>
+    </w:p>
+    <w:p>
+      <w:pPr>
+        <w:pStyle w:val="Normal"/>
+        <w:widowControl/>
+        <w:suppressLineNumbers w:val="0"/>
+        <w:shd w:val="clear" w:fill="FFFFFF"/>
+        <w:spacing w:before="0" w:after="0"/>
+        <w:ind w:hanging="0" w:start="0"/>
+        <w:jc w:val="start"/>
+        <w:rPr>
+          <w:rFonts w:ascii="Calibri" w:hAnsi="Calibri" w:asciiTheme="minorAscii" w:hAnsiTheme="minorAscii"/>
+          <w:b/>
+          <w:bCs/>
+          <w:sz w:val="28"/>
+          <w:szCs w:val="28"/>
+          <w:lang w:val="ru-RU" w:eastAsia="zh-CN" w:bidi="ar-SA"/>
+        </w:rPr>
+      </w:pPr>
+      <w:r>
+        <w:rPr>
+          <w:rFonts w:asciiTheme="minorAscii" w:hAnsiTheme="minorAscii" w:ascii="Calibri" w:hAnsi="Calibri"/>
+          <w:b/>
+          <w:bCs/>
+          <w:sz w:val="28"/>
+          <w:szCs w:val="28"/>
+          <w:lang w:val="ru-RU" w:eastAsia="zh-CN" w:bidi="ar-SA"/>
+        </w:rPr>
+      </w:r>
+    </w:p>
+    <w:p>
+      <w:pPr>
+        <w:pStyle w:val="Normal"/>
+        <w:widowControl/>
+        <w:suppressLineNumbers w:val="0"/>
+        <w:shd w:val="clear" w:fill="FFFFFF"/>
+        <w:spacing w:before="0" w:after="0"/>
+        <w:ind w:hanging="0" w:start="0"/>
+        <w:jc w:val="start"/>
+        <w:rPr>
+          <w:rFonts w:ascii="Calibri" w:hAnsi="Calibri" w:asciiTheme="minorAscii" w:hAnsiTheme="minorAscii"/>
+          <w:b/>
+          <w:bCs/>
+          <w:sz w:val="28"/>
+          <w:szCs w:val="28"/>
+          <w:lang w:val="ru-RU" w:eastAsia="zh-CN" w:bidi="ar-SA"/>
+        </w:rPr>
+      </w:pPr>
+      <w:r>
+        <w:rPr>
+          <w:rFonts w:asciiTheme="minorAscii" w:hAnsiTheme="minorAscii" w:ascii="Calibri" w:hAnsi="Calibri"/>
+          <w:b/>
+          <w:bCs/>
+          <w:sz w:val="28"/>
+          <w:szCs w:val="28"/>
+          <w:lang w:val="ru-RU" w:eastAsia="zh-CN" w:bidi="ar-SA"/>
+        </w:rPr>
+        <w:t xml:space="preserve">Минимизация с помощью </w:t>
+      </w:r>
+      <w:r>
+        <w:rPr>
+          <w:rFonts w:asciiTheme="minorAscii" w:hAnsiTheme="minorAscii" w:ascii="Calibri" w:hAnsi="Calibri"/>
+          <w:b/>
+          <w:bCs/>
+          <w:sz w:val="28"/>
+          <w:szCs w:val="28"/>
+          <w:lang w:val="ru-RU" w:eastAsia="zh-CN" w:bidi="ar-SA"/>
+        </w:rPr>
+        <w:t>полинома Жегалкина</w:t>
+      </w:r>
+      <w:r>
+        <w:rPr>
+          <w:rFonts w:asciiTheme="minorAscii" w:hAnsiTheme="minorAscii" w:ascii="Calibri" w:hAnsi="Calibri"/>
+          <w:b/>
+          <w:bCs/>
+          <w:sz w:val="28"/>
+          <w:szCs w:val="28"/>
+          <w:lang w:val="ru-RU" w:eastAsia="zh-CN" w:bidi="ar-SA"/>
+        </w:rPr>
+        <w:t>:</w:t>
       </w:r>
     </w:p>
     <w:p>
@@ -2683,7 +3256,7 @@
       </w:pPr>
       <w:r>
         <w:rPr>
-          <w:rFonts w:eastAsia="Segoe UI" w:cs="Segoe UI"/>
+          <w:rFonts w:eastAsia="Segoe UI" w:cs="Segoe UI" w:ascii="Calibri" w:hAnsi="Calibri"/>
           <w:b/>
           <w:bCs/>
           <w:i w:val="false"/>
@@ -2697,6 +3270,113 @@
           <w:shd w:fill="151517" w:val="clear"/>
           <w:lang w:val="ru-RU" w:eastAsia="zh-CN" w:bidi="ar-SA"/>
         </w:rPr>
+      </w:r>
+    </w:p>
+    <w:p>
+      <w:pPr>
+        <w:pStyle w:val="Normal"/>
+        <w:widowControl/>
+        <w:suppressLineNumbers w:val="0"/>
+        <w:shd w:val="clear" w:fill="FFFFFF"/>
+        <w:ind w:hanging="0" w:start="0"/>
+        <w:jc w:val="start"/>
+        <w:rPr>
+          <w:rFonts w:ascii="Calibri" w:hAnsi="Calibri" w:eastAsia="Segoe UI" w:cs="Segoe UI" w:asciiTheme="minorAscii" w:hAnsiTheme="minorAscii"/>
+          <w:b/>
+          <w:bCs/>
+          <w:i w:val="false"/>
+          <w:i w:val="false"/>
+          <w:iCs w:val="false"/>
+          <w:caps w:val="false"/>
+          <w:smallCaps w:val="false"/>
+          <w:color w:val="auto"/>
+          <w:spacing w:val="0"/>
+          <w:sz w:val="28"/>
+          <w:szCs w:val="28"/>
+          <w:shd w:fill="151517" w:val="clear"/>
+          <w:lang w:val="ru-RU" w:eastAsia="zh-CN" w:bidi="ar-SA"/>
+        </w:rPr>
+      </w:pPr>
+      <w:r>
+        <w:rPr>
+          <w:rFonts w:eastAsia="Segoe UI" w:cs="Segoe UI" w:ascii="Calibri" w:hAnsi="Calibri"/>
+          <w:b/>
+          <w:bCs/>
+          <w:i w:val="false"/>
+          <w:iCs w:val="false"/>
+          <w:caps w:val="false"/>
+          <w:smallCaps w:val="false"/>
+          <w:color w:val="FFFFFF"/>
+          <w:spacing w:val="0"/>
+          <w:sz w:val="28"/>
+          <w:szCs w:val="28"/>
+          <w:shd w:fill="151517" w:val="clear"/>
+          <w:lang w:val="ru-RU" w:eastAsia="zh-CN" w:bidi="ar-SA"/>
+        </w:rPr>
+      </w:r>
+    </w:p>
+    <w:p>
+      <w:pPr>
+        <w:pStyle w:val="Normal"/>
+        <w:rPr>
+          <w:rFonts w:ascii="Calibri" w:hAnsi="Calibri"/>
+          <w:b/>
+          <w:bCs/>
+          <w:sz w:val="28"/>
+          <w:szCs w:val="28"/>
+          <w:lang w:val="ru-RU" w:eastAsia="zh-CN" w:bidi="ar-SA"/>
+        </w:rPr>
+      </w:pPr>
+      <w:r>
+        <w:rPr>
+          <w:rFonts w:ascii="Calibri" w:hAnsi="Calibri"/>
+          <w:b/>
+          <w:bCs/>
+          <w:sz w:val="28"/>
+          <w:szCs w:val="28"/>
+          <w:lang w:val="ru-RU" w:eastAsia="zh-CN" w:bidi="ar-SA"/>
+        </w:rPr>
+        <w:t>Вывод:</w:t>
+      </w:r>
+    </w:p>
+    <w:p>
+      <w:pPr>
+        <w:pStyle w:val="Normal"/>
+        <w:rPr>
+          <w:rFonts w:ascii="Calibri" w:hAnsi="Calibri"/>
+          <w:b/>
+          <w:bCs/>
+          <w:sz w:val="28"/>
+          <w:szCs w:val="28"/>
+          <w:lang w:val="ru-RU" w:eastAsia="zh-CN" w:bidi="ar-SA"/>
+        </w:rPr>
+      </w:pPr>
+      <w:r>
+        <w:rPr>
+          <w:rFonts w:ascii="Calibri" w:hAnsi="Calibri"/>
+          <w:b w:val="false"/>
+          <w:bCs/>
+          <w:i w:val="false"/>
+          <w:caps w:val="false"/>
+          <w:smallCaps w:val="false"/>
+          <w:color w:val="000000"/>
+          <w:spacing w:val="0"/>
+          <w:sz w:val="28"/>
+          <w:szCs w:val="28"/>
+          <w:lang w:val="ru-RU" w:eastAsia="zh-CN" w:bidi="ar-SA"/>
+        </w:rPr>
+        <w:t>В результате проделанной работы были изучены основные понятия, принципы осуществления логических операций, принципы минимизации логических функций через карты Карно и диаграмму Вейча, составление КСМ, принципы минимизации логических функций с помощью возможностей системы multisim.</w:t>
+      </w:r>
+      <w:r>
+        <w:rPr>
+          <w:rFonts w:ascii="Calibri" w:hAnsi="Calibri"/>
+          <w:b/>
+          <w:bCs/>
+          <w:sz w:val="28"/>
+          <w:szCs w:val="28"/>
+          <w:lang w:val="ru-RU" w:eastAsia="zh-CN" w:bidi="ar-SA"/>
+        </w:rPr>
+        <w:t xml:space="preserve"> </w:t>
       </w:r>
     </w:p>
     <w:sectPr>
@@ -2739,6 +3419,7 @@
         </w:tabs>
         <w:ind w:start="1080" w:hanging="360"/>
       </w:pPr>
+      <w:rPr/>
     </w:lvl>
     <w:lvl w:ilvl="2">
       <w:start w:val="1"/>
@@ -2751,6 +3432,7 @@
         </w:tabs>
         <w:ind w:start="1440" w:hanging="360"/>
       </w:pPr>
+      <w:rPr/>
     </w:lvl>
     <w:lvl w:ilvl="3">
       <w:start w:val="1"/>
@@ -2763,6 +3445,7 @@
         </w:tabs>
         <w:ind w:start="1800" w:hanging="360"/>
       </w:pPr>
+      <w:rPr/>
     </w:lvl>
     <w:lvl w:ilvl="4">
       <w:start w:val="1"/>
@@ -2775,6 +3458,7 @@
         </w:tabs>
         <w:ind w:start="2160" w:hanging="360"/>
       </w:pPr>
+      <w:rPr/>
     </w:lvl>
     <w:lvl w:ilvl="5">
       <w:start w:val="1"/>
@@ -2787,6 +3471,7 @@
         </w:tabs>
         <w:ind w:start="2520" w:hanging="360"/>
       </w:pPr>
+      <w:rPr/>
     </w:lvl>
     <w:lvl w:ilvl="6">
       <w:start w:val="1"/>
@@ -2799,6 +3484,7 @@
         </w:tabs>
         <w:ind w:start="2880" w:hanging="360"/>
       </w:pPr>
+      <w:rPr/>
     </w:lvl>
     <w:lvl w:ilvl="7">
       <w:start w:val="1"/>
@@ -2811,6 +3497,7 @@
         </w:tabs>
         <w:ind w:start="3240" w:hanging="360"/>
       </w:pPr>
+      <w:rPr/>
     </w:lvl>
     <w:lvl w:ilvl="8">
       <w:start w:val="1"/>
@@ -2823,6 +3510,7 @@
         </w:tabs>
         <w:ind w:start="3600" w:hanging="360"/>
       </w:pPr>
+      <w:rPr/>
     </w:lvl>
   </w:abstractNum>
   <w:abstractNum w:abstractNumId="2">
@@ -3126,12 +3814,13 @@
     <w:qFormat/>
     <w:pPr>
       <w:widowControl/>
+      <w:suppressAutoHyphens w:val="true"/>
       <w:bidi w:val="0"/>
       <w:spacing w:before="0" w:after="0"/>
       <w:jc w:val="start"/>
     </w:pPr>
     <w:rPr>
-      <w:rFonts w:ascii="Calibri" w:hAnsi="Calibri" w:eastAsia="宋体" w:cs="" w:asciiTheme="minorHAnsi" w:cstheme="minorBidi" w:eastAsiaTheme="minorEastAsia" w:hAnsiTheme="minorHAnsi"/>
+      <w:rFonts w:ascii="Calibri" w:hAnsi="Calibri" w:eastAsia="" w:cs="" w:asciiTheme="minorHAnsi" w:cstheme="minorBidi" w:eastAsiaTheme="minorEastAsia" w:hAnsiTheme="minorHAnsi"/>
       <w:color w:val="auto"/>
       <w:kern w:val="0"/>
       <w:sz w:val="20"/>
@@ -3188,7 +3877,7 @@
       <w:spacing w:before="240" w:after="120"/>
     </w:pPr>
     <w:rPr>
-      <w:rFonts w:ascii="Liberation Sans" w:hAnsi="Liberation Sans" w:eastAsia="Microsoft YaHei" w:cs="Arial"/>
+      <w:rFonts w:ascii="Liberation Sans" w:hAnsi="Liberation Sans" w:eastAsia="Microsoft YaHei" w:cs="Lucida Sans"/>
       <w:sz w:val="28"/>
       <w:szCs w:val="28"/>
     </w:rPr>
@@ -3227,6 +3916,32 @@
   </w:style>
   <w:style w:type="paragraph" w:styleId="Style14">
     <w:name w:val="Указатель"/>
+    <w:basedOn w:val="Normal"/>
+    <w:qFormat/>
+    <w:pPr>
+      <w:suppressLineNumbers/>
+    </w:pPr>
+    <w:rPr>
+      <w:rFonts w:cs="Lucida Sans"/>
+    </w:rPr>
+  </w:style>
+  <w:style w:type="paragraph" w:styleId="user">
+    <w:name w:val="Заголовок (user)"/>
+    <w:basedOn w:val="Normal"/>
+    <w:next w:val="BodyText"/>
+    <w:qFormat/>
+    <w:pPr>
+      <w:keepNext w:val="true"/>
+      <w:spacing w:before="240" w:after="120"/>
+    </w:pPr>
+    <w:rPr>
+      <w:rFonts w:ascii="Liberation Sans" w:hAnsi="Liberation Sans" w:eastAsia="Microsoft YaHei" w:cs="Arial"/>
+      <w:sz w:val="28"/>
+      <w:szCs w:val="28"/>
+    </w:rPr>
+  </w:style>
+  <w:style w:type="paragraph" w:styleId="user1">
+    <w:name w:val="Указатель (user)"/>
     <w:basedOn w:val="Normal"/>
     <w:qFormat/>
     <w:pPr>

--- a/Вычислительная техника/Лабораторные работы/Лабораторная №2/БСТ_2502_Кочкин_лаб2.docx
+++ b/Вычислительная техника/Лабораторные работы/Лабораторная №2/БСТ_2502_Кочкин_лаб2.docx
@@ -2421,50 +2421,66 @@
         <w:ind w:hanging="0" w:start="0"/>
         <w:jc w:val="start"/>
         <w:rPr>
-          <w:rFonts w:ascii="Calibri" w:hAnsi="Calibri"/>
-          <w:sz w:val="28"/>
-          <w:szCs w:val="28"/>
-        </w:rPr>
-      </w:pPr>
-      <w:r>
-        <w:rPr>
-          <w:rFonts w:ascii="Calibri" w:hAnsi="Calibri" w:asciiTheme="minorAscii" w:hAnsiTheme="minorAscii"/>
-          <w:b/>
-          <w:bCs/>
-          <w:sz w:val="28"/>
-          <w:szCs w:val="28"/>
-          <w:lang w:val="ru-RU" w:eastAsia="zh-CN" w:bidi="ar-SA"/>
-        </w:rPr>
-        <w:t>Задание 2:</w:t>
-      </w:r>
-    </w:p>
-    <w:p>
-      <w:pPr>
-        <w:pStyle w:val="Normal"/>
-        <w:keepNext w:val="false"/>
-        <w:keepLines w:val="false"/>
-        <w:widowControl/>
-        <w:suppressLineNumbers w:val="0"/>
-        <w:shd w:val="clear" w:fill="FFFFFF"/>
-        <w:ind w:hanging="0" w:start="0"/>
-        <w:jc w:val="start"/>
-        <w:rPr>
-          <w:rFonts w:ascii="Calibri" w:hAnsi="Calibri"/>
-          <w:sz w:val="28"/>
-          <w:szCs w:val="28"/>
-        </w:rPr>
-      </w:pPr>
-      <w:r>
-        <w:rPr>
-          <w:rFonts w:ascii="Calibri" w:hAnsi="Calibri"/>
-          <w:sz w:val="28"/>
-          <w:szCs w:val="28"/>
+          <w:rFonts w:ascii="Calibri" w:hAnsi="Calibri" w:asciiTheme="minorAscii" w:hAnsiTheme="minorAscii"/>
+          <w:b/>
+          <w:bCs/>
+          <w:sz w:val="28"/>
+          <w:szCs w:val="28"/>
+          <w:lang w:val="ru-RU" w:eastAsia="zh-CN" w:bidi="ar-SA"/>
+        </w:rPr>
+      </w:pPr>
+      <w:r>
+        <w:rPr>
+          <w:rFonts w:asciiTheme="minorAscii" w:hAnsiTheme="minorAscii" w:ascii="Calibri" w:hAnsi="Calibri"/>
+          <w:b/>
+          <w:bCs/>
+          <w:sz w:val="28"/>
+          <w:szCs w:val="28"/>
+          <w:lang w:val="ru-RU" w:eastAsia="zh-CN" w:bidi="ar-SA"/>
+        </w:rPr>
+        <w:t>Минимизация с помощью полинома Жегалкина:</w:t>
+      </w:r>
+    </w:p>
+    <w:p>
+      <w:pPr>
+        <w:pStyle w:val="Normal"/>
+        <w:widowControl/>
+        <w:suppressLineNumbers w:val="0"/>
+        <w:shd w:val="clear" w:fill="FFFFFF"/>
+        <w:spacing w:before="0" w:after="0"/>
+        <w:ind w:hanging="0" w:start="0"/>
+        <w:jc w:val="start"/>
+        <w:rPr>
+          <w:rFonts w:ascii="Calibri" w:hAnsi="Calibri" w:asciiTheme="minorAscii" w:hAnsiTheme="minorAscii"/>
+          <w:b/>
+          <w:bCs/>
+          <w:sz w:val="28"/>
+          <w:szCs w:val="28"/>
+          <w:lang w:val="ru-RU" w:eastAsia="zh-CN" w:bidi="ar-SA"/>
+        </w:rPr>
+      </w:pPr>
+      <w:r>
+        <w:rPr>
+          <w:rFonts w:asciiTheme="minorAscii" w:hAnsiTheme="minorAscii" w:ascii="Calibri" w:hAnsi="Calibri"/>
+          <w:b/>
+          <w:bCs/>
+          <w:sz w:val="28"/>
+          <w:szCs w:val="28"/>
+          <w:lang w:val="ru-RU" w:eastAsia="zh-CN" w:bidi="ar-SA"/>
         </w:rPr>
         <w:drawing>
-          <wp:inline distT="0" distB="0" distL="0" distR="0">
-            <wp:extent cx="1409700" cy="7229475"/>
+          <wp:anchor behindDoc="0" distT="0" distB="0" distL="0" distR="0" simplePos="0" locked="0" layoutInCell="0" allowOverlap="1" relativeHeight="15">
+            <wp:simplePos x="0" y="0"/>
+            <wp:positionH relativeFrom="column">
+              <wp:align>center</wp:align>
+            </wp:positionH>
+            <wp:positionV relativeFrom="paragraph">
+              <wp:posOffset>635</wp:posOffset>
+            </wp:positionV>
+            <wp:extent cx="5274310" cy="2966720"/>
             <wp:effectExtent l="0" t="0" r="0" b="0"/>
-            <wp:docPr id="8" name="Изображение6"/>
+            <wp:wrapSquare wrapText="largest"/>
+            <wp:docPr id="8" name="Изображение13"/>
             <wp:cNvGraphicFramePr>
               <a:graphicFrameLocks xmlns:a="http://schemas.openxmlformats.org/drawingml/2006/main" noChangeAspect="1"/>
             </wp:cNvGraphicFramePr>
@@ -2472,13 +2488,137 @@
               <a:graphicData uri="http://schemas.openxmlformats.org/drawingml/2006/picture">
                 <pic:pic xmlns:pic="http://schemas.openxmlformats.org/drawingml/2006/picture">
                   <pic:nvPicPr>
-                    <pic:cNvPr id="8" name="Изображение6"/>
+                    <pic:cNvPr id="8" name="Изображение13"/>
                     <pic:cNvPicPr>
                       <a:picLocks noChangeAspect="1" noChangeArrowheads="1"/>
                     </pic:cNvPicPr>
                   </pic:nvPicPr>
                   <pic:blipFill>
                     <a:blip r:embed="rId9"/>
+                    <a:stretch>
+                      <a:fillRect/>
+                    </a:stretch>
+                  </pic:blipFill>
+                  <pic:spPr bwMode="auto">
+                    <a:xfrm>
+                      <a:off x="0" y="0"/>
+                      <a:ext cx="5274310" cy="2966720"/>
+                    </a:xfrm>
+                    <a:prstGeom prst="rect">
+                      <a:avLst/>
+                    </a:prstGeom>
+                    <a:noFill/>
+                  </pic:spPr>
+                </pic:pic>
+              </a:graphicData>
+            </a:graphic>
+          </wp:anchor>
+        </w:drawing>
+      </w:r>
+    </w:p>
+    <w:p>
+      <w:pPr>
+        <w:pStyle w:val="Normal"/>
+        <w:widowControl/>
+        <w:suppressLineNumbers w:val="0"/>
+        <w:shd w:val="clear" w:fill="FFFFFF"/>
+        <w:spacing w:before="0" w:after="0"/>
+        <w:ind w:hanging="0" w:start="0"/>
+        <w:jc w:val="start"/>
+        <w:rPr>
+          <w:rFonts w:ascii="Calibri" w:hAnsi="Calibri" w:asciiTheme="minorAscii" w:hAnsiTheme="minorAscii"/>
+          <w:b/>
+          <w:bCs/>
+          <w:sz w:val="28"/>
+          <w:szCs w:val="28"/>
+          <w:lang w:val="ru-RU" w:eastAsia="zh-CN" w:bidi="ar-SA"/>
+        </w:rPr>
+      </w:pPr>
+      <w:r>
+        <w:rPr>
+          <w:rFonts w:asciiTheme="minorAscii" w:hAnsiTheme="minorAscii" w:ascii="Calibri" w:hAnsi="Calibri"/>
+          <w:b/>
+          <w:bCs/>
+          <w:sz w:val="28"/>
+          <w:szCs w:val="28"/>
+          <w:lang w:val="ru-RU" w:eastAsia="zh-CN" w:bidi="ar-SA"/>
+        </w:rPr>
+      </w:r>
+      <w:r>
+        <w:br w:type="page"/>
+      </w:r>
+    </w:p>
+    <w:p>
+      <w:pPr>
+        <w:pStyle w:val="Normal"/>
+        <w:widowControl/>
+        <w:suppressLineNumbers w:val="0"/>
+        <w:shd w:val="clear" w:fill="FFFFFF"/>
+        <w:spacing w:before="0" w:after="0"/>
+        <w:ind w:hanging="0" w:start="0"/>
+        <w:jc w:val="start"/>
+        <w:rPr>
+          <w:rFonts w:ascii="Calibri" w:hAnsi="Calibri" w:asciiTheme="minorAscii" w:hAnsiTheme="minorAscii"/>
+          <w:b/>
+          <w:bCs/>
+          <w:sz w:val="28"/>
+          <w:szCs w:val="28"/>
+          <w:lang w:val="ru-RU" w:eastAsia="zh-CN" w:bidi="ar-SA"/>
+        </w:rPr>
+      </w:pPr>
+      <w:r>
+        <w:rPr>
+          <w:rFonts w:asciiTheme="minorAscii" w:hAnsiTheme="minorAscii" w:ascii="Calibri" w:hAnsi="Calibri"/>
+          <w:b/>
+          <w:bCs/>
+          <w:sz w:val="28"/>
+          <w:szCs w:val="28"/>
+          <w:lang w:val="ru-RU" w:eastAsia="zh-CN" w:bidi="ar-SA"/>
+        </w:rPr>
+        <w:t>Задание 2:</w:t>
+      </w:r>
+    </w:p>
+    <w:p>
+      <w:pPr>
+        <w:pStyle w:val="Normal"/>
+        <w:keepNext w:val="false"/>
+        <w:keepLines w:val="false"/>
+        <w:widowControl/>
+        <w:suppressLineNumbers w:val="0"/>
+        <w:shd w:val="clear" w:fill="FFFFFF"/>
+        <w:ind w:hanging="0" w:start="0"/>
+        <w:jc w:val="start"/>
+        <w:rPr>
+          <w:rFonts w:ascii="Calibri" w:hAnsi="Calibri"/>
+          <w:sz w:val="28"/>
+          <w:szCs w:val="28"/>
+        </w:rPr>
+      </w:pPr>
+      <w:r>
+        <w:rPr>
+          <w:rFonts w:ascii="Calibri" w:hAnsi="Calibri"/>
+          <w:sz w:val="28"/>
+          <w:szCs w:val="28"/>
+        </w:rPr>
+        <w:drawing>
+          <wp:inline distT="0" distB="0" distL="0" distR="0">
+            <wp:extent cx="1409700" cy="7229475"/>
+            <wp:effectExtent l="0" t="0" r="0" b="0"/>
+            <wp:docPr id="9" name="Изображение6"/>
+            <wp:cNvGraphicFramePr>
+              <a:graphicFrameLocks xmlns:a="http://schemas.openxmlformats.org/drawingml/2006/main" noChangeAspect="1"/>
+            </wp:cNvGraphicFramePr>
+            <a:graphic xmlns:a="http://schemas.openxmlformats.org/drawingml/2006/main">
+              <a:graphicData uri="http://schemas.openxmlformats.org/drawingml/2006/picture">
+                <pic:pic xmlns:pic="http://schemas.openxmlformats.org/drawingml/2006/picture">
+                  <pic:nvPicPr>
+                    <pic:cNvPr id="9" name="Изображение6"/>
+                    <pic:cNvPicPr>
+                      <a:picLocks noChangeAspect="1" noChangeArrowheads="1"/>
+                    </pic:cNvPicPr>
+                  </pic:nvPicPr>
+                  <pic:blipFill>
+                    <a:blip r:embed="rId10"/>
                     <a:stretch>
                       <a:fillRect/>
                     </a:stretch>
@@ -2509,7 +2649,7 @@
           <wp:inline distT="0" distB="0" distL="0" distR="0">
             <wp:extent cx="424815" cy="7204710"/>
             <wp:effectExtent l="0" t="0" r="0" b="0"/>
-            <wp:docPr id="9" name="Изображение7"/>
+            <wp:docPr id="10" name="Изображение7"/>
             <wp:cNvGraphicFramePr>
               <a:graphicFrameLocks xmlns:a="http://schemas.openxmlformats.org/drawingml/2006/main" noChangeAspect="1"/>
             </wp:cNvGraphicFramePr>
@@ -2517,13 +2657,13 @@
               <a:graphicData uri="http://schemas.openxmlformats.org/drawingml/2006/picture">
                 <pic:pic xmlns:pic="http://schemas.openxmlformats.org/drawingml/2006/picture">
                   <pic:nvPicPr>
-                    <pic:cNvPr id="9" name="Изображение7"/>
+                    <pic:cNvPr id="10" name="Изображение7"/>
                     <pic:cNvPicPr>
                       <a:picLocks noChangeAspect="1" noChangeArrowheads="1"/>
                     </pic:cNvPicPr>
                   </pic:nvPicPr>
                   <pic:blipFill>
-                    <a:blip r:embed="rId10"/>
+                    <a:blip r:embed="rId11"/>
                     <a:stretch>
                       <a:fillRect/>
                     </a:stretch>
@@ -2652,7 +2792,7 @@
             <wp:extent cx="4286250" cy="600710"/>
             <wp:effectExtent l="0" t="0" r="0" b="0"/>
             <wp:wrapSquare wrapText="largest"/>
-            <wp:docPr id="10" name="Изображение4 Копия 1"/>
+            <wp:docPr id="11" name="Изображение4 Копия 1"/>
             <wp:cNvGraphicFramePr>
               <a:graphicFrameLocks xmlns:a="http://schemas.openxmlformats.org/drawingml/2006/main" noChangeAspect="1"/>
             </wp:cNvGraphicFramePr>
@@ -2660,13 +2800,13 @@
               <a:graphicData uri="http://schemas.openxmlformats.org/drawingml/2006/picture">
                 <pic:pic xmlns:pic="http://schemas.openxmlformats.org/drawingml/2006/picture">
                   <pic:nvPicPr>
-                    <pic:cNvPr id="10" name="Изображение4 Копия 1"/>
+                    <pic:cNvPr id="11" name="Изображение4 Копия 1"/>
                     <pic:cNvPicPr>
                       <a:picLocks noChangeAspect="1" noChangeArrowheads="1"/>
                     </pic:cNvPicPr>
                   </pic:nvPicPr>
                   <pic:blipFill>
-                    <a:blip r:embed="rId11"/>
+                    <a:blip r:embed="rId12"/>
                     <a:srcRect l="25543" t="78574" r="0" b="6448"/>
                     <a:stretch>
                       <a:fillRect/>
@@ -2830,7 +2970,7 @@
           <wp:inline distT="0" distB="0" distL="0" distR="0">
             <wp:extent cx="5273040" cy="3809365"/>
             <wp:effectExtent l="0" t="0" r="0" b="0"/>
-            <wp:docPr id="11" name="Изображение8"/>
+            <wp:docPr id="12" name="Изображение8"/>
             <wp:cNvGraphicFramePr>
               <a:graphicFrameLocks xmlns:a="http://schemas.openxmlformats.org/drawingml/2006/main" noChangeAspect="1"/>
             </wp:cNvGraphicFramePr>
@@ -2838,13 +2978,13 @@
               <a:graphicData uri="http://schemas.openxmlformats.org/drawingml/2006/picture">
                 <pic:pic xmlns:pic="http://schemas.openxmlformats.org/drawingml/2006/picture">
                   <pic:nvPicPr>
-                    <pic:cNvPr id="11" name="Изображение8"/>
+                    <pic:cNvPr id="12" name="Изображение8"/>
                     <pic:cNvPicPr>
                       <a:picLocks noChangeAspect="1" noChangeArrowheads="1"/>
                     </pic:cNvPicPr>
                   </pic:nvPicPr>
                   <pic:blipFill>
-                    <a:blip r:embed="rId12"/>
+                    <a:blip r:embed="rId13"/>
                     <a:stretch>
                       <a:fillRect/>
                     </a:stretch>
@@ -2957,10 +3097,10 @@
             <wp:positionV relativeFrom="paragraph">
               <wp:posOffset>635</wp:posOffset>
             </wp:positionV>
-            <wp:extent cx="5274310" cy="1129030"/>
+            <wp:extent cx="5274310" cy="1285240"/>
             <wp:effectExtent l="0" t="0" r="0" b="0"/>
             <wp:wrapSquare wrapText="largest"/>
-            <wp:docPr id="12" name="Изображение12"/>
+            <wp:docPr id="13" name="Изображение12"/>
             <wp:cNvGraphicFramePr>
               <a:graphicFrameLocks xmlns:a="http://schemas.openxmlformats.org/drawingml/2006/main" noChangeAspect="1"/>
             </wp:cNvGraphicFramePr>
@@ -2968,13 +3108,13 @@
               <a:graphicData uri="http://schemas.openxmlformats.org/drawingml/2006/picture">
                 <pic:pic xmlns:pic="http://schemas.openxmlformats.org/drawingml/2006/picture">
                   <pic:nvPicPr>
-                    <pic:cNvPr id="12" name="Изображение12"/>
+                    <pic:cNvPr id="13" name="Изображение12"/>
                     <pic:cNvPicPr>
                       <a:picLocks noChangeAspect="1" noChangeArrowheads="1"/>
                     </pic:cNvPicPr>
                   </pic:nvPicPr>
                   <pic:blipFill>
-                    <a:blip r:embed="rId13"/>
+                    <a:blip r:embed="rId14"/>
                     <a:stretch>
                       <a:fillRect/>
                     </a:stretch>
@@ -2982,7 +3122,7 @@
                   <pic:spPr bwMode="auto">
                     <a:xfrm>
                       <a:off x="0" y="0"/>
-                      <a:ext cx="5274310" cy="1129030"/>
+                      <a:ext cx="5274310" cy="1285240"/>
                     </a:xfrm>
                     <a:prstGeom prst="rect">
                       <a:avLst/>
@@ -2994,6 +3134,36 @@
             </a:graphic>
           </wp:anchor>
         </w:drawing>
+      </w:r>
+    </w:p>
+    <w:p>
+      <w:pPr>
+        <w:pStyle w:val="Normal"/>
+        <w:bidi w:val="0"/>
+        <w:rPr>
+          <w:rFonts w:ascii="Calibri" w:hAnsi="Calibri"/>
+          <w:b/>
+          <w:bCs/>
+          <w:position w:val="0"/>
+          <w:sz w:val="28"/>
+          <w:sz w:val="28"/>
+          <w:szCs w:val="28"/>
+          <w:vertAlign w:val="baseline"/>
+          <w:lang w:val="ru-RU" w:eastAsia="zh-CN" w:bidi="ar-SA"/>
+        </w:rPr>
+      </w:pPr>
+      <w:r>
+        <w:rPr>
+          <w:rFonts w:ascii="Calibri" w:hAnsi="Calibri"/>
+          <w:b/>
+          <w:bCs/>
+          <w:position w:val="0"/>
+          <w:sz w:val="28"/>
+          <w:sz w:val="28"/>
+          <w:szCs w:val="28"/>
+          <w:vertAlign w:val="baseline"/>
+          <w:lang w:val="ru-RU" w:eastAsia="zh-CN" w:bidi="ar-SA"/>
+        </w:rPr>
       </w:r>
     </w:p>
     <w:p>
@@ -3076,7 +3246,7 @@
             <wp:extent cx="4534535" cy="2247900"/>
             <wp:effectExtent l="0" t="0" r="0" b="0"/>
             <wp:wrapSquare wrapText="largest"/>
-            <wp:docPr id="13" name="Изображение4"/>
+            <wp:docPr id="14" name="Изображение4"/>
             <wp:cNvGraphicFramePr>
               <a:graphicFrameLocks xmlns:a="http://schemas.openxmlformats.org/drawingml/2006/main" noChangeAspect="1"/>
             </wp:cNvGraphicFramePr>
@@ -3084,13 +3254,13 @@
               <a:graphicData uri="http://schemas.openxmlformats.org/drawingml/2006/picture">
                 <pic:pic xmlns:pic="http://schemas.openxmlformats.org/drawingml/2006/picture">
                   <pic:nvPicPr>
-                    <pic:cNvPr id="13" name="Изображение4"/>
+                    <pic:cNvPr id="14" name="Изображение4"/>
                     <pic:cNvPicPr>
                       <a:picLocks noChangeAspect="1" noChangeArrowheads="1"/>
                     </pic:cNvPicPr>
                   </pic:nvPicPr>
                   <pic:blipFill>
-                    <a:blip r:embed="rId14"/>
+                    <a:blip r:embed="rId15"/>
                     <a:srcRect l="14022" t="11590" r="0" b="6478"/>
                     <a:stretch>
                       <a:fillRect/>
@@ -3143,70 +3313,11 @@
           <w:szCs w:val="28"/>
           <w:lang w:val="ru-RU" w:eastAsia="zh-CN" w:bidi="ar-SA"/>
         </w:rPr>
-        <w:t>Минимизация с помощью законов алгебры логики:</w:t>
-      </w:r>
-    </w:p>
-    <w:p>
-      <w:pPr>
-        <w:pStyle w:val="Normal"/>
-        <w:widowControl/>
-        <w:suppressLineNumbers w:val="0"/>
-        <w:shd w:val="clear" w:fill="FFFFFF"/>
-        <w:spacing w:before="0" w:after="0"/>
-        <w:ind w:hanging="0" w:start="0"/>
-        <w:jc w:val="start"/>
-        <w:rPr>
-          <w:rFonts w:ascii="Calibri" w:hAnsi="Calibri" w:asciiTheme="minorAscii" w:hAnsiTheme="minorAscii"/>
-          <w:b/>
-          <w:bCs/>
-          <w:sz w:val="28"/>
-          <w:szCs w:val="28"/>
-          <w:lang w:val="ru-RU" w:eastAsia="zh-CN" w:bidi="ar-SA"/>
-        </w:rPr>
-      </w:pPr>
-      <w:r>
-        <w:rPr>
-          <w:rFonts w:asciiTheme="minorAscii" w:hAnsiTheme="minorAscii" w:ascii="Calibri" w:hAnsi="Calibri"/>
-          <w:b/>
-          <w:bCs/>
-          <w:sz w:val="28"/>
-          <w:szCs w:val="28"/>
-          <w:lang w:val="ru-RU" w:eastAsia="zh-CN" w:bidi="ar-SA"/>
-        </w:rPr>
-      </w:r>
-    </w:p>
-    <w:p>
-      <w:pPr>
-        <w:pStyle w:val="Normal"/>
-        <w:widowControl/>
-        <w:suppressLineNumbers w:val="0"/>
-        <w:shd w:val="clear" w:fill="FFFFFF"/>
-        <w:spacing w:before="0" w:after="0"/>
-        <w:ind w:hanging="0" w:start="0"/>
-        <w:jc w:val="start"/>
-        <w:rPr>
-          <w:rFonts w:ascii="Calibri" w:hAnsi="Calibri" w:asciiTheme="minorAscii" w:hAnsiTheme="minorAscii"/>
-          <w:b/>
-          <w:bCs/>
-          <w:sz w:val="28"/>
-          <w:szCs w:val="28"/>
-          <w:lang w:val="ru-RU" w:eastAsia="zh-CN" w:bidi="ar-SA"/>
-        </w:rPr>
-      </w:pPr>
-      <w:r>
-        <w:rPr>
-          <w:rFonts w:asciiTheme="minorAscii" w:hAnsiTheme="minorAscii" w:ascii="Calibri" w:hAnsi="Calibri"/>
-          <w:b/>
-          <w:bCs/>
-          <w:sz w:val="28"/>
-          <w:szCs w:val="28"/>
-          <w:lang w:val="ru-RU" w:eastAsia="zh-CN" w:bidi="ar-SA"/>
-        </w:rPr>
         <w:t xml:space="preserve">Минимизация с помощью </w:t>
       </w:r>
       <w:r>
         <w:rPr>
-          <w:rFonts w:asciiTheme="minorAscii" w:hAnsiTheme="minorAscii" w:ascii="Calibri" w:hAnsi="Calibri"/>
+          <w:rFonts w:ascii="Calibri" w:hAnsi="Calibri" w:asciiTheme="minorAscii" w:hAnsiTheme="minorAscii"/>
           <w:b/>
           <w:bCs/>
           <w:sz w:val="28"/>
@@ -3217,7 +3328,7 @@
       </w:r>
       <w:r>
         <w:rPr>
-          <w:rFonts w:asciiTheme="minorAscii" w:hAnsiTheme="minorAscii" w:ascii="Calibri" w:hAnsi="Calibri"/>
+          <w:rFonts w:ascii="Calibri" w:hAnsi="Calibri" w:asciiTheme="minorAscii" w:hAnsiTheme="minorAscii"/>
           <w:b/>
           <w:bCs/>
           <w:sz w:val="28"/>
@@ -3270,6 +3381,99 @@
           <w:shd w:fill="151517" w:val="clear"/>
           <w:lang w:val="ru-RU" w:eastAsia="zh-CN" w:bidi="ar-SA"/>
         </w:rPr>
+        <w:drawing>
+          <wp:anchor behindDoc="0" distT="0" distB="0" distL="0" distR="0" simplePos="0" locked="0" layoutInCell="0" allowOverlap="1" relativeHeight="16">
+            <wp:simplePos x="0" y="0"/>
+            <wp:positionH relativeFrom="column">
+              <wp:align>center</wp:align>
+            </wp:positionH>
+            <wp:positionV relativeFrom="paragraph">
+              <wp:posOffset>635</wp:posOffset>
+            </wp:positionV>
+            <wp:extent cx="5274310" cy="2614295"/>
+            <wp:effectExtent l="0" t="0" r="0" b="0"/>
+            <wp:wrapSquare wrapText="largest"/>
+            <wp:docPr id="15" name="Изображение14"/>
+            <wp:cNvGraphicFramePr>
+              <a:graphicFrameLocks xmlns:a="http://schemas.openxmlformats.org/drawingml/2006/main" noChangeAspect="1"/>
+            </wp:cNvGraphicFramePr>
+            <a:graphic xmlns:a="http://schemas.openxmlformats.org/drawingml/2006/main">
+              <a:graphicData uri="http://schemas.openxmlformats.org/drawingml/2006/picture">
+                <pic:pic xmlns:pic="http://schemas.openxmlformats.org/drawingml/2006/picture">
+                  <pic:nvPicPr>
+                    <pic:cNvPr id="15" name="Изображение14"/>
+                    <pic:cNvPicPr>
+                      <a:picLocks noChangeAspect="1" noChangeArrowheads="1"/>
+                    </pic:cNvPicPr>
+                  </pic:nvPicPr>
+                  <pic:blipFill>
+                    <a:blip r:embed="rId16"/>
+                    <a:stretch>
+                      <a:fillRect/>
+                    </a:stretch>
+                  </pic:blipFill>
+                  <pic:spPr bwMode="auto">
+                    <a:xfrm>
+                      <a:off x="0" y="0"/>
+                      <a:ext cx="5274310" cy="2614295"/>
+                    </a:xfrm>
+                    <a:prstGeom prst="rect">
+                      <a:avLst/>
+                    </a:prstGeom>
+                    <a:noFill/>
+                  </pic:spPr>
+                </pic:pic>
+              </a:graphicData>
+            </a:graphic>
+          </wp:anchor>
+        </w:drawing>
+        <w:drawing>
+          <wp:anchor behindDoc="0" distT="0" distB="0" distL="0" distR="0" simplePos="0" locked="0" layoutInCell="0" allowOverlap="1" relativeHeight="17">
+            <wp:simplePos x="0" y="0"/>
+            <wp:positionH relativeFrom="column">
+              <wp:align>left</wp:align>
+            </wp:positionH>
+            <wp:positionV relativeFrom="paragraph">
+              <wp:posOffset>2711450</wp:posOffset>
+            </wp:positionV>
+            <wp:extent cx="4052570" cy="840105"/>
+            <wp:effectExtent l="0" t="0" r="0" b="0"/>
+            <wp:wrapSquare wrapText="largest"/>
+            <wp:docPr id="16" name="Изображение15"/>
+            <wp:cNvGraphicFramePr>
+              <a:graphicFrameLocks xmlns:a="http://schemas.openxmlformats.org/drawingml/2006/main" noChangeAspect="1"/>
+            </wp:cNvGraphicFramePr>
+            <a:graphic xmlns:a="http://schemas.openxmlformats.org/drawingml/2006/main">
+              <a:graphicData uri="http://schemas.openxmlformats.org/drawingml/2006/picture">
+                <pic:pic xmlns:pic="http://schemas.openxmlformats.org/drawingml/2006/picture">
+                  <pic:nvPicPr>
+                    <pic:cNvPr id="16" name="Изображение15"/>
+                    <pic:cNvPicPr>
+                      <a:picLocks noChangeAspect="1" noChangeArrowheads="1"/>
+                    </pic:cNvPicPr>
+                  </pic:nvPicPr>
+                  <pic:blipFill>
+                    <a:blip r:embed="rId17"/>
+                    <a:srcRect l="13653" t="0" r="9507" b="0"/>
+                    <a:stretch>
+                      <a:fillRect/>
+                    </a:stretch>
+                  </pic:blipFill>
+                  <pic:spPr bwMode="auto">
+                    <a:xfrm>
+                      <a:off x="0" y="0"/>
+                      <a:ext cx="4052570" cy="840105"/>
+                    </a:xfrm>
+                    <a:prstGeom prst="rect">
+                      <a:avLst/>
+                    </a:prstGeom>
+                    <a:noFill/>
+                  </pic:spPr>
+                </pic:pic>
+              </a:graphicData>
+            </a:graphic>
+          </wp:anchor>
+        </w:drawing>
       </w:r>
     </w:p>
     <w:p>
@@ -3311,6 +3515,75 @@
           <w:sz w:val="28"/>
           <w:szCs w:val="28"/>
           <w:shd w:fill="151517" w:val="clear"/>
+          <w:lang w:val="ru-RU" w:eastAsia="zh-CN" w:bidi="ar-SA"/>
+        </w:rPr>
+      </w:r>
+    </w:p>
+    <w:p>
+      <w:pPr>
+        <w:pStyle w:val="Normal"/>
+        <w:rPr>
+          <w:rFonts w:ascii="Calibri" w:hAnsi="Calibri"/>
+          <w:b/>
+          <w:bCs/>
+          <w:sz w:val="28"/>
+          <w:szCs w:val="28"/>
+          <w:lang w:val="ru-RU" w:eastAsia="zh-CN" w:bidi="ar-SA"/>
+        </w:rPr>
+      </w:pPr>
+      <w:r>
+        <w:rPr>
+          <w:rFonts w:ascii="Calibri" w:hAnsi="Calibri"/>
+          <w:b/>
+          <w:bCs/>
+          <w:sz w:val="28"/>
+          <w:szCs w:val="28"/>
+          <w:lang w:val="ru-RU" w:eastAsia="zh-CN" w:bidi="ar-SA"/>
+        </w:rPr>
+      </w:r>
+    </w:p>
+    <w:p>
+      <w:pPr>
+        <w:pStyle w:val="Normal"/>
+        <w:rPr>
+          <w:rFonts w:ascii="Calibri" w:hAnsi="Calibri"/>
+          <w:b/>
+          <w:bCs/>
+          <w:sz w:val="28"/>
+          <w:szCs w:val="28"/>
+          <w:lang w:val="ru-RU" w:eastAsia="zh-CN" w:bidi="ar-SA"/>
+        </w:rPr>
+      </w:pPr>
+      <w:r>
+        <w:rPr>
+          <w:rFonts w:ascii="Calibri" w:hAnsi="Calibri"/>
+          <w:b/>
+          <w:bCs/>
+          <w:sz w:val="28"/>
+          <w:szCs w:val="28"/>
+          <w:lang w:val="ru-RU" w:eastAsia="zh-CN" w:bidi="ar-SA"/>
+        </w:rPr>
+      </w:r>
+    </w:p>
+    <w:p>
+      <w:pPr>
+        <w:pStyle w:val="Normal"/>
+        <w:rPr>
+          <w:rFonts w:ascii="Calibri" w:hAnsi="Calibri"/>
+          <w:b/>
+          <w:bCs/>
+          <w:sz w:val="28"/>
+          <w:szCs w:val="28"/>
+          <w:lang w:val="ru-RU" w:eastAsia="zh-CN" w:bidi="ar-SA"/>
+        </w:rPr>
+      </w:pPr>
+      <w:r>
+        <w:rPr>
+          <w:rFonts w:ascii="Calibri" w:hAnsi="Calibri"/>
+          <w:b/>
+          <w:bCs/>
+          <w:sz w:val="28"/>
+          <w:szCs w:val="28"/>
           <w:lang w:val="ru-RU" w:eastAsia="zh-CN" w:bidi="ar-SA"/>
         </w:rPr>
       </w:r>

--- a/Вычислительная техника/Лабораторные работы/Лабораторная №2/БСТ_2502_Кочкин_лаб2.docx
+++ b/Вычислительная техника/Лабораторные работы/Лабораторная №2/БСТ_2502_Кочкин_лаб2.docx
@@ -15,7 +15,7 @@
       </w:pPr>
       <w:r>
         <w:rPr>
-          <w:rFonts w:cs="Calibri" w:ascii="Calibri" w:hAnsi="Calibri"/>
+          <w:rFonts w:cs="Calibri"/>
           <w:b/>
           <w:bCs/>
           <w:sz w:val="28"/>
@@ -38,7 +38,7 @@
       </w:pPr>
       <w:r>
         <w:rPr>
-          <w:rFonts w:cs="Calibri" w:ascii="Calibri" w:hAnsi="Calibri"/>
+          <w:rFonts w:cs="Calibri"/>
           <w:b/>
           <w:bCs/>
           <w:sz w:val="28"/>
@@ -61,7 +61,7 @@
       </w:pPr>
       <w:r>
         <w:rPr>
-          <w:rFonts w:cs="Calibri" w:ascii="Calibri" w:hAnsi="Calibri"/>
+          <w:rFonts w:cs="Calibri"/>
           <w:b/>
           <w:bCs/>
           <w:sz w:val="28"/>
@@ -84,7 +84,7 @@
       </w:pPr>
       <w:r>
         <w:rPr>
-          <w:rFonts w:cs="Calibri" w:ascii="Calibri" w:hAnsi="Calibri"/>
+          <w:rFonts w:cs="Calibri"/>
           <w:b/>
           <w:bCs/>
           <w:sz w:val="28"/>
@@ -95,7 +95,7 @@
       </w:r>
       <w:r>
         <w:rPr>
-          <w:rFonts w:cs="Calibri" w:ascii="Calibri" w:hAnsi="Calibri"/>
+          <w:rFonts w:cs="Calibri"/>
           <w:sz w:val="28"/>
           <w:szCs w:val="28"/>
           <w:lang w:val="ru-RU" w:eastAsia="zh-CN" w:bidi="ar-SA"/>
@@ -117,7 +117,7 @@
       </w:pPr>
       <w:r>
         <w:rPr>
-          <w:rFonts w:cs="Calibri" w:ascii="Calibri" w:hAnsi="Calibri"/>
+          <w:rFonts w:cs="Calibri"/>
           <w:sz w:val="28"/>
           <w:szCs w:val="28"/>
           <w:lang w:val="ru-RU" w:eastAsia="zh-CN" w:bidi="ar-SA"/>
@@ -138,7 +138,7 @@
       </w:pPr>
       <w:r>
         <w:rPr>
-          <w:rFonts w:cs="Calibri" w:ascii="Calibri" w:hAnsi="Calibri"/>
+          <w:rFonts w:cs="Calibri"/>
           <w:sz w:val="28"/>
           <w:szCs w:val="28"/>
           <w:lang w:val="ru-RU" w:eastAsia="zh-CN" w:bidi="ar-SA"/>
@@ -159,7 +159,7 @@
       </w:pPr>
       <w:r>
         <w:rPr>
-          <w:rFonts w:cs="Calibri" w:ascii="Calibri" w:hAnsi="Calibri"/>
+          <w:rFonts w:cs="Calibri"/>
           <w:sz w:val="28"/>
           <w:szCs w:val="28"/>
           <w:lang w:val="ru-RU" w:eastAsia="zh-CN" w:bidi="ar-SA"/>
@@ -180,7 +180,7 @@
       </w:pPr>
       <w:r>
         <w:rPr>
-          <w:rFonts w:cs="Calibri" w:ascii="Calibri" w:hAnsi="Calibri"/>
+          <w:rFonts w:cs="Calibri"/>
           <w:b/>
           <w:bCs/>
           <w:sz w:val="28"/>
@@ -206,7 +206,7 @@
       </w:pPr>
       <w:r>
         <w:rPr>
-          <w:rFonts w:cs="Calibri" w:ascii="Calibri" w:hAnsi="Calibri"/>
+          <w:rFonts w:cs="Calibri"/>
           <w:b/>
           <w:bCs/>
           <w:sz w:val="28"/>
@@ -231,7 +231,7 @@
       </w:pPr>
       <w:r>
         <w:rPr>
-          <w:rFonts w:cs="Calibri" w:ascii="Calibri" w:hAnsi="Calibri"/>
+          <w:rFonts w:cs="Calibri"/>
           <w:b w:val="false"/>
           <w:bCs w:val="false"/>
           <w:sz w:val="28"/>
@@ -253,7 +253,7 @@
       </w:pPr>
       <w:r>
         <w:rPr>
-          <w:rFonts w:cs="Calibri" w:ascii="Calibri" w:hAnsi="Calibri"/>
+          <w:rFonts w:cs="Calibri"/>
           <w:b w:val="false"/>
           <w:bCs w:val="false"/>
           <w:sz w:val="28"/>
@@ -279,7 +279,7 @@
       </w:pPr>
       <w:r>
         <w:rPr>
-          <w:rFonts w:cs="Calibri" w:ascii="Calibri" w:hAnsi="Calibri"/>
+          <w:rFonts w:cs="Calibri"/>
           <w:b w:val="false"/>
           <w:bCs w:val="false"/>
           <w:sz w:val="28"/>
@@ -301,7 +301,7 @@
       </w:pPr>
       <w:r>
         <w:rPr>
-          <w:rFonts w:cs="Calibri" w:ascii="Calibri" w:hAnsi="Calibri"/>
+          <w:rFonts w:cs="Calibri"/>
           <w:b w:val="false"/>
           <w:bCs w:val="false"/>
           <w:sz w:val="28"/>
@@ -324,7 +324,7 @@
       </w:pPr>
       <w:r>
         <w:rPr>
-          <w:rFonts w:cs="Calibri" w:ascii="Calibri" w:hAnsi="Calibri"/>
+          <w:rFonts w:cs="Calibri"/>
           <w:b w:val="false"/>
           <w:bCs w:val="false"/>
           <w:sz w:val="28"/>
@@ -346,7 +346,7 @@
       </w:pPr>
       <w:r>
         <w:rPr>
-          <w:rFonts w:cs="Calibri" w:ascii="Calibri" w:hAnsi="Calibri"/>
+          <w:rFonts w:cs="Calibri"/>
           <w:b w:val="false"/>
           <w:bCs w:val="false"/>
           <w:sz w:val="28"/>
@@ -370,7 +370,7 @@
       </w:pPr>
       <w:r>
         <w:rPr>
-          <w:rFonts w:cs="Calibri" w:ascii="Calibri" w:hAnsi="Calibri"/>
+          <w:rFonts w:cs="Calibri"/>
           <w:b w:val="false"/>
           <w:bCs w:val="false"/>
           <w:sz w:val="28"/>
@@ -401,7 +401,7 @@
       </w:pPr>
       <w:r>
         <w:rPr>
-          <w:rFonts w:cs="Calibri" w:ascii="Calibri" w:hAnsi="Calibri"/>
+          <w:rFonts w:cs="Calibri"/>
           <w:b/>
           <w:bCs/>
           <w:sz w:val="28"/>
@@ -413,7 +413,7 @@
       </w:r>
       <w:r>
         <w:rPr>
-          <w:rFonts w:eastAsia="Helvetica" w:cs="Calibri" w:ascii="Calibri" w:hAnsi="Calibri"/>
+          <w:rFonts w:eastAsia="Helvetica" w:cs="Calibri"/>
           <w:i w:val="false"/>
           <w:iCs w:val="false"/>
           <w:caps w:val="false"/>
@@ -457,7 +457,7 @@
       </w:pPr>
       <w:r>
         <w:rPr>
-          <w:rFonts w:eastAsia="Helvetica" w:cs="Calibri" w:ascii="Calibri" w:hAnsi="Calibri"/>
+          <w:rFonts w:eastAsia="Helvetica" w:cs="Calibri"/>
           <w:i w:val="false"/>
           <w:iCs w:val="false"/>
           <w:caps w:val="false"/>
@@ -490,7 +490,7 @@
       </w:pPr>
       <w:r>
         <w:rPr>
-          <w:rFonts w:eastAsia="Helvetica" w:cs="Calibri" w:ascii="Calibri" w:hAnsi="Calibri"/>
+          <w:rFonts w:eastAsia="Helvetica" w:cs="Calibri"/>
           <w:b/>
           <w:bCs/>
           <w:i w:val="false"/>
@@ -530,7 +530,7 @@
       </w:pPr>
       <w:r>
         <w:rPr>
-          <w:rFonts w:eastAsia="Helvetica" w:cs="Calibri" w:ascii="Calibri" w:hAnsi="Calibri"/>
+          <w:rFonts w:eastAsia="Helvetica" w:cs="Calibri"/>
           <w:i w:val="false"/>
           <w:iCs w:val="false"/>
           <w:caps w:val="false"/>
@@ -564,7 +564,7 @@
       </w:pPr>
       <w:r>
         <w:rPr>
-          <w:rFonts w:eastAsia="Helvetica" w:cs="Calibri" w:ascii="Calibri" w:hAnsi="Calibri"/>
+          <w:rFonts w:eastAsia="Helvetica" w:cs="Calibri"/>
           <w:i w:val="false"/>
           <w:iCs w:val="false"/>
           <w:caps w:val="false"/>
@@ -598,7 +598,7 @@
       </w:pPr>
       <w:r>
         <w:rPr>
-          <w:rFonts w:eastAsia="Helvetica" w:cs="Calibri" w:ascii="Calibri" w:hAnsi="Calibri"/>
+          <w:rFonts w:eastAsia="Helvetica" w:cs="Calibri"/>
           <w:i w:val="false"/>
           <w:iCs w:val="false"/>
           <w:caps w:val="false"/>
@@ -632,7 +632,7 @@
       </w:pPr>
       <w:r>
         <w:rPr>
-          <w:rFonts w:eastAsia="Helvetica" w:cs="Calibri" w:ascii="Calibri" w:hAnsi="Calibri"/>
+          <w:rFonts w:eastAsia="Helvetica" w:cs="Calibri"/>
           <w:i w:val="false"/>
           <w:iCs w:val="false"/>
           <w:caps w:val="false"/>
@@ -666,7 +666,7 @@
       </w:pPr>
       <w:r>
         <w:rPr>
-          <w:rFonts w:eastAsia="Helvetica" w:cs="Calibri" w:ascii="Calibri" w:hAnsi="Calibri"/>
+          <w:rFonts w:eastAsia="Helvetica" w:cs="Calibri"/>
           <w:i w:val="false"/>
           <w:iCs w:val="false"/>
           <w:caps w:val="false"/>
@@ -704,7 +704,7 @@
       </w:pPr>
       <w:r>
         <w:rPr>
-          <w:rFonts w:eastAsia="Helvetica" w:cs="Calibri" w:ascii="Calibri" w:hAnsi="Calibri"/>
+          <w:rFonts w:eastAsia="Helvetica" w:cs="Calibri"/>
           <w:i w:val="false"/>
           <w:iCs w:val="false"/>
           <w:caps w:val="false"/>
@@ -738,7 +738,7 @@
       </w:pPr>
       <w:r>
         <w:rPr>
-          <w:rFonts w:eastAsia="Helvetica" w:cs="Calibri" w:ascii="Calibri" w:hAnsi="Calibri"/>
+          <w:rFonts w:eastAsia="Helvetica" w:cs="Calibri"/>
           <w:i w:val="false"/>
           <w:iCs w:val="false"/>
           <w:caps w:val="false"/>
@@ -772,7 +772,7 @@
       </w:pPr>
       <w:r>
         <w:rPr>
-          <w:rFonts w:eastAsia="Helvetica" w:cs="Calibri" w:ascii="Calibri" w:hAnsi="Calibri"/>
+          <w:rFonts w:eastAsia="Helvetica" w:cs="Calibri"/>
           <w:i w:val="false"/>
           <w:iCs w:val="false"/>
           <w:caps w:val="false"/>
@@ -806,7 +806,7 @@
       </w:pPr>
       <w:r>
         <w:rPr>
-          <w:rFonts w:eastAsia="Helvetica" w:cs="Calibri" w:ascii="Calibri" w:hAnsi="Calibri"/>
+          <w:rFonts w:eastAsia="Helvetica" w:cs="Calibri"/>
           <w:i w:val="false"/>
           <w:iCs w:val="false"/>
           <w:caps w:val="false"/>
@@ -844,7 +844,7 @@
       </w:pPr>
       <w:r>
         <w:rPr>
-          <w:rFonts w:eastAsia="Helvetica" w:cs="Calibri" w:ascii="Calibri" w:hAnsi="Calibri"/>
+          <w:rFonts w:eastAsia="Helvetica" w:cs="Calibri"/>
           <w:i w:val="false"/>
           <w:iCs w:val="false"/>
           <w:caps w:val="false"/>
@@ -878,7 +878,7 @@
       </w:pPr>
       <w:r>
         <w:rPr>
-          <w:rFonts w:eastAsia="Helvetica" w:cs="Calibri" w:ascii="Calibri" w:hAnsi="Calibri"/>
+          <w:rFonts w:eastAsia="Helvetica" w:cs="Calibri"/>
           <w:i w:val="false"/>
           <w:iCs w:val="false"/>
           <w:caps w:val="false"/>
@@ -917,7 +917,7 @@
       </w:pPr>
       <w:r>
         <w:rPr>
-          <w:rFonts w:eastAsia="Helvetica" w:cs="Calibri" w:ascii="Calibri" w:hAnsi="Calibri"/>
+          <w:rFonts w:eastAsia="Helvetica" w:cs="Calibri"/>
           <w:b/>
           <w:bCs/>
           <w:i w:val="false"/>
@@ -956,7 +956,7 @@
       </w:pPr>
       <w:r>
         <w:rPr>
-          <w:rFonts w:eastAsia="Helvetica" w:cs="Calibri" w:ascii="Calibri" w:hAnsi="Calibri"/>
+          <w:rFonts w:eastAsia="Helvetica" w:cs="Calibri"/>
           <w:b/>
           <w:bCs/>
           <w:i w:val="false"/>
@@ -991,11 +991,7 @@
         </w:rPr>
       </w:pPr>
       <w:r>
-        <w:rPr>
-          <w:rFonts w:ascii="Calibri" w:hAnsi="Calibri"/>
-          <w:sz w:val="28"/>
-          <w:szCs w:val="28"/>
-        </w:rPr>
+        <w:rPr/>
         <w:drawing>
           <wp:inline distT="0" distB="0" distL="0" distR="0">
             <wp:extent cx="5267960" cy="548005"/>
@@ -1055,7 +1051,6 @@
       </w:pPr>
       <w:r>
         <w:rPr>
-          <w:rFonts w:ascii="Calibri" w:hAnsi="Calibri"/>
           <w:sz w:val="28"/>
           <w:szCs w:val="28"/>
           <w:lang w:val="ru-RU" w:eastAsia="zh-CN" w:bidi="ar-SA"/>
@@ -1080,7 +1075,7 @@
       </w:pPr>
       <w:r>
         <w:rPr>
-          <w:rFonts w:eastAsia="Helvetica" w:cs="Calibri" w:ascii="Calibri" w:hAnsi="Calibri"/>
+          <w:rFonts w:eastAsia="Helvetica" w:cs="Calibri"/>
           <w:b/>
           <w:bCs/>
           <w:i w:val="false"/>
@@ -1115,11 +1110,7 @@
         </w:rPr>
       </w:pPr>
       <w:r>
-        <w:rPr>
-          <w:rFonts w:ascii="Calibri" w:hAnsi="Calibri"/>
-          <w:sz w:val="28"/>
-          <w:szCs w:val="28"/>
-        </w:rPr>
+        <w:rPr/>
         <w:drawing>
           <wp:inline distT="0" distB="0" distL="0" distR="0">
             <wp:extent cx="5269230" cy="2411730"/>
@@ -1179,7 +1170,6 @@
       </w:pPr>
       <w:r>
         <w:rPr>
-          <w:rFonts w:ascii="Calibri" w:hAnsi="Calibri"/>
           <w:sz w:val="28"/>
           <w:szCs w:val="28"/>
           <w:lang w:val="ru-RU" w:eastAsia="zh-CN" w:bidi="ar-SA"/>
@@ -1204,7 +1194,7 @@
       </w:pPr>
       <w:r>
         <w:rPr>
-          <w:rFonts w:ascii="Calibri" w:hAnsi="Calibri" w:asciiTheme="minorAscii" w:hAnsiTheme="minorAscii"/>
+          <w:rFonts w:asciiTheme="minorAscii" w:hAnsiTheme="minorAscii"/>
           <w:b/>
           <w:bCs/>
           <w:sz w:val="28"/>
@@ -1224,11 +1214,7 @@
         </w:rPr>
       </w:pPr>
       <w:r>
-        <w:rPr>
-          <w:rFonts w:ascii="Calibri" w:hAnsi="Calibri"/>
-          <w:sz w:val="28"/>
-          <w:szCs w:val="28"/>
-        </w:rPr>
+        <w:rPr/>
         <w:drawing>
           <wp:inline distT="0" distB="0" distL="0" distR="0">
             <wp:extent cx="1616075" cy="3612515"/>
@@ -1283,25 +1269,39 @@
       </w:pPr>
       <w:r>
         <w:rPr>
-          <w:rFonts w:asciiTheme="minorAscii" w:hAnsiTheme="minorAscii" w:ascii="Calibri" w:hAnsi="Calibri"/>
-          <w:b/>
-          <w:bCs/>
-          <w:sz w:val="28"/>
-          <w:szCs w:val="28"/>
-          <w:lang w:val="ru-RU" w:eastAsia="zh-CN" w:bidi="ar-SA"/>
-        </w:rPr>
-      </w:r>
-    </w:p>
-    <w:p>
-      <w:pPr>
-        <w:pStyle w:val="Normal"/>
-        <w:rPr>
-          <w:rFonts w:ascii="Calibri" w:hAnsi="Calibri"/>
-          <w:sz w:val="28"/>
-          <w:szCs w:val="28"/>
-        </w:rPr>
-      </w:pPr>
-      <w:r>
+          <w:rFonts w:asciiTheme="minorAscii" w:hAnsiTheme="minorAscii"/>
+          <w:b/>
+          <w:bCs/>
+          <w:sz w:val="28"/>
+          <w:szCs w:val="28"/>
+          <w:lang w:val="ru-RU" w:eastAsia="zh-CN" w:bidi="ar-SA"/>
+        </w:rPr>
+      </w:r>
+    </w:p>
+    <w:p>
+      <w:pPr>
+        <w:pStyle w:val="Normal"/>
+        <w:rPr>
+          <w:rFonts w:ascii="Calibri" w:hAnsi="Calibri"/>
+          <w:sz w:val="28"/>
+          <w:szCs w:val="28"/>
+        </w:rPr>
+      </w:pPr>
+      <w:r>
+        <w:rPr>
+          <w:rFonts w:asciiTheme="minorAscii" w:hAnsiTheme="minorAscii"/>
+          <w:b/>
+          <w:bCs/>
+          <w:sz w:val="28"/>
+          <w:szCs w:val="28"/>
+          <w:lang w:val="ru-RU" w:eastAsia="zh-CN" w:bidi="ar-SA"/>
+        </w:rPr>
+        <w:t>Каноническая сумма минтермов:</w:t>
+      </w:r>
+    </w:p>
+    <w:p>
+      <w:pPr>
+        <w:pStyle w:val="Normal"/>
         <w:rPr>
           <w:rFonts w:ascii="Calibri" w:hAnsi="Calibri" w:asciiTheme="minorAscii" w:hAnsiTheme="minorAscii"/>
           <w:b/>
@@ -1310,24 +1310,10 @@
           <w:szCs w:val="28"/>
           <w:lang w:val="ru-RU" w:eastAsia="zh-CN" w:bidi="ar-SA"/>
         </w:rPr>
-        <w:t>Каноническая сумма минтермов:</w:t>
-      </w:r>
-    </w:p>
-    <w:p>
-      <w:pPr>
-        <w:pStyle w:val="Normal"/>
-        <w:rPr>
-          <w:rFonts w:ascii="Calibri" w:hAnsi="Calibri" w:asciiTheme="minorAscii" w:hAnsiTheme="minorAscii"/>
-          <w:b/>
-          <w:bCs/>
-          <w:sz w:val="28"/>
-          <w:szCs w:val="28"/>
-          <w:lang w:val="ru-RU" w:eastAsia="zh-CN" w:bidi="ar-SA"/>
-        </w:rPr>
-      </w:pPr>
-      <w:r>
-        <w:rPr>
-          <w:rFonts w:asciiTheme="minorAscii" w:hAnsiTheme="minorAscii" w:ascii="Calibri" w:hAnsi="Calibri"/>
+      </w:pPr>
+      <w:r>
+        <w:rPr>
+          <w:rFonts w:asciiTheme="minorAscii" w:hAnsiTheme="minorAscii"/>
           <w:b/>
           <w:bCs/>
           <w:sz w:val="28"/>
@@ -1397,7 +1383,7 @@
       </w:pPr>
       <w:r>
         <w:rPr>
-          <w:rFonts w:asciiTheme="minorAscii" w:hAnsiTheme="minorAscii" w:ascii="Calibri" w:hAnsi="Calibri"/>
+          <w:rFonts w:asciiTheme="minorAscii" w:hAnsiTheme="minorAscii"/>
           <w:b/>
           <w:bCs/>
           <w:sz w:val="28"/>
@@ -1428,7 +1414,7 @@
       </w:pPr>
       <w:r>
         <w:rPr>
-          <w:rFonts w:ascii="Calibri" w:hAnsi="Calibri" w:asciiTheme="minorAscii" w:hAnsiTheme="minorAscii"/>
+          <w:rFonts w:asciiTheme="minorAscii" w:hAnsiTheme="minorAscii"/>
           <w:b/>
           <w:bCs/>
           <w:sz w:val="28"/>
@@ -1455,7 +1441,6 @@
       </w:pPr>
       <w:r>
         <w:rPr>
-          <w:rFonts w:ascii="Calibri" w:hAnsi="Calibri"/>
           <w:sz w:val="28"/>
           <w:szCs w:val="28"/>
           <w:lang w:val="ru-RU" w:eastAsia="zh-CN" w:bidi="ar-SA"/>
@@ -1523,7 +1508,7 @@
       </w:pPr>
       <w:r>
         <w:rPr>
-          <w:rFonts w:asciiTheme="minorAscii" w:hAnsiTheme="minorAscii" w:ascii="Calibri" w:hAnsi="Calibri"/>
+          <w:rFonts w:asciiTheme="minorAscii" w:hAnsiTheme="minorAscii"/>
           <w:b/>
           <w:bCs/>
           <w:sz w:val="28"/>
@@ -1546,7 +1531,7 @@
       </w:pPr>
       <w:r>
         <w:rPr>
-          <w:rFonts w:asciiTheme="minorAscii" w:hAnsiTheme="minorAscii" w:ascii="Calibri" w:hAnsi="Calibri"/>
+          <w:rFonts w:asciiTheme="minorAscii" w:hAnsiTheme="minorAscii"/>
           <w:b/>
           <w:bCs/>
           <w:sz w:val="28"/>
@@ -1569,7 +1554,7 @@
       </w:pPr>
       <w:r>
         <w:rPr>
-          <w:rFonts w:asciiTheme="minorAscii" w:hAnsiTheme="minorAscii" w:ascii="Calibri" w:hAnsi="Calibri"/>
+          <w:rFonts w:asciiTheme="minorAscii" w:hAnsiTheme="minorAscii"/>
           <w:b/>
           <w:bCs/>
           <w:sz w:val="28"/>
@@ -1592,7 +1577,7 @@
       </w:pPr>
       <w:r>
         <w:rPr>
-          <w:rFonts w:asciiTheme="minorAscii" w:hAnsiTheme="minorAscii" w:ascii="Calibri" w:hAnsi="Calibri"/>
+          <w:rFonts w:asciiTheme="minorAscii" w:hAnsiTheme="minorAscii"/>
           <w:b/>
           <w:bCs/>
           <w:sz w:val="28"/>
@@ -1615,7 +1600,7 @@
       </w:pPr>
       <w:r>
         <w:rPr>
-          <w:rFonts w:asciiTheme="minorAscii" w:hAnsiTheme="minorAscii" w:ascii="Calibri" w:hAnsi="Calibri"/>
+          <w:rFonts w:asciiTheme="minorAscii" w:hAnsiTheme="minorAscii"/>
           <w:b/>
           <w:bCs/>
           <w:sz w:val="28"/>
@@ -1638,7 +1623,7 @@
       </w:pPr>
       <w:r>
         <w:rPr>
-          <w:rFonts w:asciiTheme="minorAscii" w:hAnsiTheme="minorAscii" w:ascii="Calibri" w:hAnsi="Calibri"/>
+          <w:rFonts w:asciiTheme="minorAscii" w:hAnsiTheme="minorAscii"/>
           <w:b/>
           <w:bCs/>
           <w:sz w:val="28"/>
@@ -1661,7 +1646,7 @@
       </w:pPr>
       <w:r>
         <w:rPr>
-          <w:rFonts w:asciiTheme="minorAscii" w:hAnsiTheme="minorAscii" w:ascii="Calibri" w:hAnsi="Calibri"/>
+          <w:rFonts w:asciiTheme="minorAscii" w:hAnsiTheme="minorAscii"/>
           <w:b/>
           <w:bCs/>
           <w:sz w:val="28"/>
@@ -1684,7 +1669,7 @@
       </w:pPr>
       <w:r>
         <w:rPr>
-          <w:rFonts w:asciiTheme="minorAscii" w:hAnsiTheme="minorAscii" w:ascii="Calibri" w:hAnsi="Calibri"/>
+          <w:rFonts w:asciiTheme="minorAscii" w:hAnsiTheme="minorAscii"/>
           <w:b/>
           <w:bCs/>
           <w:sz w:val="28"/>
@@ -1707,7 +1692,7 @@
       </w:pPr>
       <w:r>
         <w:rPr>
-          <w:rFonts w:asciiTheme="minorAscii" w:hAnsiTheme="minorAscii" w:ascii="Calibri" w:hAnsi="Calibri"/>
+          <w:rFonts w:asciiTheme="minorAscii" w:hAnsiTheme="minorAscii"/>
           <w:b/>
           <w:bCs/>
           <w:sz w:val="28"/>
@@ -1730,7 +1715,7 @@
       </w:pPr>
       <w:r>
         <w:rPr>
-          <w:rFonts w:asciiTheme="minorAscii" w:hAnsiTheme="minorAscii" w:ascii="Calibri" w:hAnsi="Calibri"/>
+          <w:rFonts w:asciiTheme="minorAscii" w:hAnsiTheme="minorAscii"/>
           <w:b/>
           <w:bCs/>
           <w:sz w:val="28"/>
@@ -1753,7 +1738,7 @@
       </w:pPr>
       <w:r>
         <w:rPr>
-          <w:rFonts w:asciiTheme="minorAscii" w:hAnsiTheme="minorAscii" w:ascii="Calibri" w:hAnsi="Calibri"/>
+          <w:rFonts w:asciiTheme="minorAscii" w:hAnsiTheme="minorAscii"/>
           <w:b/>
           <w:bCs/>
           <w:sz w:val="28"/>
@@ -1776,27 +1761,27 @@
       </w:pPr>
       <w:r>
         <w:rPr>
-          <w:rFonts w:asciiTheme="minorAscii" w:hAnsiTheme="minorAscii" w:ascii="Calibri" w:hAnsi="Calibri"/>
-          <w:b/>
-          <w:bCs/>
-          <w:sz w:val="28"/>
-          <w:szCs w:val="28"/>
-          <w:lang w:val="ru-RU" w:eastAsia="zh-CN" w:bidi="ar-SA"/>
-        </w:rPr>
-      </w:r>
-    </w:p>
-    <w:p>
-      <w:pPr>
-        <w:pStyle w:val="Normal"/>
-        <w:rPr>
-          <w:rFonts w:ascii="Calibri" w:hAnsi="Calibri"/>
-          <w:sz w:val="28"/>
-          <w:szCs w:val="28"/>
-        </w:rPr>
-      </w:pPr>
-      <w:r>
-        <w:rPr>
-          <w:rFonts w:ascii="Calibri" w:hAnsi="Calibri" w:asciiTheme="minorAscii" w:hAnsiTheme="minorAscii"/>
+          <w:rFonts w:asciiTheme="minorAscii" w:hAnsiTheme="minorAscii"/>
+          <w:b/>
+          <w:bCs/>
+          <w:sz w:val="28"/>
+          <w:szCs w:val="28"/>
+          <w:lang w:val="ru-RU" w:eastAsia="zh-CN" w:bidi="ar-SA"/>
+        </w:rPr>
+      </w:r>
+    </w:p>
+    <w:p>
+      <w:pPr>
+        <w:pStyle w:val="Normal"/>
+        <w:rPr>
+          <w:rFonts w:ascii="Calibri" w:hAnsi="Calibri"/>
+          <w:sz w:val="28"/>
+          <w:szCs w:val="28"/>
+        </w:rPr>
+      </w:pPr>
+      <w:r>
+        <w:rPr>
+          <w:rFonts w:asciiTheme="minorAscii" w:hAnsiTheme="minorAscii"/>
           <w:b/>
           <w:bCs/>
           <w:sz w:val="28"/>
@@ -1827,7 +1812,7 @@
       </w:pPr>
       <w:r>
         <w:rPr>
-          <w:rFonts w:asciiTheme="minorAscii" w:hAnsiTheme="minorAscii" w:ascii="Calibri" w:hAnsi="Calibri"/>
+          <w:rFonts w:asciiTheme="minorAscii" w:hAnsiTheme="minorAscii"/>
           <w:b/>
           <w:bCs/>
           <w:sz w:val="28"/>
@@ -1904,7 +1889,7 @@
       </w:pPr>
       <w:r>
         <w:rPr>
-          <w:rFonts w:asciiTheme="minorAscii" w:hAnsiTheme="minorAscii" w:ascii="Calibri" w:hAnsi="Calibri"/>
+          <w:rFonts w:asciiTheme="minorAscii" w:hAnsiTheme="minorAscii"/>
           <w:b/>
           <w:bCs/>
           <w:sz w:val="28"/>
@@ -1934,7 +1919,7 @@
       </w:pPr>
       <w:r>
         <w:rPr>
-          <w:rFonts w:asciiTheme="minorAscii" w:hAnsiTheme="minorAscii" w:ascii="Calibri" w:hAnsi="Calibri"/>
+          <w:rFonts w:asciiTheme="minorAscii" w:hAnsiTheme="minorAscii"/>
           <w:b/>
           <w:bCs/>
           <w:sz w:val="28"/>
@@ -1962,7 +1947,7 @@
       </w:pPr>
       <w:r>
         <w:rPr>
-          <w:rFonts w:asciiTheme="minorAscii" w:hAnsiTheme="minorAscii" w:ascii="Calibri" w:hAnsi="Calibri"/>
+          <w:rFonts w:asciiTheme="minorAscii" w:hAnsiTheme="minorAscii"/>
           <w:b/>
           <w:bCs/>
           <w:sz w:val="28"/>
@@ -1990,7 +1975,7 @@
       </w:pPr>
       <w:r>
         <w:rPr>
-          <w:rFonts w:asciiTheme="minorAscii" w:hAnsiTheme="minorAscii" w:ascii="Calibri" w:hAnsi="Calibri"/>
+          <w:rFonts w:asciiTheme="minorAscii" w:hAnsiTheme="minorAscii"/>
           <w:b/>
           <w:bCs/>
           <w:sz w:val="28"/>
@@ -2018,7 +2003,7 @@
       </w:pPr>
       <w:r>
         <w:rPr>
-          <w:rFonts w:asciiTheme="minorAscii" w:hAnsiTheme="minorAscii" w:ascii="Calibri" w:hAnsi="Calibri"/>
+          <w:rFonts w:asciiTheme="minorAscii" w:hAnsiTheme="minorAscii"/>
           <w:b/>
           <w:bCs/>
           <w:sz w:val="28"/>
@@ -2046,7 +2031,7 @@
       </w:pPr>
       <w:r>
         <w:rPr>
-          <w:rFonts w:asciiTheme="minorAscii" w:hAnsiTheme="minorAscii" w:ascii="Calibri" w:hAnsi="Calibri"/>
+          <w:rFonts w:asciiTheme="minorAscii" w:hAnsiTheme="minorAscii"/>
           <w:b/>
           <w:bCs/>
           <w:sz w:val="28"/>
@@ -2074,7 +2059,7 @@
       </w:pPr>
       <w:r>
         <w:rPr>
-          <w:rFonts w:asciiTheme="minorAscii" w:hAnsiTheme="minorAscii" w:ascii="Calibri" w:hAnsi="Calibri"/>
+          <w:rFonts w:asciiTheme="minorAscii" w:hAnsiTheme="minorAscii"/>
           <w:b/>
           <w:bCs/>
           <w:sz w:val="28"/>
@@ -2102,7 +2087,7 @@
       </w:pPr>
       <w:r>
         <w:rPr>
-          <w:rFonts w:asciiTheme="minorAscii" w:hAnsiTheme="minorAscii" w:ascii="Calibri" w:hAnsi="Calibri"/>
+          <w:rFonts w:asciiTheme="minorAscii" w:hAnsiTheme="minorAscii"/>
           <w:b/>
           <w:bCs/>
           <w:sz w:val="28"/>
@@ -2130,7 +2115,7 @@
       </w:pPr>
       <w:r>
         <w:rPr>
-          <w:rFonts w:asciiTheme="minorAscii" w:hAnsiTheme="minorAscii" w:ascii="Calibri" w:hAnsi="Calibri"/>
+          <w:rFonts w:asciiTheme="minorAscii" w:hAnsiTheme="minorAscii"/>
           <w:b/>
           <w:bCs/>
           <w:sz w:val="28"/>
@@ -2158,7 +2143,7 @@
       </w:pPr>
       <w:r>
         <w:rPr>
-          <w:rFonts w:asciiTheme="minorAscii" w:hAnsiTheme="minorAscii" w:ascii="Calibri" w:hAnsi="Calibri"/>
+          <w:rFonts w:asciiTheme="minorAscii" w:hAnsiTheme="minorAscii"/>
           <w:b/>
           <w:bCs/>
           <w:sz w:val="28"/>
@@ -2186,7 +2171,7 @@
       </w:pPr>
       <w:r>
         <w:rPr>
-          <w:rFonts w:asciiTheme="minorAscii" w:hAnsiTheme="minorAscii" w:ascii="Calibri" w:hAnsi="Calibri"/>
+          <w:rFonts w:asciiTheme="minorAscii" w:hAnsiTheme="minorAscii"/>
           <w:b/>
           <w:bCs/>
           <w:sz w:val="28"/>
@@ -2214,7 +2199,7 @@
       </w:pPr>
       <w:r>
         <w:rPr>
-          <w:rFonts w:asciiTheme="minorAscii" w:hAnsiTheme="minorAscii" w:ascii="Calibri" w:hAnsi="Calibri"/>
+          <w:rFonts w:asciiTheme="minorAscii" w:hAnsiTheme="minorAscii"/>
           <w:b/>
           <w:bCs/>
           <w:sz w:val="28"/>
@@ -2242,7 +2227,7 @@
       </w:pPr>
       <w:r>
         <w:rPr>
-          <w:rFonts w:asciiTheme="minorAscii" w:hAnsiTheme="minorAscii" w:ascii="Calibri" w:hAnsi="Calibri"/>
+          <w:rFonts w:asciiTheme="minorAscii" w:hAnsiTheme="minorAscii"/>
           <w:b/>
           <w:bCs/>
           <w:sz w:val="28"/>
@@ -2270,7 +2255,7 @@
       </w:pPr>
       <w:r>
         <w:rPr>
-          <w:rFonts w:asciiTheme="minorAscii" w:hAnsiTheme="minorAscii" w:ascii="Calibri" w:hAnsi="Calibri"/>
+          <w:rFonts w:asciiTheme="minorAscii" w:hAnsiTheme="minorAscii"/>
           <w:b/>
           <w:bCs/>
           <w:sz w:val="28"/>
@@ -2298,7 +2283,7 @@
       </w:pPr>
       <w:r>
         <w:rPr>
-          <w:rFonts w:asciiTheme="minorAscii" w:hAnsiTheme="minorAscii" w:ascii="Calibri" w:hAnsi="Calibri"/>
+          <w:rFonts w:asciiTheme="minorAscii" w:hAnsiTheme="minorAscii"/>
           <w:b/>
           <w:bCs/>
           <w:sz w:val="28"/>
@@ -2326,7 +2311,7 @@
       </w:pPr>
       <w:r>
         <w:rPr>
-          <w:rFonts w:asciiTheme="minorAscii" w:hAnsiTheme="minorAscii" w:ascii="Calibri" w:hAnsi="Calibri"/>
+          <w:rFonts w:asciiTheme="minorAscii" w:hAnsiTheme="minorAscii"/>
           <w:b/>
           <w:bCs/>
           <w:sz w:val="28"/>
@@ -2350,7 +2335,7 @@
       </w:pPr>
       <w:r>
         <w:rPr>
-          <w:rFonts w:asciiTheme="minorAscii" w:hAnsiTheme="minorAscii" w:ascii="Calibri" w:hAnsi="Calibri"/>
+          <w:rFonts w:asciiTheme="minorAscii" w:hAnsiTheme="minorAscii"/>
           <w:b/>
           <w:bCs/>
           <w:sz w:val="28"/>
@@ -2431,7 +2416,7 @@
       </w:pPr>
       <w:r>
         <w:rPr>
-          <w:rFonts w:asciiTheme="minorAscii" w:hAnsiTheme="minorAscii" w:ascii="Calibri" w:hAnsi="Calibri"/>
+          <w:rFonts w:asciiTheme="minorAscii" w:hAnsiTheme="minorAscii"/>
           <w:b/>
           <w:bCs/>
           <w:sz w:val="28"/>
@@ -2461,7 +2446,7 @@
       </w:pPr>
       <w:r>
         <w:rPr>
-          <w:rFonts w:asciiTheme="minorAscii" w:hAnsiTheme="minorAscii" w:ascii="Calibri" w:hAnsi="Calibri"/>
+          <w:rFonts w:asciiTheme="minorAscii" w:hAnsiTheme="minorAscii"/>
           <w:b/>
           <w:bCs/>
           <w:sz w:val="28"/>
@@ -2536,7 +2521,7 @@
       </w:pPr>
       <w:r>
         <w:rPr>
-          <w:rFonts w:asciiTheme="minorAscii" w:hAnsiTheme="minorAscii" w:ascii="Calibri" w:hAnsi="Calibri"/>
+          <w:rFonts w:asciiTheme="minorAscii" w:hAnsiTheme="minorAscii"/>
           <w:b/>
           <w:bCs/>
           <w:sz w:val="28"/>
@@ -2568,7 +2553,7 @@
       </w:pPr>
       <w:r>
         <w:rPr>
-          <w:rFonts w:asciiTheme="minorAscii" w:hAnsiTheme="minorAscii" w:ascii="Calibri" w:hAnsi="Calibri"/>
+          <w:rFonts w:asciiTheme="minorAscii" w:hAnsiTheme="minorAscii"/>
           <w:b/>
           <w:bCs/>
           <w:sz w:val="28"/>
@@ -2595,11 +2580,7 @@
         </w:rPr>
       </w:pPr>
       <w:r>
-        <w:rPr>
-          <w:rFonts w:ascii="Calibri" w:hAnsi="Calibri"/>
-          <w:sz w:val="28"/>
-          <w:szCs w:val="28"/>
-        </w:rPr>
+        <w:rPr/>
         <w:drawing>
           <wp:inline distT="0" distB="0" distL="0" distR="0">
             <wp:extent cx="1409700" cy="7229475"/>
@@ -2640,11 +2621,7 @@
         </w:drawing>
       </w:r>
       <w:r>
-        <w:rPr>
-          <w:rFonts w:ascii="Calibri" w:hAnsi="Calibri"/>
-          <w:sz w:val="28"/>
-          <w:szCs w:val="28"/>
-        </w:rPr>
+        <w:rPr/>
         <w:drawing>
           <wp:inline distT="0" distB="0" distL="0" distR="0">
             <wp:extent cx="424815" cy="7204710"/>
@@ -2706,50 +2683,39 @@
       </w:pPr>
       <w:r>
         <w:rPr>
-          <w:rFonts w:asciiTheme="minorAscii" w:hAnsiTheme="minorAscii" w:ascii="Calibri" w:hAnsi="Calibri"/>
-          <w:b/>
-          <w:bCs/>
-          <w:sz w:val="28"/>
-          <w:szCs w:val="28"/>
-          <w:lang w:val="ru-RU" w:eastAsia="zh-CN" w:bidi="ar-SA"/>
-        </w:rPr>
-      </w:r>
-    </w:p>
-    <w:p>
-      <w:pPr>
-        <w:pStyle w:val="Normal"/>
-        <w:widowControl/>
-        <w:suppressLineNumbers w:val="0"/>
-        <w:shd w:val="clear" w:fill="FFFFFF"/>
-        <w:ind w:hanging="0" w:start="0"/>
-        <w:jc w:val="start"/>
-        <w:rPr>
-          <w:rFonts w:ascii="Calibri" w:hAnsi="Calibri"/>
-          <w:sz w:val="28"/>
-          <w:szCs w:val="28"/>
-        </w:rPr>
-      </w:pPr>
-      <w:r>
-        <w:rPr>
-          <w:rFonts w:ascii="Calibri" w:hAnsi="Calibri" w:asciiTheme="minorAscii" w:hAnsiTheme="minorAscii"/>
-          <w:b/>
-          <w:bCs/>
-          <w:sz w:val="28"/>
-          <w:szCs w:val="28"/>
-          <w:lang w:val="ru-RU" w:eastAsia="zh-CN" w:bidi="ar-SA"/>
-        </w:rPr>
-        <w:t>Л</w:t>
-      </w:r>
-      <w:r>
-        <w:rPr>
-          <w:rFonts w:ascii="Calibri" w:hAnsi="Calibri" w:asciiTheme="minorAscii" w:hAnsiTheme="minorAscii"/>
-          <w:b/>
-          <w:bCs/>
-          <w:sz w:val="28"/>
-          <w:szCs w:val="28"/>
-          <w:lang w:val="ru-RU" w:eastAsia="zh-CN" w:bidi="ar-SA"/>
-        </w:rPr>
-        <w:t>огическая функция:</w:t>
+          <w:rFonts w:asciiTheme="minorAscii" w:hAnsiTheme="minorAscii"/>
+          <w:b/>
+          <w:bCs/>
+          <w:sz w:val="28"/>
+          <w:szCs w:val="28"/>
+          <w:lang w:val="ru-RU" w:eastAsia="zh-CN" w:bidi="ar-SA"/>
+        </w:rPr>
+      </w:r>
+    </w:p>
+    <w:p>
+      <w:pPr>
+        <w:pStyle w:val="Normal"/>
+        <w:widowControl/>
+        <w:suppressLineNumbers w:val="0"/>
+        <w:shd w:val="clear" w:fill="FFFFFF"/>
+        <w:ind w:hanging="0" w:start="0"/>
+        <w:jc w:val="start"/>
+        <w:rPr>
+          <w:rFonts w:ascii="Calibri" w:hAnsi="Calibri"/>
+          <w:sz w:val="28"/>
+          <w:szCs w:val="28"/>
+        </w:rPr>
+      </w:pPr>
+      <w:r>
+        <w:rPr>
+          <w:rFonts w:asciiTheme="minorAscii" w:hAnsiTheme="minorAscii"/>
+          <w:b/>
+          <w:bCs/>
+          <w:sz w:val="28"/>
+          <w:szCs w:val="28"/>
+          <w:lang w:val="ru-RU" w:eastAsia="zh-CN" w:bidi="ar-SA"/>
+        </w:rPr>
+        <w:t>Логическая функция:</w:t>
       </w:r>
     </w:p>
     <w:p>
@@ -2773,7 +2739,7 @@
       </w:pPr>
       <w:r>
         <w:rPr>
-          <w:rFonts w:asciiTheme="minorAscii" w:hAnsiTheme="minorAscii" w:ascii="Calibri" w:hAnsi="Calibri"/>
+          <w:rFonts w:asciiTheme="minorAscii" w:hAnsiTheme="minorAscii"/>
           <w:b/>
           <w:bCs/>
           <w:sz w:val="28"/>
@@ -2850,7 +2816,7 @@
       </w:pPr>
       <w:r>
         <w:rPr>
-          <w:rFonts w:asciiTheme="minorAscii" w:hAnsiTheme="minorAscii" w:ascii="Calibri" w:hAnsi="Calibri"/>
+          <w:rFonts w:asciiTheme="minorAscii" w:hAnsiTheme="minorAscii"/>
           <w:b/>
           <w:bCs/>
           <w:sz w:val="28"/>
@@ -2878,7 +2844,7 @@
       </w:pPr>
       <w:r>
         <w:rPr>
-          <w:rFonts w:asciiTheme="minorAscii" w:hAnsiTheme="minorAscii" w:ascii="Calibri" w:hAnsi="Calibri"/>
+          <w:rFonts w:asciiTheme="minorAscii" w:hAnsiTheme="minorAscii"/>
           <w:b/>
           <w:bCs/>
           <w:sz w:val="28"/>
@@ -2906,7 +2872,7 @@
       </w:pPr>
       <w:r>
         <w:rPr>
-          <w:rFonts w:asciiTheme="minorAscii" w:hAnsiTheme="minorAscii" w:ascii="Calibri" w:hAnsi="Calibri"/>
+          <w:rFonts w:asciiTheme="minorAscii" w:hAnsiTheme="minorAscii"/>
           <w:b/>
           <w:bCs/>
           <w:sz w:val="28"/>
@@ -2934,7 +2900,7 @@
       </w:pPr>
       <w:r>
         <w:rPr>
-          <w:rFonts w:asciiTheme="minorAscii" w:hAnsiTheme="minorAscii" w:ascii="Calibri" w:hAnsi="Calibri"/>
+          <w:rFonts w:asciiTheme="minorAscii" w:hAnsiTheme="minorAscii"/>
           <w:b/>
           <w:bCs/>
           <w:sz w:val="28"/>
@@ -2961,11 +2927,7 @@
         </w:rPr>
       </w:pPr>
       <w:r>
-        <w:rPr>
-          <w:rFonts w:ascii="Calibri" w:hAnsi="Calibri"/>
-          <w:sz w:val="28"/>
-          <w:szCs w:val="28"/>
-        </w:rPr>
+        <w:rPr/>
         <w:drawing>
           <wp:inline distT="0" distB="0" distL="0" distR="0">
             <wp:extent cx="5273040" cy="3809365"/>
@@ -3025,7 +2987,7 @@
       </w:pPr>
       <w:r>
         <w:rPr>
-          <w:rFonts w:asciiTheme="minorAscii" w:hAnsiTheme="minorAscii" w:ascii="Calibri" w:hAnsi="Calibri"/>
+          <w:rFonts w:asciiTheme="minorAscii" w:hAnsiTheme="minorAscii"/>
           <w:sz w:val="28"/>
           <w:szCs w:val="28"/>
           <w:lang w:val="ru-RU" w:eastAsia="zh-CN" w:bidi="ar-SA"/>
@@ -3050,7 +3012,7 @@
       </w:pPr>
       <w:r>
         <w:rPr>
-          <w:rFonts w:ascii="Calibri" w:hAnsi="Calibri" w:asciiTheme="minorAscii" w:hAnsiTheme="minorAscii"/>
+          <w:rFonts w:asciiTheme="minorAscii" w:hAnsiTheme="minorAscii"/>
           <w:b/>
           <w:bCs/>
           <w:sz w:val="28"/>
@@ -3078,7 +3040,6 @@
       </w:pPr>
       <w:r>
         <w:rPr>
-          <w:rFonts w:ascii="Calibri" w:hAnsi="Calibri"/>
           <w:b/>
           <w:bCs/>
           <w:position w:val="0"/>
@@ -3154,7 +3115,6 @@
       </w:pPr>
       <w:r>
         <w:rPr>
-          <w:rFonts w:ascii="Calibri" w:hAnsi="Calibri"/>
           <w:b/>
           <w:bCs/>
           <w:position w:val="0"/>
@@ -3178,7 +3138,6 @@
       </w:pPr>
       <w:r>
         <w:rPr>
-          <w:rFonts w:ascii="Calibri" w:hAnsi="Calibri"/>
           <w:b/>
           <w:bCs/>
           <w:position w:val="0"/>
@@ -3220,7 +3179,7 @@
       </w:pPr>
       <w:r>
         <w:rPr>
-          <w:rFonts w:eastAsia="Segoe UI" w:cs="Segoe UI" w:ascii="Calibri" w:hAnsi="Calibri"/>
+          <w:rFonts w:eastAsia="Segoe UI" w:cs="Segoe UI"/>
           <w:b/>
           <w:bCs/>
           <w:i w:val="false"/>
@@ -3306,36 +3265,14 @@
       </w:pPr>
       <w:r>
         <w:rPr>
-          <w:rFonts w:ascii="Calibri" w:hAnsi="Calibri" w:asciiTheme="minorAscii" w:hAnsiTheme="minorAscii"/>
-          <w:b/>
-          <w:bCs/>
-          <w:sz w:val="28"/>
-          <w:szCs w:val="28"/>
-          <w:lang w:val="ru-RU" w:eastAsia="zh-CN" w:bidi="ar-SA"/>
-        </w:rPr>
-        <w:t xml:space="preserve">Минимизация с помощью </w:t>
-      </w:r>
-      <w:r>
-        <w:rPr>
-          <w:rFonts w:ascii="Calibri" w:hAnsi="Calibri" w:asciiTheme="minorAscii" w:hAnsiTheme="minorAscii"/>
-          <w:b/>
-          <w:bCs/>
-          <w:sz w:val="28"/>
-          <w:szCs w:val="28"/>
-          <w:lang w:val="ru-RU" w:eastAsia="zh-CN" w:bidi="ar-SA"/>
-        </w:rPr>
-        <w:t>полинома Жегалкина</w:t>
-      </w:r>
-      <w:r>
-        <w:rPr>
-          <w:rFonts w:ascii="Calibri" w:hAnsi="Calibri" w:asciiTheme="minorAscii" w:hAnsiTheme="minorAscii"/>
-          <w:b/>
-          <w:bCs/>
-          <w:sz w:val="28"/>
-          <w:szCs w:val="28"/>
-          <w:lang w:val="ru-RU" w:eastAsia="zh-CN" w:bidi="ar-SA"/>
-        </w:rPr>
-        <w:t>:</w:t>
+          <w:rFonts w:asciiTheme="minorAscii" w:hAnsiTheme="minorAscii"/>
+          <w:b/>
+          <w:bCs/>
+          <w:sz w:val="28"/>
+          <w:szCs w:val="28"/>
+          <w:lang w:val="ru-RU" w:eastAsia="zh-CN" w:bidi="ar-SA"/>
+        </w:rPr>
+        <w:t>Минимизация с помощью полинома Жегалкина:</w:t>
       </w:r>
     </w:p>
     <w:p>
@@ -3367,7 +3304,7 @@
       </w:pPr>
       <w:r>
         <w:rPr>
-          <w:rFonts w:eastAsia="Segoe UI" w:cs="Segoe UI" w:ascii="Calibri" w:hAnsi="Calibri"/>
+          <w:rFonts w:eastAsia="Segoe UI" w:cs="Segoe UI"/>
           <w:b/>
           <w:bCs/>
           <w:i w:val="false"/>
@@ -3503,7 +3440,7 @@
       </w:pPr>
       <w:r>
         <w:rPr>
-          <w:rFonts w:eastAsia="Segoe UI" w:cs="Segoe UI" w:ascii="Calibri" w:hAnsi="Calibri"/>
+          <w:rFonts w:eastAsia="Segoe UI" w:cs="Segoe UI"/>
           <w:b/>
           <w:bCs/>
           <w:i w:val="false"/>
@@ -3533,76 +3470,72 @@
       </w:pPr>
       <w:r>
         <w:rPr>
-          <w:rFonts w:ascii="Calibri" w:hAnsi="Calibri"/>
-          <w:b/>
-          <w:bCs/>
-          <w:sz w:val="28"/>
-          <w:szCs w:val="28"/>
-          <w:lang w:val="ru-RU" w:eastAsia="zh-CN" w:bidi="ar-SA"/>
-        </w:rPr>
-      </w:r>
-    </w:p>
-    <w:p>
-      <w:pPr>
-        <w:pStyle w:val="Normal"/>
-        <w:rPr>
-          <w:rFonts w:ascii="Calibri" w:hAnsi="Calibri"/>
-          <w:b/>
-          <w:bCs/>
-          <w:sz w:val="28"/>
-          <w:szCs w:val="28"/>
-          <w:lang w:val="ru-RU" w:eastAsia="zh-CN" w:bidi="ar-SA"/>
-        </w:rPr>
-      </w:pPr>
-      <w:r>
-        <w:rPr>
-          <w:rFonts w:ascii="Calibri" w:hAnsi="Calibri"/>
-          <w:b/>
-          <w:bCs/>
-          <w:sz w:val="28"/>
-          <w:szCs w:val="28"/>
-          <w:lang w:val="ru-RU" w:eastAsia="zh-CN" w:bidi="ar-SA"/>
-        </w:rPr>
-      </w:r>
-    </w:p>
-    <w:p>
-      <w:pPr>
-        <w:pStyle w:val="Normal"/>
-        <w:rPr>
-          <w:rFonts w:ascii="Calibri" w:hAnsi="Calibri"/>
-          <w:b/>
-          <w:bCs/>
-          <w:sz w:val="28"/>
-          <w:szCs w:val="28"/>
-          <w:lang w:val="ru-RU" w:eastAsia="zh-CN" w:bidi="ar-SA"/>
-        </w:rPr>
-      </w:pPr>
-      <w:r>
-        <w:rPr>
-          <w:rFonts w:ascii="Calibri" w:hAnsi="Calibri"/>
-          <w:b/>
-          <w:bCs/>
-          <w:sz w:val="28"/>
-          <w:szCs w:val="28"/>
-          <w:lang w:val="ru-RU" w:eastAsia="zh-CN" w:bidi="ar-SA"/>
-        </w:rPr>
-      </w:r>
-    </w:p>
-    <w:p>
-      <w:pPr>
-        <w:pStyle w:val="Normal"/>
-        <w:rPr>
-          <w:rFonts w:ascii="Calibri" w:hAnsi="Calibri"/>
-          <w:b/>
-          <w:bCs/>
-          <w:sz w:val="28"/>
-          <w:szCs w:val="28"/>
-          <w:lang w:val="ru-RU" w:eastAsia="zh-CN" w:bidi="ar-SA"/>
-        </w:rPr>
-      </w:pPr>
-      <w:r>
-        <w:rPr>
-          <w:rFonts w:ascii="Calibri" w:hAnsi="Calibri"/>
+          <w:b/>
+          <w:bCs/>
+          <w:sz w:val="28"/>
+          <w:szCs w:val="28"/>
+          <w:lang w:val="ru-RU" w:eastAsia="zh-CN" w:bidi="ar-SA"/>
+        </w:rPr>
+      </w:r>
+    </w:p>
+    <w:p>
+      <w:pPr>
+        <w:pStyle w:val="Normal"/>
+        <w:rPr>
+          <w:rFonts w:ascii="Calibri" w:hAnsi="Calibri"/>
+          <w:b/>
+          <w:bCs/>
+          <w:sz w:val="28"/>
+          <w:szCs w:val="28"/>
+          <w:lang w:val="ru-RU" w:eastAsia="zh-CN" w:bidi="ar-SA"/>
+        </w:rPr>
+      </w:pPr>
+      <w:r>
+        <w:rPr>
+          <w:b/>
+          <w:bCs/>
+          <w:sz w:val="28"/>
+          <w:szCs w:val="28"/>
+          <w:lang w:val="ru-RU" w:eastAsia="zh-CN" w:bidi="ar-SA"/>
+        </w:rPr>
+      </w:r>
+    </w:p>
+    <w:p>
+      <w:pPr>
+        <w:pStyle w:val="Normal"/>
+        <w:rPr>
+          <w:rFonts w:ascii="Calibri" w:hAnsi="Calibri"/>
+          <w:b/>
+          <w:bCs/>
+          <w:sz w:val="28"/>
+          <w:szCs w:val="28"/>
+          <w:lang w:val="ru-RU" w:eastAsia="zh-CN" w:bidi="ar-SA"/>
+        </w:rPr>
+      </w:pPr>
+      <w:r>
+        <w:rPr>
+          <w:b/>
+          <w:bCs/>
+          <w:sz w:val="28"/>
+          <w:szCs w:val="28"/>
+          <w:lang w:val="ru-RU" w:eastAsia="zh-CN" w:bidi="ar-SA"/>
+        </w:rPr>
+      </w:r>
+    </w:p>
+    <w:p>
+      <w:pPr>
+        <w:pStyle w:val="Normal"/>
+        <w:rPr>
+          <w:rFonts w:ascii="Calibri" w:hAnsi="Calibri"/>
+          <w:b/>
+          <w:bCs/>
+          <w:sz w:val="28"/>
+          <w:szCs w:val="28"/>
+          <w:lang w:val="ru-RU" w:eastAsia="zh-CN" w:bidi="ar-SA"/>
+        </w:rPr>
+      </w:pPr>
+      <w:r>
+        <w:rPr>
           <w:b/>
           <w:bCs/>
           <w:sz w:val="28"/>
@@ -3626,7 +3559,6 @@
       </w:pPr>
       <w:r>
         <w:rPr>
-          <w:rFonts w:ascii="Calibri" w:hAnsi="Calibri"/>
           <w:b w:val="false"/>
           <w:bCs/>
           <w:i w:val="false"/>
@@ -3642,7 +3574,6 @@
       </w:r>
       <w:r>
         <w:rPr>
-          <w:rFonts w:ascii="Calibri" w:hAnsi="Calibri"/>
           <w:b/>
           <w:bCs/>
           <w:sz w:val="28"/>
@@ -4150,7 +4081,7 @@
       <w:spacing w:before="240" w:after="120"/>
     </w:pPr>
     <w:rPr>
-      <w:rFonts w:ascii="Liberation Sans" w:hAnsi="Liberation Sans" w:eastAsia="Microsoft YaHei" w:cs="Lucida Sans"/>
+      <w:rFonts w:ascii="Liberation Sans" w:hAnsi="Liberation Sans" w:eastAsia="Microsoft YaHei" w:cs="Arial"/>
       <w:sz w:val="28"/>
       <w:szCs w:val="28"/>
     </w:rPr>
@@ -4195,7 +4126,7 @@
       <w:suppressLineNumbers/>
     </w:pPr>
     <w:rPr>
-      <w:rFonts w:cs="Lucida Sans"/>
+      <w:rFonts w:cs="Arial"/>
     </w:rPr>
   </w:style>
   <w:style w:type="paragraph" w:styleId="user">
@@ -4208,7 +4139,7 @@
       <w:spacing w:before="240" w:after="120"/>
     </w:pPr>
     <w:rPr>
-      <w:rFonts w:ascii="Liberation Sans" w:hAnsi="Liberation Sans" w:eastAsia="Microsoft YaHei" w:cs="Arial"/>
+      <w:rFonts w:ascii="Liberation Sans" w:hAnsi="Liberation Sans" w:eastAsia="Microsoft YaHei" w:cs="Lucida Sans"/>
       <w:sz w:val="28"/>
       <w:szCs w:val="28"/>
     </w:rPr>
@@ -4221,7 +4152,7 @@
       <w:suppressLineNumbers/>
     </w:pPr>
     <w:rPr>
-      <w:rFonts w:cs="Arial"/>
+      <w:rFonts w:cs="Lucida Sans"/>
     </w:rPr>
   </w:style>
   <w:style w:type="table" w:default="1" w:styleId="4">

--- a/Вычислительная техника/Лабораторные работы/Лабораторная №2/БСТ_2502_Кочкин_лаб2.docx
+++ b/Вычислительная техника/Лабораторные работы/Лабораторная №2/БСТ_2502_Кочкин_лаб2.docx
@@ -4081,7 +4081,7 @@
       <w:spacing w:before="240" w:after="120"/>
     </w:pPr>
     <w:rPr>
-      <w:rFonts w:ascii="Liberation Sans" w:hAnsi="Liberation Sans" w:eastAsia="Microsoft YaHei" w:cs="Arial"/>
+      <w:rFonts w:ascii="Liberation Sans" w:hAnsi="Liberation Sans" w:eastAsia="Microsoft YaHei" w:cs="Lucida Sans"/>
       <w:sz w:val="28"/>
       <w:szCs w:val="28"/>
     </w:rPr>
@@ -4126,7 +4126,7 @@
       <w:suppressLineNumbers/>
     </w:pPr>
     <w:rPr>
-      <w:rFonts w:cs="Arial"/>
+      <w:rFonts w:cs="Lucida Sans"/>
     </w:rPr>
   </w:style>
   <w:style w:type="paragraph" w:styleId="user">
@@ -4139,7 +4139,7 @@
       <w:spacing w:before="240" w:after="120"/>
     </w:pPr>
     <w:rPr>
-      <w:rFonts w:ascii="Liberation Sans" w:hAnsi="Liberation Sans" w:eastAsia="Microsoft YaHei" w:cs="Lucida Sans"/>
+      <w:rFonts w:ascii="Liberation Sans" w:hAnsi="Liberation Sans" w:eastAsia="Microsoft YaHei" w:cs="Arial"/>
       <w:sz w:val="28"/>
       <w:szCs w:val="28"/>
     </w:rPr>
@@ -4152,7 +4152,7 @@
       <w:suppressLineNumbers/>
     </w:pPr>
     <w:rPr>
-      <w:rFonts w:cs="Lucida Sans"/>
+      <w:rFonts w:cs="Arial"/>
     </w:rPr>
   </w:style>
   <w:style w:type="table" w:default="1" w:styleId="4">

--- a/Вычислительная техника/Лабораторные работы/Лабораторная №2/БСТ_2502_Кочкин_лаб2.docx
+++ b/Вычислительная техника/Лабораторные работы/Лабораторная №2/БСТ_2502_Кочкин_лаб2.docx
@@ -4081,7 +4081,7 @@
       <w:spacing w:before="240" w:after="120"/>
     </w:pPr>
     <w:rPr>
-      <w:rFonts w:ascii="Liberation Sans" w:hAnsi="Liberation Sans" w:eastAsia="Microsoft YaHei" w:cs="Lucida Sans"/>
+      <w:rFonts w:ascii="Liberation Sans" w:hAnsi="Liberation Sans" w:eastAsia="Microsoft YaHei" w:cs="Arial"/>
       <w:sz w:val="28"/>
       <w:szCs w:val="28"/>
     </w:rPr>
@@ -4126,7 +4126,7 @@
       <w:suppressLineNumbers/>
     </w:pPr>
     <w:rPr>
-      <w:rFonts w:cs="Lucida Sans"/>
+      <w:rFonts w:cs="Arial"/>
     </w:rPr>
   </w:style>
   <w:style w:type="paragraph" w:styleId="user">
@@ -4139,7 +4139,7 @@
       <w:spacing w:before="240" w:after="120"/>
     </w:pPr>
     <w:rPr>
-      <w:rFonts w:ascii="Liberation Sans" w:hAnsi="Liberation Sans" w:eastAsia="Microsoft YaHei" w:cs="Arial"/>
+      <w:rFonts w:ascii="Liberation Sans" w:hAnsi="Liberation Sans" w:eastAsia="Microsoft YaHei" w:cs="Lucida Sans"/>
       <w:sz w:val="28"/>
       <w:szCs w:val="28"/>
     </w:rPr>
@@ -4152,7 +4152,7 @@
       <w:suppressLineNumbers/>
     </w:pPr>
     <w:rPr>
-      <w:rFonts w:cs="Arial"/>
+      <w:rFonts w:cs="Lucida Sans"/>
     </w:rPr>
   </w:style>
   <w:style w:type="table" w:default="1" w:styleId="4">
